--- a/TP2. E2 Especificación de Requisitos del Software.docx
+++ b/TP2. E2 Especificación de Requisitos del Software.docx
@@ -75,7 +75,6 @@
         </w:rPr>
         <w:t xml:space="preserve"> </w:t>
       </w:r>
-      <w:proofErr w:type="spellStart"/>
       <w:r>
         <w:rPr>
           <w:rFonts w:ascii="Times New Roman" w:eastAsia="Times New Roman" w:hAnsi="Times New Roman" w:cs="Times New Roman"/>
@@ -83,49 +82,8 @@
           <w:szCs w:val="24"/>
           <w:lang w:eastAsia="es-PE"/>
         </w:rPr>
-        <w:t>Ylia</w:t>
-      </w:r>
-      <w:proofErr w:type="spellEnd"/>
-      <w:r>
-        <w:rPr>
-          <w:rFonts w:ascii="Times New Roman" w:eastAsia="Times New Roman" w:hAnsi="Times New Roman" w:cs="Times New Roman"/>
-          <w:sz w:val="24"/>
-          <w:szCs w:val="24"/>
-          <w:lang w:eastAsia="es-PE"/>
-        </w:rPr>
-        <w:t xml:space="preserve"> </w:t>
-      </w:r>
-      <w:proofErr w:type="spellStart"/>
-      <w:r>
-        <w:rPr>
-          <w:rFonts w:ascii="Times New Roman" w:eastAsia="Times New Roman" w:hAnsi="Times New Roman" w:cs="Times New Roman"/>
-          <w:sz w:val="24"/>
-          <w:szCs w:val="24"/>
-          <w:lang w:eastAsia="es-PE"/>
-        </w:rPr>
-        <w:t>Jamile</w:t>
-      </w:r>
-      <w:proofErr w:type="spellEnd"/>
-      <w:r>
-        <w:rPr>
-          <w:rFonts w:ascii="Times New Roman" w:eastAsia="Times New Roman" w:hAnsi="Times New Roman" w:cs="Times New Roman"/>
-          <w:sz w:val="24"/>
-          <w:szCs w:val="24"/>
-          <w:lang w:eastAsia="es-PE"/>
-        </w:rPr>
-        <w:t xml:space="preserve"> Ochoa </w:t>
-      </w:r>
-      <w:proofErr w:type="spellStart"/>
-      <w:r>
-        <w:rPr>
-          <w:rFonts w:ascii="Times New Roman" w:eastAsia="Times New Roman" w:hAnsi="Times New Roman" w:cs="Times New Roman"/>
-          <w:sz w:val="24"/>
-          <w:szCs w:val="24"/>
-          <w:lang w:eastAsia="es-PE"/>
-        </w:rPr>
-        <w:t>Gutierrez</w:t>
-      </w:r>
-      <w:proofErr w:type="spellEnd"/>
+        <w:t>Ylia Jamile Ochoa Gutierrez</w:t>
+      </w:r>
     </w:p>
     <w:p>
       <w:pPr>
@@ -210,19 +168,7 @@
         <w:rPr>
           <w:color w:val="000000" w:themeColor="text1"/>
         </w:rPr>
-        <w:t>El proyecto consiste en el desarrollo de un dispositivo electrónico capaz de traducir texto digital y voz a Braille, permitiendo a personas con discapacidad visual mejorar su comprensión lectora. La aplicación móvil, compatible con Android 7.0 o superior, permitirá la entrada de texto manual, reconocimiento de voz</w:t>
-      </w:r>
-      <w:r>
-        <w:rPr>
-          <w:color w:val="000000" w:themeColor="text1"/>
-        </w:rPr>
-        <w:t xml:space="preserve"> y </w:t>
-      </w:r>
-      <w:r>
-        <w:rPr>
-          <w:color w:val="000000" w:themeColor="text1"/>
-        </w:rPr>
-        <w:t>enviando la información vía Bluetooth HC-06 al dispositivo Braille. Este contará con una matriz de 6 servomotores que representarán los caracteres en Braille en tiempo real. El sistema será portátil, accesible y diseñado para su uso en entornos educativos, bibliotecas y organizaciones especializadas.</w:t>
+        <w:t>El proyecto consiste en el desarrollo de un dispositivo electrónico capaz de traducir texto digital y voz a Braille, permitiendo a personas con discapacidad visual mejorar su comprensión lectora. La aplicación móvil, compatible con Android 7.0 o superior, permitirá la entrada de texto manual, reconocimiento de voz y enviando la información vía Bluetooth HC-06 al dispositivo Braille. Este contará con una matriz de 6 servomotores que representarán los caracteres en Braille en tiempo real. El sistema será portátil, accesible y diseñado para su uso en entornos educativos, bibliotecas y organizaciones especializadas.</w:t>
       </w:r>
     </w:p>
     <w:p>
@@ -311,23 +257,7 @@
         <w:t xml:space="preserve"> </w:t>
       </w:r>
       <w:r>
-        <w:t>Text-</w:t>
-      </w:r>
-      <w:proofErr w:type="spellStart"/>
-      <w:r>
-        <w:t>to</w:t>
-      </w:r>
-      <w:proofErr w:type="spellEnd"/>
-      <w:r>
-        <w:t>-</w:t>
-      </w:r>
-      <w:proofErr w:type="spellStart"/>
-      <w:r>
-        <w:t>Speech</w:t>
-      </w:r>
-      <w:proofErr w:type="spellEnd"/>
-      <w:r>
-        <w:t xml:space="preserve"> (Texto a Voz)</w:t>
+        <w:t>Text-to-Speech (Texto a Voz)</w:t>
       </w:r>
     </w:p>
     <w:p>
@@ -368,21 +298,12 @@
           <w:numId w:val="11"/>
         </w:numPr>
       </w:pPr>
-      <w:proofErr w:type="spellStart"/>
       <w:r>
         <w:rPr>
           <w:b/>
           <w:bCs/>
         </w:rPr>
-        <w:t>Firebase</w:t>
-      </w:r>
-      <w:proofErr w:type="spellEnd"/>
-      <w:r>
-        <w:rPr>
-          <w:b/>
-          <w:bCs/>
-        </w:rPr>
-        <w:t>:</w:t>
+        <w:t>Firebase:</w:t>
       </w:r>
       <w:r>
         <w:t xml:space="preserve"> Plataforma de base de datos en la nu</w:t>
@@ -588,13 +509,8 @@
         <w:t xml:space="preserve">Documentación oficial de </w:t>
       </w:r>
       <w:r>
-        <w:t xml:space="preserve">Android Studio, </w:t>
-      </w:r>
-      <w:proofErr w:type="spellStart"/>
-      <w:r>
-        <w:t>Firebase</w:t>
-      </w:r>
-      <w:proofErr w:type="spellEnd"/>
+        <w:t>Android Studio, Firebase</w:t>
+      </w:r>
       <w:r>
         <w:t>,</w:t>
       </w:r>
@@ -638,13 +554,8 @@
         <w:t xml:space="preserve">IEEE 802.15.1 </w:t>
       </w:r>
       <w:r>
-        <w:t xml:space="preserve">Standard Bluetooth </w:t>
-      </w:r>
-      <w:proofErr w:type="spellStart"/>
-      <w:r>
-        <w:t>Comunication</w:t>
-      </w:r>
-      <w:proofErr w:type="spellEnd"/>
+        <w:t>Standard Bluetooth Comunication</w:t>
+      </w:r>
     </w:p>
     <w:p>
       <w:pPr>
@@ -672,15 +583,7 @@
         <w:jc w:val="both"/>
       </w:pPr>
       <w:r>
-        <w:t xml:space="preserve">El objetivo de este proyecto es desarrollar una aplicación móvil eficiente y fácil de usar para la traducción de texto digital a Braille, en conjunto con un dispositivo físico basado en Arduino. Se busca proporcionar una solución accesible que permita a las personas con discapacidad visual mejorar su comprensión lectora mediante una tecnología intuitiva y práctica. La aplicación permitirá la entrada de texto manual y por voz, conectándose a un dispositivo físico que traducirá la información en caracteres Braille mediante servomotores. También se utilizará </w:t>
-      </w:r>
-      <w:proofErr w:type="spellStart"/>
-      <w:r>
-        <w:t>Firebase</w:t>
-      </w:r>
-      <w:proofErr w:type="spellEnd"/>
-      <w:r>
-        <w:t xml:space="preserve"> como base de datos remota para la gestión de usuarios</w:t>
+        <w:t>El objetivo de este proyecto es desarrollar una aplicación móvil eficiente y fácil de usar para la traducción de texto digital a Braille, en conjunto con un dispositivo físico basado en Arduino. Se busca proporcionar una solución accesible que permita a las personas con discapacidad visual mejorar su comprensión lectora mediante una tecnología intuitiva y práctica. La aplicación permitirá la entrada de texto manual y por voz, conectándose a un dispositivo físico que traducirá la información en caracteres Braille mediante servomotores. También se utilizará Firebase como base de datos remota para la gestión de usuarios</w:t>
       </w:r>
       <w:r>
         <w:t xml:space="preserve"> y configuraciones.</w:t>
@@ -729,15 +632,7 @@
         <w:t xml:space="preserve">se </w:t>
       </w:r>
       <w:r>
-        <w:t xml:space="preserve">basa en la integración de una aplicación Android con un dispositivo físico que convierte texto digital en caracteres Braille mediante el uso de servomotores. Utilizará tecnologías como Bluetooth para la comunicación con Arduino y </w:t>
-      </w:r>
-      <w:proofErr w:type="spellStart"/>
-      <w:r>
-        <w:t>Firebase</w:t>
-      </w:r>
-      <w:proofErr w:type="spellEnd"/>
-      <w:r>
-        <w:t xml:space="preserve"> para la autenticación y almacenamiento de configuraciones. Está compuesto por una interfaz accesible, un módulo de traducción de texto a Braille y un hardware especializado para la representación de los caracteres en tiempo real.</w:t>
+        <w:t>basa en la integración de una aplicación Android con un dispositivo físico que convierte texto digital en caracteres Braille mediante el uso de servomotores. Utilizará tecnologías como Bluetooth para la comunicación con Arduino y Firebase para la autenticación y almacenamiento de configuraciones. Está compuesto por una interfaz accesible, un módulo de traducción de texto a Braille y un hardware especializado para la representación de los caracteres en tiempo real.</w:t>
       </w:r>
     </w:p>
     <w:p>
@@ -905,16 +800,11 @@
       <w:r>
         <w:t xml:space="preserve">Panel de control con acceso mediante </w:t>
       </w:r>
-      <w:proofErr w:type="spellStart"/>
       <w:r>
         <w:t>L</w:t>
       </w:r>
       <w:r>
-        <w:t>ogin</w:t>
-      </w:r>
-      <w:proofErr w:type="spellEnd"/>
-      <w:r>
-        <w:t>.</w:t>
+        <w:t>ogin.</w:t>
       </w:r>
     </w:p>
     <w:p>
@@ -1018,1791 +908,2110 @@
           <w:b w:val="0"/>
           <w:bCs w:val="0"/>
         </w:rPr>
-        <w:t xml:space="preserve">Autenticación y almacenamiento de configuraciones en </w:t>
-      </w:r>
-      <w:proofErr w:type="spellStart"/>
+        <w:t>Autenticación y almacenamiento de configuraciones en Firebase</w:t>
+      </w:r>
+      <w:r>
+        <w:rPr>
+          <w:b/>
+          <w:bCs/>
+        </w:rPr>
+        <w:t>.</w:t>
+      </w:r>
+    </w:p>
+    <w:bookmarkEnd w:id="0"/>
+    <w:p>
+      <w:pPr>
+        <w:pStyle w:val="Ttulo2"/>
+      </w:pPr>
+      <w:r>
+        <w:lastRenderedPageBreak/>
+        <w:t>2.3 Características de los Usuarios</w:t>
+      </w:r>
+    </w:p>
+    <w:p>
+      <w:pPr>
+        <w:pStyle w:val="NormalWeb"/>
+        <w:numPr>
+          <w:ilvl w:val="0"/>
+          <w:numId w:val="14"/>
+        </w:numPr>
+        <w:jc w:val="both"/>
+        <w:rPr>
+          <w:color w:val="000000" w:themeColor="text1"/>
+        </w:rPr>
+      </w:pPr>
       <w:r>
         <w:rPr>
           <w:rStyle w:val="Textoennegrita"/>
+          <w:color w:val="000000" w:themeColor="text1"/>
+        </w:rPr>
+        <w:t>Usuarios principales:</w:t>
+      </w:r>
+      <w:r>
+        <w:rPr>
+          <w:color w:val="000000" w:themeColor="text1"/>
+        </w:rPr>
+        <w:t xml:space="preserve"> </w:t>
+      </w:r>
+    </w:p>
+    <w:p>
+      <w:pPr>
+        <w:numPr>
+          <w:ilvl w:val="0"/>
+          <w:numId w:val="28"/>
+        </w:numPr>
+        <w:tabs>
+          <w:tab w:val="clear" w:pos="720"/>
+          <w:tab w:val="num" w:pos="1560"/>
+        </w:tabs>
+        <w:ind w:left="1134"/>
+        <w:jc w:val="both"/>
+        <w:rPr>
+          <w:rFonts w:ascii="Times New Roman" w:hAnsi="Times New Roman" w:cs="Times New Roman"/>
+          <w:color w:val="000000" w:themeColor="text1"/>
+          <w:sz w:val="24"/>
+          <w:szCs w:val="24"/>
+        </w:rPr>
+      </w:pPr>
+      <w:r>
+        <w:rPr>
+          <w:rFonts w:ascii="Times New Roman" w:hAnsi="Times New Roman" w:cs="Times New Roman"/>
+          <w:color w:val="000000" w:themeColor="text1"/>
+          <w:sz w:val="24"/>
+          <w:szCs w:val="24"/>
+        </w:rPr>
+        <w:t>Personas con discapacidad visual.</w:t>
+      </w:r>
+    </w:p>
+    <w:p>
+      <w:pPr>
+        <w:pStyle w:val="NormalWeb"/>
+        <w:numPr>
+          <w:ilvl w:val="0"/>
+          <w:numId w:val="44"/>
+        </w:numPr>
+        <w:ind w:left="709"/>
+        <w:jc w:val="both"/>
+        <w:rPr>
+          <w:color w:val="000000" w:themeColor="text1"/>
+        </w:rPr>
+      </w:pPr>
+      <w:r>
+        <w:rPr>
+          <w:rStyle w:val="Textoennegrita"/>
+          <w:color w:val="000000" w:themeColor="text1"/>
+        </w:rPr>
+        <w:t>Beneficios esperados:</w:t>
+      </w:r>
+      <w:r>
+        <w:rPr>
+          <w:color w:val="000000" w:themeColor="text1"/>
+        </w:rPr>
+        <w:t xml:space="preserve"> </w:t>
+      </w:r>
+    </w:p>
+    <w:p>
+      <w:pPr>
+        <w:numPr>
+          <w:ilvl w:val="0"/>
+          <w:numId w:val="28"/>
+        </w:numPr>
+        <w:tabs>
+          <w:tab w:val="clear" w:pos="720"/>
+          <w:tab w:val="num" w:pos="1560"/>
+        </w:tabs>
+        <w:ind w:left="1134"/>
+        <w:jc w:val="both"/>
+        <w:rPr>
+          <w:rFonts w:ascii="Times New Roman" w:hAnsi="Times New Roman" w:cs="Times New Roman"/>
+          <w:color w:val="000000" w:themeColor="text1"/>
+          <w:sz w:val="24"/>
+          <w:szCs w:val="24"/>
+        </w:rPr>
+      </w:pPr>
+      <w:r>
+        <w:rPr>
+          <w:rFonts w:ascii="Times New Roman" w:hAnsi="Times New Roman" w:cs="Times New Roman"/>
+          <w:color w:val="000000" w:themeColor="text1"/>
+          <w:sz w:val="24"/>
+          <w:szCs w:val="24"/>
+        </w:rPr>
+        <w:t>Pueden convertir texto digital en Braille de forma rápida.</w:t>
+      </w:r>
+    </w:p>
+    <w:p>
+      <w:pPr>
+        <w:numPr>
+          <w:ilvl w:val="0"/>
+          <w:numId w:val="28"/>
+        </w:numPr>
+        <w:tabs>
+          <w:tab w:val="clear" w:pos="720"/>
+          <w:tab w:val="num" w:pos="1560"/>
+        </w:tabs>
+        <w:ind w:left="1134"/>
+        <w:jc w:val="both"/>
+        <w:rPr>
+          <w:rFonts w:ascii="Times New Roman" w:hAnsi="Times New Roman" w:cs="Times New Roman"/>
+          <w:color w:val="000000" w:themeColor="text1"/>
+          <w:sz w:val="24"/>
+          <w:szCs w:val="24"/>
+        </w:rPr>
+      </w:pPr>
+      <w:r>
+        <w:rPr>
+          <w:rFonts w:ascii="Times New Roman" w:hAnsi="Times New Roman" w:cs="Times New Roman"/>
+          <w:color w:val="000000" w:themeColor="text1"/>
+          <w:sz w:val="24"/>
+          <w:szCs w:val="24"/>
+        </w:rPr>
+        <w:t>No dependen de terceros para acceder a material escrito.</w:t>
+      </w:r>
+    </w:p>
+    <w:p>
+      <w:pPr>
+        <w:numPr>
+          <w:ilvl w:val="0"/>
+          <w:numId w:val="28"/>
+        </w:numPr>
+        <w:tabs>
+          <w:tab w:val="clear" w:pos="720"/>
+          <w:tab w:val="num" w:pos="1560"/>
+        </w:tabs>
+        <w:ind w:left="1134"/>
+        <w:jc w:val="both"/>
+        <w:rPr>
+          <w:rFonts w:ascii="Times New Roman" w:hAnsi="Times New Roman" w:cs="Times New Roman"/>
+          <w:color w:val="000000" w:themeColor="text1"/>
+          <w:sz w:val="24"/>
+          <w:szCs w:val="24"/>
+        </w:rPr>
+      </w:pPr>
+      <w:r>
+        <w:rPr>
+          <w:rFonts w:ascii="Times New Roman" w:hAnsi="Times New Roman" w:cs="Times New Roman"/>
+          <w:color w:val="000000" w:themeColor="text1"/>
+          <w:sz w:val="24"/>
+          <w:szCs w:val="24"/>
+        </w:rPr>
+        <w:t>La traducción precisa a Braille facilita el aprendizaje.</w:t>
+      </w:r>
+    </w:p>
+    <w:p>
+      <w:pPr>
+        <w:numPr>
+          <w:ilvl w:val="0"/>
+          <w:numId w:val="28"/>
+        </w:numPr>
+        <w:tabs>
+          <w:tab w:val="clear" w:pos="720"/>
+          <w:tab w:val="num" w:pos="1560"/>
+        </w:tabs>
+        <w:ind w:left="1134"/>
+        <w:jc w:val="both"/>
+        <w:rPr>
+          <w:rFonts w:ascii="Times New Roman" w:hAnsi="Times New Roman" w:cs="Times New Roman"/>
+          <w:color w:val="000000" w:themeColor="text1"/>
+          <w:sz w:val="24"/>
+          <w:szCs w:val="24"/>
+        </w:rPr>
+      </w:pPr>
+      <w:r>
+        <w:rPr>
+          <w:rFonts w:ascii="Times New Roman" w:hAnsi="Times New Roman" w:cs="Times New Roman"/>
+          <w:color w:val="000000" w:themeColor="text1"/>
+          <w:sz w:val="24"/>
+          <w:szCs w:val="24"/>
+        </w:rPr>
+        <w:t>La interfaz accesible permite un uso sencillo y eficiente.</w:t>
+      </w:r>
+    </w:p>
+    <w:p>
+      <w:pPr>
+        <w:pStyle w:val="NormalWeb"/>
+        <w:numPr>
+          <w:ilvl w:val="0"/>
+          <w:numId w:val="14"/>
+        </w:numPr>
+        <w:jc w:val="both"/>
+        <w:rPr>
+          <w:color w:val="000000" w:themeColor="text1"/>
+        </w:rPr>
+      </w:pPr>
+      <w:r>
+        <w:rPr>
+          <w:rStyle w:val="Textoennegrita"/>
+          <w:color w:val="000000" w:themeColor="text1"/>
+        </w:rPr>
+        <w:t>Usuarios principales:</w:t>
+      </w:r>
+      <w:r>
+        <w:rPr>
+          <w:color w:val="000000" w:themeColor="text1"/>
+        </w:rPr>
+        <w:t xml:space="preserve"> </w:t>
+      </w:r>
+    </w:p>
+    <w:p>
+      <w:pPr>
+        <w:numPr>
+          <w:ilvl w:val="0"/>
+          <w:numId w:val="28"/>
+        </w:numPr>
+        <w:tabs>
+          <w:tab w:val="clear" w:pos="720"/>
+          <w:tab w:val="num" w:pos="1560"/>
+        </w:tabs>
+        <w:ind w:left="1134"/>
+        <w:jc w:val="both"/>
+        <w:rPr>
+          <w:rFonts w:ascii="Times New Roman" w:hAnsi="Times New Roman" w:cs="Times New Roman"/>
+          <w:color w:val="000000" w:themeColor="text1"/>
+          <w:sz w:val="24"/>
+          <w:szCs w:val="24"/>
+        </w:rPr>
+      </w:pPr>
+      <w:r>
+        <w:rPr>
+          <w:rFonts w:ascii="Times New Roman" w:hAnsi="Times New Roman" w:cs="Times New Roman"/>
+          <w:color w:val="000000" w:themeColor="text1"/>
+          <w:sz w:val="24"/>
+          <w:szCs w:val="24"/>
+        </w:rPr>
+        <w:t>Docentes especializados.</w:t>
+      </w:r>
+    </w:p>
+    <w:p>
+      <w:pPr>
+        <w:pStyle w:val="NormalWeb"/>
+        <w:numPr>
+          <w:ilvl w:val="0"/>
+          <w:numId w:val="44"/>
+        </w:numPr>
+        <w:ind w:left="709"/>
+        <w:jc w:val="both"/>
+        <w:rPr>
+          <w:color w:val="000000" w:themeColor="text1"/>
+        </w:rPr>
+      </w:pPr>
+      <w:r>
+        <w:rPr>
+          <w:rStyle w:val="Textoennegrita"/>
+          <w:color w:val="000000" w:themeColor="text1"/>
+        </w:rPr>
+        <w:t>Beneficios esperados:</w:t>
+      </w:r>
+      <w:r>
+        <w:rPr>
+          <w:color w:val="000000" w:themeColor="text1"/>
+        </w:rPr>
+        <w:t xml:space="preserve"> </w:t>
+      </w:r>
+    </w:p>
+    <w:p>
+      <w:pPr>
+        <w:numPr>
+          <w:ilvl w:val="0"/>
+          <w:numId w:val="28"/>
+        </w:numPr>
+        <w:tabs>
+          <w:tab w:val="clear" w:pos="720"/>
+          <w:tab w:val="num" w:pos="1560"/>
+        </w:tabs>
+        <w:ind w:left="1134"/>
+        <w:jc w:val="both"/>
+        <w:rPr>
+          <w:rFonts w:ascii="Times New Roman" w:hAnsi="Times New Roman" w:cs="Times New Roman"/>
+          <w:color w:val="000000" w:themeColor="text1"/>
+          <w:sz w:val="24"/>
+          <w:szCs w:val="24"/>
+        </w:rPr>
+      </w:pPr>
+      <w:r>
+        <w:rPr>
+          <w:rFonts w:ascii="Times New Roman" w:hAnsi="Times New Roman" w:cs="Times New Roman"/>
+          <w:color w:val="000000" w:themeColor="text1"/>
+          <w:sz w:val="24"/>
+          <w:szCs w:val="24"/>
+        </w:rPr>
+        <w:t>Facilita la enseñanza del Braille a los estudiantes.</w:t>
+      </w:r>
+    </w:p>
+    <w:p>
+      <w:pPr>
+        <w:numPr>
+          <w:ilvl w:val="0"/>
+          <w:numId w:val="28"/>
+        </w:numPr>
+        <w:tabs>
+          <w:tab w:val="clear" w:pos="720"/>
+          <w:tab w:val="num" w:pos="1560"/>
+        </w:tabs>
+        <w:ind w:left="1134"/>
+        <w:jc w:val="both"/>
+        <w:rPr>
+          <w:rFonts w:ascii="Times New Roman" w:hAnsi="Times New Roman" w:cs="Times New Roman"/>
+          <w:color w:val="000000" w:themeColor="text1"/>
+          <w:sz w:val="24"/>
+          <w:szCs w:val="24"/>
+        </w:rPr>
+      </w:pPr>
+      <w:r>
+        <w:rPr>
+          <w:rFonts w:ascii="Times New Roman" w:hAnsi="Times New Roman" w:cs="Times New Roman"/>
+          <w:color w:val="000000" w:themeColor="text1"/>
+          <w:sz w:val="24"/>
+          <w:szCs w:val="24"/>
+        </w:rPr>
+        <w:t>Permite convertir cualquier texto en material accesible.</w:t>
+      </w:r>
+    </w:p>
+    <w:p>
+      <w:pPr>
+        <w:numPr>
+          <w:ilvl w:val="0"/>
+          <w:numId w:val="28"/>
+        </w:numPr>
+        <w:tabs>
+          <w:tab w:val="clear" w:pos="720"/>
+          <w:tab w:val="num" w:pos="1560"/>
+        </w:tabs>
+        <w:ind w:left="1134"/>
+        <w:jc w:val="both"/>
+        <w:rPr>
+          <w:rFonts w:ascii="Times New Roman" w:hAnsi="Times New Roman" w:cs="Times New Roman"/>
+          <w:color w:val="000000" w:themeColor="text1"/>
+          <w:sz w:val="24"/>
+          <w:szCs w:val="24"/>
+        </w:rPr>
+      </w:pPr>
+      <w:r>
+        <w:rPr>
+          <w:rFonts w:ascii="Times New Roman" w:hAnsi="Times New Roman" w:cs="Times New Roman"/>
+          <w:color w:val="000000" w:themeColor="text1"/>
+          <w:sz w:val="24"/>
+          <w:szCs w:val="24"/>
+        </w:rPr>
+        <w:t>Reduce el tiempo de preparación de material en Braille.</w:t>
+      </w:r>
+    </w:p>
+    <w:p>
+      <w:pPr>
+        <w:pStyle w:val="NormalWeb"/>
+        <w:numPr>
+          <w:ilvl w:val="0"/>
+          <w:numId w:val="14"/>
+        </w:numPr>
+        <w:jc w:val="both"/>
+        <w:rPr>
+          <w:color w:val="000000" w:themeColor="text1"/>
+        </w:rPr>
+      </w:pPr>
+      <w:r>
+        <w:rPr>
+          <w:rStyle w:val="Textoennegrita"/>
+          <w:color w:val="000000" w:themeColor="text1"/>
+        </w:rPr>
+        <w:t>Usuarios principales:</w:t>
+      </w:r>
+      <w:r>
+        <w:rPr>
+          <w:color w:val="000000" w:themeColor="text1"/>
+        </w:rPr>
+        <w:t xml:space="preserve"> </w:t>
+      </w:r>
+    </w:p>
+    <w:p>
+      <w:pPr>
+        <w:numPr>
+          <w:ilvl w:val="0"/>
+          <w:numId w:val="28"/>
+        </w:numPr>
+        <w:tabs>
+          <w:tab w:val="clear" w:pos="720"/>
+          <w:tab w:val="num" w:pos="1560"/>
+        </w:tabs>
+        <w:ind w:left="1134"/>
+        <w:jc w:val="both"/>
+        <w:rPr>
+          <w:rFonts w:ascii="Times New Roman" w:hAnsi="Times New Roman" w:cs="Times New Roman"/>
+          <w:color w:val="000000" w:themeColor="text1"/>
+          <w:sz w:val="24"/>
+          <w:szCs w:val="24"/>
+        </w:rPr>
+      </w:pPr>
+      <w:r>
+        <w:rPr>
+          <w:rFonts w:ascii="Times New Roman" w:hAnsi="Times New Roman" w:cs="Times New Roman"/>
+          <w:color w:val="000000" w:themeColor="text1"/>
+          <w:sz w:val="24"/>
+          <w:szCs w:val="24"/>
+        </w:rPr>
+        <w:t>Centros educativos especializados.</w:t>
+      </w:r>
+    </w:p>
+    <w:p>
+      <w:pPr>
+        <w:pStyle w:val="NormalWeb"/>
+        <w:numPr>
+          <w:ilvl w:val="0"/>
+          <w:numId w:val="44"/>
+        </w:numPr>
+        <w:ind w:left="709"/>
+        <w:jc w:val="both"/>
+        <w:rPr>
+          <w:color w:val="000000" w:themeColor="text1"/>
+        </w:rPr>
+      </w:pPr>
+      <w:r>
+        <w:rPr>
+          <w:rStyle w:val="Textoennegrita"/>
+          <w:color w:val="000000" w:themeColor="text1"/>
+        </w:rPr>
+        <w:t>Beneficios esperados:</w:t>
+      </w:r>
+      <w:r>
+        <w:rPr>
+          <w:color w:val="000000" w:themeColor="text1"/>
+        </w:rPr>
+        <w:t xml:space="preserve"> </w:t>
+      </w:r>
+    </w:p>
+    <w:p>
+      <w:pPr>
+        <w:numPr>
+          <w:ilvl w:val="0"/>
+          <w:numId w:val="28"/>
+        </w:numPr>
+        <w:tabs>
+          <w:tab w:val="clear" w:pos="720"/>
+          <w:tab w:val="num" w:pos="1560"/>
+        </w:tabs>
+        <w:ind w:left="1134"/>
+        <w:jc w:val="both"/>
+        <w:rPr>
+          <w:rFonts w:ascii="Times New Roman" w:hAnsi="Times New Roman" w:cs="Times New Roman"/>
+          <w:color w:val="000000" w:themeColor="text1"/>
+          <w:sz w:val="24"/>
+          <w:szCs w:val="24"/>
+        </w:rPr>
+      </w:pPr>
+      <w:r>
+        <w:rPr>
+          <w:rFonts w:ascii="Times New Roman" w:hAnsi="Times New Roman" w:cs="Times New Roman"/>
+          <w:color w:val="000000" w:themeColor="text1"/>
+          <w:sz w:val="24"/>
+          <w:szCs w:val="24"/>
+        </w:rPr>
+        <w:t>Integración de tecnología en la enseñanza del Braille.</w:t>
+      </w:r>
+    </w:p>
+    <w:p>
+      <w:pPr>
+        <w:numPr>
+          <w:ilvl w:val="0"/>
+          <w:numId w:val="28"/>
+        </w:numPr>
+        <w:tabs>
+          <w:tab w:val="clear" w:pos="720"/>
+          <w:tab w:val="num" w:pos="1560"/>
+        </w:tabs>
+        <w:ind w:left="1134"/>
+        <w:jc w:val="both"/>
+        <w:rPr>
+          <w:rFonts w:ascii="Times New Roman" w:hAnsi="Times New Roman" w:cs="Times New Roman"/>
+          <w:color w:val="000000" w:themeColor="text1"/>
+          <w:sz w:val="24"/>
+          <w:szCs w:val="24"/>
+        </w:rPr>
+      </w:pPr>
+      <w:r>
+        <w:rPr>
+          <w:rFonts w:ascii="Times New Roman" w:hAnsi="Times New Roman" w:cs="Times New Roman"/>
+          <w:color w:val="000000" w:themeColor="text1"/>
+          <w:sz w:val="24"/>
+          <w:szCs w:val="24"/>
+        </w:rPr>
+        <w:t>Posibilita una educación equitativa para estudiantes con discapacidad visual.</w:t>
+      </w:r>
+    </w:p>
+    <w:p>
+      <w:pPr>
+        <w:numPr>
+          <w:ilvl w:val="0"/>
+          <w:numId w:val="28"/>
+        </w:numPr>
+        <w:tabs>
+          <w:tab w:val="clear" w:pos="720"/>
+          <w:tab w:val="num" w:pos="1560"/>
+        </w:tabs>
+        <w:ind w:left="1134"/>
+        <w:jc w:val="both"/>
+        <w:rPr>
+          <w:rFonts w:ascii="Times New Roman" w:hAnsi="Times New Roman" w:cs="Times New Roman"/>
+          <w:color w:val="000000" w:themeColor="text1"/>
+          <w:sz w:val="24"/>
+          <w:szCs w:val="24"/>
+        </w:rPr>
+      </w:pPr>
+      <w:r>
+        <w:rPr>
+          <w:rFonts w:ascii="Times New Roman" w:hAnsi="Times New Roman" w:cs="Times New Roman"/>
+          <w:color w:val="000000" w:themeColor="text1"/>
+          <w:sz w:val="24"/>
+          <w:szCs w:val="24"/>
+        </w:rPr>
+        <w:t>Alternativa más económica frente a impresoras Braille tradicionales.</w:t>
+      </w:r>
+    </w:p>
+    <w:p>
+      <w:pPr>
+        <w:numPr>
+          <w:ilvl w:val="0"/>
+          <w:numId w:val="28"/>
+        </w:numPr>
+        <w:tabs>
+          <w:tab w:val="clear" w:pos="720"/>
+          <w:tab w:val="num" w:pos="1560"/>
+        </w:tabs>
+        <w:ind w:left="1134"/>
+        <w:jc w:val="both"/>
+        <w:rPr>
+          <w:rFonts w:ascii="Times New Roman" w:hAnsi="Times New Roman" w:cs="Times New Roman"/>
+          <w:color w:val="000000" w:themeColor="text1"/>
+          <w:sz w:val="24"/>
+          <w:szCs w:val="24"/>
+        </w:rPr>
+      </w:pPr>
+      <w:r>
+        <w:rPr>
+          <w:rFonts w:ascii="Times New Roman" w:hAnsi="Times New Roman" w:cs="Times New Roman"/>
+          <w:color w:val="000000" w:themeColor="text1"/>
+          <w:sz w:val="24"/>
+          <w:szCs w:val="24"/>
+        </w:rPr>
+        <w:t>Pueden adaptar cualquier documento digital a Braille fácilmente.</w:t>
+      </w:r>
+    </w:p>
+    <w:p>
+      <w:pPr>
+        <w:pStyle w:val="NormalWeb"/>
+        <w:numPr>
+          <w:ilvl w:val="0"/>
+          <w:numId w:val="14"/>
+        </w:numPr>
+        <w:jc w:val="both"/>
+        <w:rPr>
+          <w:color w:val="000000" w:themeColor="text1"/>
+        </w:rPr>
+      </w:pPr>
+      <w:r>
+        <w:rPr>
+          <w:rStyle w:val="Textoennegrita"/>
+          <w:color w:val="000000" w:themeColor="text1"/>
+        </w:rPr>
+        <w:t>Usuarios principales:</w:t>
+      </w:r>
+      <w:r>
+        <w:rPr>
+          <w:color w:val="000000" w:themeColor="text1"/>
+        </w:rPr>
+        <w:t xml:space="preserve"> </w:t>
+      </w:r>
+    </w:p>
+    <w:p>
+      <w:pPr>
+        <w:numPr>
+          <w:ilvl w:val="0"/>
+          <w:numId w:val="28"/>
+        </w:numPr>
+        <w:tabs>
+          <w:tab w:val="clear" w:pos="720"/>
+          <w:tab w:val="num" w:pos="1560"/>
+        </w:tabs>
+        <w:ind w:left="1134"/>
+        <w:jc w:val="both"/>
+        <w:rPr>
+          <w:rFonts w:ascii="Times New Roman" w:hAnsi="Times New Roman" w:cs="Times New Roman"/>
+          <w:color w:val="000000" w:themeColor="text1"/>
+          <w:sz w:val="24"/>
+          <w:szCs w:val="24"/>
+        </w:rPr>
+      </w:pPr>
+      <w:r>
+        <w:rPr>
+          <w:rFonts w:ascii="Times New Roman" w:hAnsi="Times New Roman" w:cs="Times New Roman"/>
+          <w:color w:val="000000" w:themeColor="text1"/>
+          <w:sz w:val="24"/>
+          <w:szCs w:val="24"/>
+        </w:rPr>
+        <w:t>Bibliotecas para personas con discapacidad visual.</w:t>
+      </w:r>
+    </w:p>
+    <w:p>
+      <w:pPr>
+        <w:pStyle w:val="NormalWeb"/>
+        <w:numPr>
+          <w:ilvl w:val="0"/>
+          <w:numId w:val="44"/>
+        </w:numPr>
+        <w:ind w:left="709"/>
+        <w:jc w:val="both"/>
+        <w:rPr>
+          <w:color w:val="000000" w:themeColor="text1"/>
+        </w:rPr>
+      </w:pPr>
+      <w:r>
+        <w:rPr>
+          <w:rStyle w:val="Textoennegrita"/>
+          <w:color w:val="000000" w:themeColor="text1"/>
+        </w:rPr>
+        <w:t>Beneficios esperados:</w:t>
+      </w:r>
+      <w:r>
+        <w:rPr>
+          <w:color w:val="000000" w:themeColor="text1"/>
+        </w:rPr>
+        <w:t xml:space="preserve"> </w:t>
+      </w:r>
+    </w:p>
+    <w:p>
+      <w:pPr>
+        <w:numPr>
+          <w:ilvl w:val="0"/>
+          <w:numId w:val="28"/>
+        </w:numPr>
+        <w:tabs>
+          <w:tab w:val="clear" w:pos="720"/>
+          <w:tab w:val="num" w:pos="1560"/>
+        </w:tabs>
+        <w:ind w:left="1134"/>
+        <w:jc w:val="both"/>
+        <w:rPr>
+          <w:rFonts w:ascii="Times New Roman" w:hAnsi="Times New Roman" w:cs="Times New Roman"/>
+          <w:color w:val="000000" w:themeColor="text1"/>
+          <w:sz w:val="24"/>
+          <w:szCs w:val="24"/>
+        </w:rPr>
+      </w:pPr>
+      <w:r>
+        <w:rPr>
+          <w:rFonts w:ascii="Times New Roman" w:hAnsi="Times New Roman" w:cs="Times New Roman"/>
+          <w:color w:val="000000" w:themeColor="text1"/>
+          <w:sz w:val="24"/>
+          <w:szCs w:val="24"/>
+        </w:rPr>
+        <w:t>Traducción de textos digitales a Braille en tiempo real.</w:t>
+      </w:r>
+    </w:p>
+    <w:p>
+      <w:pPr>
+        <w:numPr>
+          <w:ilvl w:val="0"/>
+          <w:numId w:val="28"/>
+        </w:numPr>
+        <w:tabs>
+          <w:tab w:val="clear" w:pos="720"/>
+          <w:tab w:val="num" w:pos="1560"/>
+        </w:tabs>
+        <w:ind w:left="1134"/>
+        <w:jc w:val="both"/>
+        <w:rPr>
+          <w:rFonts w:ascii="Times New Roman" w:hAnsi="Times New Roman" w:cs="Times New Roman"/>
+          <w:color w:val="000000" w:themeColor="text1"/>
+          <w:sz w:val="24"/>
+          <w:szCs w:val="24"/>
+        </w:rPr>
+      </w:pPr>
+      <w:r>
+        <w:rPr>
+          <w:rFonts w:ascii="Times New Roman" w:hAnsi="Times New Roman" w:cs="Times New Roman"/>
+          <w:color w:val="000000" w:themeColor="text1"/>
+          <w:sz w:val="24"/>
+          <w:szCs w:val="24"/>
+        </w:rPr>
+        <w:t>Pueden acceder a libros y documentos sin intermediarios.</w:t>
+      </w:r>
+    </w:p>
+    <w:p>
+      <w:pPr>
+        <w:numPr>
+          <w:ilvl w:val="0"/>
+          <w:numId w:val="28"/>
+        </w:numPr>
+        <w:tabs>
+          <w:tab w:val="clear" w:pos="720"/>
+          <w:tab w:val="num" w:pos="1560"/>
+        </w:tabs>
+        <w:ind w:left="1134"/>
+        <w:jc w:val="both"/>
+        <w:rPr>
+          <w:rFonts w:ascii="Times New Roman" w:hAnsi="Times New Roman" w:cs="Times New Roman"/>
+          <w:color w:val="000000" w:themeColor="text1"/>
+          <w:sz w:val="24"/>
+          <w:szCs w:val="24"/>
+        </w:rPr>
+      </w:pPr>
+      <w:r>
+        <w:rPr>
+          <w:rFonts w:ascii="Times New Roman" w:hAnsi="Times New Roman" w:cs="Times New Roman"/>
+          <w:color w:val="000000" w:themeColor="text1"/>
+          <w:sz w:val="24"/>
+          <w:szCs w:val="24"/>
+        </w:rPr>
+        <w:lastRenderedPageBreak/>
+        <w:t>Menos necesidad de almacenar libros físicos en Braille.</w:t>
+      </w:r>
+    </w:p>
+    <w:p>
+      <w:pPr>
+        <w:numPr>
+          <w:ilvl w:val="0"/>
+          <w:numId w:val="28"/>
+        </w:numPr>
+        <w:tabs>
+          <w:tab w:val="clear" w:pos="720"/>
+          <w:tab w:val="num" w:pos="1560"/>
+        </w:tabs>
+        <w:ind w:left="1134"/>
+        <w:jc w:val="both"/>
+        <w:rPr>
+          <w:rFonts w:ascii="Times New Roman" w:hAnsi="Times New Roman" w:cs="Times New Roman"/>
+          <w:color w:val="000000" w:themeColor="text1"/>
+          <w:sz w:val="24"/>
+          <w:szCs w:val="24"/>
+        </w:rPr>
+      </w:pPr>
+      <w:r>
+        <w:rPr>
+          <w:rFonts w:ascii="Times New Roman" w:hAnsi="Times New Roman" w:cs="Times New Roman"/>
+          <w:color w:val="000000" w:themeColor="text1"/>
+          <w:sz w:val="24"/>
+          <w:szCs w:val="24"/>
+        </w:rPr>
+        <w:t>Incrementa el acceso a la información y la cultura.</w:t>
+      </w:r>
+    </w:p>
+    <w:p>
+      <w:pPr>
+        <w:pStyle w:val="NormalWeb"/>
+        <w:numPr>
+          <w:ilvl w:val="0"/>
+          <w:numId w:val="14"/>
+        </w:numPr>
+        <w:jc w:val="both"/>
+        <w:rPr>
+          <w:color w:val="000000" w:themeColor="text1"/>
+        </w:rPr>
+      </w:pPr>
+      <w:r>
+        <w:rPr>
+          <w:rStyle w:val="Textoennegrita"/>
+          <w:color w:val="000000" w:themeColor="text1"/>
+        </w:rPr>
+        <w:t>Usuarios principales:</w:t>
+      </w:r>
+      <w:r>
+        <w:rPr>
+          <w:color w:val="000000" w:themeColor="text1"/>
+        </w:rPr>
+        <w:t xml:space="preserve"> </w:t>
+      </w:r>
+    </w:p>
+    <w:p>
+      <w:pPr>
+        <w:numPr>
+          <w:ilvl w:val="0"/>
+          <w:numId w:val="28"/>
+        </w:numPr>
+        <w:tabs>
+          <w:tab w:val="clear" w:pos="720"/>
+          <w:tab w:val="num" w:pos="1560"/>
+        </w:tabs>
+        <w:ind w:left="1134"/>
+        <w:jc w:val="both"/>
+        <w:rPr>
+          <w:rFonts w:ascii="Times New Roman" w:hAnsi="Times New Roman" w:cs="Times New Roman"/>
+          <w:color w:val="000000" w:themeColor="text1"/>
+          <w:sz w:val="24"/>
+          <w:szCs w:val="24"/>
+        </w:rPr>
+      </w:pPr>
+      <w:r>
+        <w:rPr>
+          <w:rFonts w:ascii="Times New Roman" w:hAnsi="Times New Roman" w:cs="Times New Roman"/>
+          <w:color w:val="000000" w:themeColor="text1"/>
+          <w:sz w:val="24"/>
+          <w:szCs w:val="24"/>
+        </w:rPr>
+        <w:t>Organizaciones de personas con discapacidad visual.</w:t>
+      </w:r>
+    </w:p>
+    <w:p>
+      <w:pPr>
+        <w:pStyle w:val="NormalWeb"/>
+        <w:numPr>
+          <w:ilvl w:val="0"/>
+          <w:numId w:val="44"/>
+        </w:numPr>
+        <w:ind w:left="709"/>
+        <w:jc w:val="both"/>
+        <w:rPr>
+          <w:color w:val="000000" w:themeColor="text1"/>
+        </w:rPr>
+      </w:pPr>
+      <w:r>
+        <w:rPr>
+          <w:rStyle w:val="Textoennegrita"/>
+          <w:color w:val="000000" w:themeColor="text1"/>
+        </w:rPr>
+        <w:t>Beneficios esperados:</w:t>
+      </w:r>
+      <w:r>
+        <w:rPr>
+          <w:color w:val="000000" w:themeColor="text1"/>
+        </w:rPr>
+        <w:t xml:space="preserve"> </w:t>
+      </w:r>
+    </w:p>
+    <w:p>
+      <w:pPr>
+        <w:pStyle w:val="NormalWeb"/>
+        <w:numPr>
+          <w:ilvl w:val="0"/>
+          <w:numId w:val="45"/>
+        </w:numPr>
+        <w:ind w:left="1134"/>
+        <w:jc w:val="both"/>
+        <w:rPr>
+          <w:color w:val="000000" w:themeColor="text1"/>
+        </w:rPr>
+      </w:pPr>
+      <w:r>
+        <w:rPr>
+          <w:color w:val="000000" w:themeColor="text1"/>
+        </w:rPr>
+        <w:t>Facilita el acceso a información sin depender de terceros.</w:t>
+      </w:r>
+    </w:p>
+    <w:p>
+      <w:pPr>
+        <w:pStyle w:val="NormalWeb"/>
+        <w:numPr>
+          <w:ilvl w:val="0"/>
+          <w:numId w:val="45"/>
+        </w:numPr>
+        <w:ind w:left="1134"/>
+        <w:jc w:val="both"/>
+        <w:rPr>
+          <w:color w:val="000000" w:themeColor="text1"/>
+        </w:rPr>
+      </w:pPr>
+      <w:r>
+        <w:rPr>
+          <w:color w:val="000000" w:themeColor="text1"/>
+        </w:rPr>
+        <w:t>Herramienta útil en formación académica y profesional.</w:t>
+      </w:r>
+    </w:p>
+    <w:p>
+      <w:pPr>
+        <w:pStyle w:val="NormalWeb"/>
+        <w:numPr>
+          <w:ilvl w:val="0"/>
+          <w:numId w:val="45"/>
+        </w:numPr>
+        <w:ind w:left="1134"/>
+        <w:jc w:val="both"/>
+        <w:rPr>
+          <w:color w:val="000000" w:themeColor="text1"/>
+        </w:rPr>
+      </w:pPr>
+      <w:r>
+        <w:rPr>
+          <w:color w:val="000000" w:themeColor="text1"/>
+        </w:rPr>
+        <w:t>Adopción de tecnologías accesibles para la comunidad.</w:t>
+      </w:r>
+    </w:p>
+    <w:p>
+      <w:pPr>
+        <w:pStyle w:val="Ttulo2"/>
+        <w:rPr>
+          <w:color w:val="000000" w:themeColor="text1"/>
+        </w:rPr>
+      </w:pPr>
+      <w:r>
+        <w:t>2</w:t>
+      </w:r>
+      <w:r>
+        <w:rPr>
+          <w:color w:val="000000" w:themeColor="text1"/>
+        </w:rPr>
+        <w:t>.4 Restricciones</w:t>
+      </w:r>
+    </w:p>
+    <w:p>
+      <w:pPr>
+        <w:pStyle w:val="NormalWeb"/>
+        <w:numPr>
+          <w:ilvl w:val="0"/>
+          <w:numId w:val="15"/>
+        </w:numPr>
+        <w:jc w:val="both"/>
+        <w:rPr>
+          <w:color w:val="000000" w:themeColor="text1"/>
+        </w:rPr>
+      </w:pPr>
+      <w:r>
+        <w:rPr>
+          <w:color w:val="000000" w:themeColor="text1"/>
+        </w:rPr>
+        <w:t>Capacidad del Arduino Uno es limitada en memoria y procesamiento, lo que puede afectar la velocidad de respuesta.</w:t>
+      </w:r>
+    </w:p>
+    <w:p>
+      <w:pPr>
+        <w:pStyle w:val="NormalWeb"/>
+        <w:numPr>
+          <w:ilvl w:val="0"/>
+          <w:numId w:val="15"/>
+        </w:numPr>
+        <w:jc w:val="both"/>
+        <w:rPr>
+          <w:color w:val="000000" w:themeColor="text1"/>
+        </w:rPr>
+      </w:pPr>
+      <w:r>
+        <w:rPr>
+          <w:color w:val="000000" w:themeColor="text1"/>
+        </w:rPr>
+        <w:t>Solo se pueden manejar 6 servos para representar los puntos Braille, lo que restringe la velocidad de impresión.</w:t>
+      </w:r>
+    </w:p>
+    <w:p>
+      <w:pPr>
+        <w:pStyle w:val="NormalWeb"/>
+        <w:numPr>
+          <w:ilvl w:val="0"/>
+          <w:numId w:val="15"/>
+        </w:numPr>
+        <w:jc w:val="both"/>
+        <w:rPr>
+          <w:color w:val="000000" w:themeColor="text1"/>
+        </w:rPr>
+      </w:pPr>
+      <w:r>
+        <w:rPr>
+          <w:color w:val="000000" w:themeColor="text1"/>
+        </w:rPr>
+        <w:t>La comunicación del módulo Bluetooth HC-06 con el dispositivo Android está limitada a una distancia de aproximadamente 10 metros.</w:t>
+      </w:r>
+    </w:p>
+    <w:p>
+      <w:pPr>
+        <w:pStyle w:val="NormalWeb"/>
+        <w:numPr>
+          <w:ilvl w:val="0"/>
+          <w:numId w:val="15"/>
+        </w:numPr>
+        <w:jc w:val="both"/>
+        <w:rPr>
+          <w:color w:val="000000" w:themeColor="text1"/>
+        </w:rPr>
+      </w:pPr>
+      <w:r>
+        <w:rPr>
+          <w:color w:val="000000" w:themeColor="text1"/>
+        </w:rPr>
+        <w:t>La aplicación solo funcionará en dispositivos con Android 7.0 o superior.</w:t>
+      </w:r>
+    </w:p>
+    <w:p>
+      <w:pPr>
+        <w:pStyle w:val="NormalWeb"/>
+        <w:numPr>
+          <w:ilvl w:val="0"/>
+          <w:numId w:val="15"/>
+        </w:numPr>
+        <w:jc w:val="both"/>
+        <w:rPr>
+          <w:color w:val="000000" w:themeColor="text1"/>
+        </w:rPr>
+      </w:pPr>
+      <w:r>
+        <w:rPr>
+          <w:color w:val="000000" w:themeColor="text1"/>
+        </w:rPr>
+        <w:t>El procesamiento de voz dependerá de la calidad del micrófono del dispositivo.</w:t>
+      </w:r>
+    </w:p>
+    <w:p>
+      <w:pPr>
+        <w:pStyle w:val="NormalWeb"/>
+        <w:numPr>
+          <w:ilvl w:val="0"/>
+          <w:numId w:val="15"/>
+        </w:numPr>
+        <w:jc w:val="both"/>
+        <w:rPr>
+          <w:color w:val="000000" w:themeColor="text1"/>
+        </w:rPr>
+      </w:pPr>
+      <w:r>
+        <w:rPr>
+          <w:color w:val="000000" w:themeColor="text1"/>
+        </w:rPr>
+        <w:t>La aplicación deberá ser optimizada para no consumir demasiados recursos del dispositivo móvil.</w:t>
+      </w:r>
+    </w:p>
+    <w:p>
+      <w:pPr>
+        <w:pStyle w:val="NormalWeb"/>
+        <w:numPr>
+          <w:ilvl w:val="0"/>
+          <w:numId w:val="15"/>
+        </w:numPr>
+        <w:jc w:val="both"/>
+        <w:rPr>
+          <w:color w:val="000000" w:themeColor="text1"/>
+        </w:rPr>
+      </w:pPr>
+      <w:r>
+        <w:rPr>
+          <w:color w:val="000000" w:themeColor="text1"/>
+        </w:rPr>
+        <w:t>La interfaz debe cumplir con estándares de accesibilidad para personas con discapacidad visual.</w:t>
+      </w:r>
+    </w:p>
+    <w:p>
+      <w:pPr>
+        <w:pStyle w:val="NormalWeb"/>
+        <w:numPr>
+          <w:ilvl w:val="0"/>
+          <w:numId w:val="15"/>
+        </w:numPr>
+        <w:jc w:val="both"/>
+        <w:rPr>
+          <w:color w:val="000000" w:themeColor="text1"/>
+        </w:rPr>
+      </w:pPr>
+      <w:r>
+        <w:rPr>
+          <w:color w:val="000000" w:themeColor="text1"/>
+        </w:rPr>
+        <w:t>Si el Bluetooth no está activado o hay interferencias, el sistema no podrá comunicarse con el Arduino.</w:t>
+      </w:r>
+    </w:p>
+    <w:p>
+      <w:pPr>
+        <w:pStyle w:val="NormalWeb"/>
+        <w:numPr>
+          <w:ilvl w:val="0"/>
+          <w:numId w:val="15"/>
+        </w:numPr>
+        <w:jc w:val="both"/>
+        <w:rPr>
+          <w:color w:val="000000" w:themeColor="text1"/>
+        </w:rPr>
+      </w:pPr>
+      <w:r>
+        <w:rPr>
+          <w:color w:val="000000" w:themeColor="text1"/>
+        </w:rPr>
+        <w:t>Requiere aprendizaje inicial, los usuarios deben familiarizarse con la aplicación y el dispositivo Braille.</w:t>
+      </w:r>
+    </w:p>
+    <w:p>
+      <w:pPr>
+        <w:pStyle w:val="Ttulo2"/>
+        <w:rPr>
+          <w:color w:val="000000" w:themeColor="text1"/>
+        </w:rPr>
+      </w:pPr>
+      <w:r>
+        <w:rPr>
+          <w:color w:val="000000" w:themeColor="text1"/>
+        </w:rPr>
+        <w:t>2.5 Suposiciones y Dependencias</w:t>
+      </w:r>
+    </w:p>
+    <w:p>
+      <w:pPr>
+        <w:pStyle w:val="NormalWeb"/>
+        <w:numPr>
+          <w:ilvl w:val="0"/>
+          <w:numId w:val="15"/>
+        </w:numPr>
+        <w:jc w:val="both"/>
+        <w:rPr>
+          <w:color w:val="000000" w:themeColor="text1"/>
+        </w:rPr>
+      </w:pPr>
+      <w:r>
+        <w:rPr>
+          <w:color w:val="000000" w:themeColor="text1"/>
+        </w:rPr>
+        <w:t>El Arduino Uno será suficiente para manejar la traducción a Braille, a pesar de sus limitaciones.</w:t>
+      </w:r>
+    </w:p>
+    <w:p>
+      <w:pPr>
+        <w:pStyle w:val="NormalWeb"/>
+        <w:numPr>
+          <w:ilvl w:val="0"/>
+          <w:numId w:val="15"/>
+        </w:numPr>
+        <w:jc w:val="both"/>
+        <w:rPr>
+          <w:color w:val="000000" w:themeColor="text1"/>
+        </w:rPr>
+      </w:pPr>
+      <w:r>
+        <w:rPr>
+          <w:color w:val="000000" w:themeColor="text1"/>
+        </w:rPr>
+        <w:t>Los 6 servos serán suficientes para representar correctamente los caracteres en Braille.</w:t>
+      </w:r>
+    </w:p>
+    <w:p>
+      <w:pPr>
+        <w:pStyle w:val="NormalWeb"/>
+        <w:numPr>
+          <w:ilvl w:val="0"/>
+          <w:numId w:val="15"/>
+        </w:numPr>
+        <w:jc w:val="both"/>
+        <w:rPr>
+          <w:color w:val="000000" w:themeColor="text1"/>
+        </w:rPr>
+      </w:pPr>
+      <w:r>
+        <w:rPr>
+          <w:color w:val="000000" w:themeColor="text1"/>
+        </w:rPr>
+        <w:t>El usuario estará dentro del rango de 10 metros para que la conexión Bluetooth funcione correctamente.</w:t>
+      </w:r>
+    </w:p>
+    <w:p>
+      <w:pPr>
+        <w:pStyle w:val="NormalWeb"/>
+        <w:numPr>
+          <w:ilvl w:val="0"/>
+          <w:numId w:val="15"/>
+        </w:numPr>
+        <w:jc w:val="both"/>
+        <w:rPr>
+          <w:color w:val="000000" w:themeColor="text1"/>
+        </w:rPr>
+      </w:pPr>
+      <w:r>
+        <w:rPr>
+          <w:color w:val="000000" w:themeColor="text1"/>
+        </w:rPr>
+        <w:t>Los dispositivos donde se instale la aplicación tendrán Android 7.0 o superior y serán compatibles.</w:t>
+      </w:r>
+    </w:p>
+    <w:p>
+      <w:pPr>
+        <w:pStyle w:val="NormalWeb"/>
+        <w:numPr>
+          <w:ilvl w:val="0"/>
+          <w:numId w:val="15"/>
+        </w:numPr>
+        <w:jc w:val="both"/>
+        <w:rPr>
+          <w:color w:val="000000" w:themeColor="text1"/>
+        </w:rPr>
+      </w:pPr>
+      <w:r>
+        <w:rPr>
+          <w:color w:val="000000" w:themeColor="text1"/>
+        </w:rPr>
+        <w:t>El micrófono del dispositivo será adecuado para el reconocimiento de voz sin problemas.</w:t>
+      </w:r>
+    </w:p>
+    <w:p>
+      <w:pPr>
+        <w:pStyle w:val="NormalWeb"/>
+        <w:numPr>
+          <w:ilvl w:val="0"/>
+          <w:numId w:val="15"/>
+        </w:numPr>
+        <w:jc w:val="both"/>
+        <w:rPr>
+          <w:color w:val="000000" w:themeColor="text1"/>
+        </w:rPr>
+      </w:pPr>
+      <w:r>
+        <w:rPr>
+          <w:color w:val="000000" w:themeColor="text1"/>
+        </w:rPr>
+        <w:t>Los usuarios estarán dispuestos a aprender a utilizar la aplicación y el dispositivo Braille.</w:t>
+      </w:r>
+    </w:p>
+    <w:p>
+      <w:pPr>
+        <w:pStyle w:val="NormalWeb"/>
+        <w:numPr>
+          <w:ilvl w:val="0"/>
+          <w:numId w:val="15"/>
+        </w:numPr>
+        <w:jc w:val="both"/>
+        <w:rPr>
+          <w:color w:val="000000" w:themeColor="text1"/>
+        </w:rPr>
+      </w:pPr>
+      <w:r>
+        <w:rPr>
+          <w:color w:val="000000" w:themeColor="text1"/>
+        </w:rPr>
+        <w:t>Se requieren librerías de terceros para la conversión de voz a texto.</w:t>
+      </w:r>
+    </w:p>
+    <w:p>
+      <w:pPr>
+        <w:pStyle w:val="NormalWeb"/>
+        <w:numPr>
+          <w:ilvl w:val="0"/>
+          <w:numId w:val="15"/>
+        </w:numPr>
+        <w:jc w:val="both"/>
+        <w:rPr>
+          <w:color w:val="000000" w:themeColor="text1"/>
+        </w:rPr>
+      </w:pPr>
+      <w:r>
+        <w:rPr>
+          <w:color w:val="000000" w:themeColor="text1"/>
+        </w:rPr>
+        <w:lastRenderedPageBreak/>
+        <w:t xml:space="preserve">El sistema depende del acceso a hardware específico: Arduino Uno, servos y </w:t>
+      </w:r>
+      <w:r>
+        <w:rPr>
+          <w:color w:val="000000" w:themeColor="text1"/>
+        </w:rPr>
+        <w:t xml:space="preserve">PWM 9685 y </w:t>
+      </w:r>
+      <w:r>
+        <w:rPr>
+          <w:color w:val="000000" w:themeColor="text1"/>
+        </w:rPr>
+        <w:t>módulo Bluetooth</w:t>
+      </w:r>
+      <w:r>
+        <w:rPr>
+          <w:color w:val="000000" w:themeColor="text1"/>
+        </w:rPr>
+        <w:t xml:space="preserve"> HC06</w:t>
+      </w:r>
+      <w:r>
+        <w:rPr>
+          <w:color w:val="000000" w:themeColor="text1"/>
+        </w:rPr>
+        <w:t>.</w:t>
+      </w:r>
+    </w:p>
+    <w:p>
+      <w:pPr>
+        <w:pStyle w:val="NormalWeb"/>
+        <w:numPr>
+          <w:ilvl w:val="0"/>
+          <w:numId w:val="15"/>
+        </w:numPr>
+        <w:jc w:val="both"/>
+        <w:rPr>
+          <w:color w:val="000000" w:themeColor="text1"/>
+        </w:rPr>
+      </w:pPr>
+      <w:r>
+        <w:rPr>
+          <w:color w:val="000000" w:themeColor="text1"/>
+        </w:rPr>
+        <w:t>La conexión Bluetooth es esencial para la comunicación entre el dispositivo móvil y el Arduino.</w:t>
+      </w:r>
+    </w:p>
+    <w:p>
+      <w:pPr>
+        <w:pStyle w:val="NormalWeb"/>
+        <w:numPr>
+          <w:ilvl w:val="0"/>
+          <w:numId w:val="15"/>
+        </w:numPr>
+        <w:jc w:val="both"/>
+        <w:rPr>
+          <w:color w:val="000000" w:themeColor="text1"/>
+        </w:rPr>
+      </w:pPr>
+      <w:r>
+        <w:rPr>
+          <w:color w:val="000000" w:themeColor="text1"/>
+        </w:rPr>
+        <w:t>El acceso a smartphones con Android y conexión a internet para actualizaciones podría ser un desafío en algunas instituciones.</w:t>
+      </w:r>
+    </w:p>
+    <w:p>
+      <w:pPr>
+        <w:pStyle w:val="NormalWeb"/>
+        <w:numPr>
+          <w:ilvl w:val="0"/>
+          <w:numId w:val="15"/>
+        </w:numPr>
+        <w:jc w:val="both"/>
+        <w:rPr>
+          <w:color w:val="000000" w:themeColor="text1"/>
+        </w:rPr>
+      </w:pPr>
+      <w:r>
+        <w:rPr>
+          <w:color w:val="000000" w:themeColor="text1"/>
+        </w:rPr>
+        <w:t>Los servomotores</w:t>
+      </w:r>
+      <w:r>
+        <w:rPr>
+          <w:color w:val="000000" w:themeColor="text1"/>
+        </w:rPr>
+        <w:t xml:space="preserve"> SG90</w:t>
+      </w:r>
+      <w:r>
+        <w:rPr>
+          <w:color w:val="000000" w:themeColor="text1"/>
+        </w:rPr>
+        <w:t xml:space="preserve"> pueden desgastarse con el tiempo y necesitar calibración o reemplazo.</w:t>
+      </w:r>
+    </w:p>
+    <w:p>
+      <w:pPr>
+        <w:pStyle w:val="Ttulo1"/>
+      </w:pPr>
+      <w:r>
+        <w:t>3. Requisitos Específicos</w:t>
+      </w:r>
+    </w:p>
+    <w:p>
+      <w:pPr>
+        <w:pStyle w:val="Ttulo2"/>
+      </w:pPr>
+      <w:r>
+        <w:t>3.1 Requisitos Funcionales</w:t>
+      </w:r>
+    </w:p>
+    <w:p>
+      <w:pPr>
+        <w:pStyle w:val="Prrafodelista"/>
+        <w:numPr>
+          <w:ilvl w:val="0"/>
+          <w:numId w:val="37"/>
+        </w:numPr>
+        <w:spacing w:before="100" w:beforeAutospacing="1" w:after="100" w:afterAutospacing="1" w:line="240" w:lineRule="auto"/>
+        <w:jc w:val="both"/>
+        <w:rPr>
+          <w:rFonts w:ascii="Times New Roman" w:eastAsia="Times New Roman" w:hAnsi="Times New Roman" w:cs="Times New Roman"/>
+          <w:sz w:val="24"/>
+          <w:szCs w:val="24"/>
+          <w:lang w:eastAsia="es-PE"/>
+        </w:rPr>
+      </w:pPr>
+      <w:r>
+        <w:rPr>
+          <w:rFonts w:ascii="Times New Roman" w:eastAsia="Times New Roman" w:hAnsi="Times New Roman" w:cs="Times New Roman"/>
+          <w:sz w:val="24"/>
+          <w:szCs w:val="24"/>
+          <w:lang w:eastAsia="es-PE"/>
+        </w:rPr>
+        <w:t xml:space="preserve">RF01: </w:t>
+      </w:r>
+      <w:r>
+        <w:rPr>
+          <w:rFonts w:ascii="Times New Roman" w:eastAsia="Times New Roman" w:hAnsi="Times New Roman" w:cs="Times New Roman"/>
+          <w:sz w:val="24"/>
+          <w:szCs w:val="24"/>
+          <w:lang w:eastAsia="es-PE"/>
+        </w:rPr>
+        <w:t>Registro de usuarios con DNI.</w:t>
+      </w:r>
+    </w:p>
+    <w:p>
+      <w:pPr>
+        <w:pStyle w:val="Prrafodelista"/>
+        <w:numPr>
+          <w:ilvl w:val="0"/>
+          <w:numId w:val="37"/>
+        </w:numPr>
+        <w:spacing w:before="100" w:beforeAutospacing="1" w:after="100" w:afterAutospacing="1" w:line="240" w:lineRule="auto"/>
+        <w:jc w:val="both"/>
+        <w:rPr>
+          <w:rFonts w:ascii="Times New Roman" w:eastAsia="Times New Roman" w:hAnsi="Times New Roman" w:cs="Times New Roman"/>
+          <w:sz w:val="24"/>
+          <w:szCs w:val="24"/>
+          <w:lang w:eastAsia="es-PE"/>
+        </w:rPr>
+      </w:pPr>
+      <w:r>
+        <w:rPr>
+          <w:rFonts w:ascii="Times New Roman" w:eastAsia="Times New Roman" w:hAnsi="Times New Roman" w:cs="Times New Roman"/>
+          <w:sz w:val="24"/>
+          <w:szCs w:val="24"/>
+          <w:lang w:eastAsia="es-PE"/>
+        </w:rPr>
+        <w:t>RF02:</w:t>
+      </w:r>
+      <w:r>
+        <w:rPr>
+          <w:rFonts w:ascii="Times New Roman" w:eastAsia="Times New Roman" w:hAnsi="Times New Roman" w:cs="Times New Roman"/>
+          <w:sz w:val="24"/>
+          <w:szCs w:val="24"/>
+          <w:lang w:eastAsia="es-PE"/>
+        </w:rPr>
+        <w:t xml:space="preserve"> Inicio y cierre de sesión en cualquier dispositivo móvil</w:t>
+      </w:r>
+      <w:r>
+        <w:rPr>
+          <w:rFonts w:ascii="Times New Roman" w:eastAsia="Times New Roman" w:hAnsi="Times New Roman" w:cs="Times New Roman"/>
+          <w:sz w:val="24"/>
+          <w:szCs w:val="24"/>
+          <w:lang w:eastAsia="es-PE"/>
+        </w:rPr>
+        <w:t xml:space="preserve"> con sincronización en la nube</w:t>
+      </w:r>
+      <w:r>
+        <w:rPr>
+          <w:rFonts w:ascii="Times New Roman" w:eastAsia="Times New Roman" w:hAnsi="Times New Roman" w:cs="Times New Roman"/>
+          <w:sz w:val="24"/>
+          <w:szCs w:val="24"/>
+          <w:lang w:eastAsia="es-PE"/>
+        </w:rPr>
+        <w:t>.</w:t>
+      </w:r>
+    </w:p>
+    <w:p>
+      <w:pPr>
+        <w:pStyle w:val="Prrafodelista"/>
+        <w:numPr>
+          <w:ilvl w:val="0"/>
+          <w:numId w:val="37"/>
+        </w:numPr>
+        <w:spacing w:before="100" w:beforeAutospacing="1" w:after="100" w:afterAutospacing="1" w:line="240" w:lineRule="auto"/>
+        <w:jc w:val="both"/>
+        <w:rPr>
+          <w:rFonts w:ascii="Times New Roman" w:eastAsia="Times New Roman" w:hAnsi="Times New Roman" w:cs="Times New Roman"/>
+          <w:sz w:val="24"/>
+          <w:szCs w:val="24"/>
+          <w:lang w:eastAsia="es-PE"/>
+        </w:rPr>
+      </w:pPr>
+      <w:r>
+        <w:rPr>
+          <w:rFonts w:ascii="Times New Roman" w:eastAsia="Times New Roman" w:hAnsi="Times New Roman" w:cs="Times New Roman"/>
+          <w:sz w:val="24"/>
+          <w:szCs w:val="24"/>
+          <w:lang w:eastAsia="es-PE"/>
+        </w:rPr>
+        <w:t>RF0</w:t>
+      </w:r>
+      <w:r>
+        <w:rPr>
+          <w:rFonts w:ascii="Times New Roman" w:eastAsia="Times New Roman" w:hAnsi="Times New Roman" w:cs="Times New Roman"/>
+          <w:sz w:val="24"/>
+          <w:szCs w:val="24"/>
+          <w:lang w:eastAsia="es-PE"/>
+        </w:rPr>
+        <w:t>3</w:t>
+      </w:r>
+      <w:r>
+        <w:rPr>
+          <w:rFonts w:ascii="Times New Roman" w:eastAsia="Times New Roman" w:hAnsi="Times New Roman" w:cs="Times New Roman"/>
+          <w:sz w:val="24"/>
+          <w:szCs w:val="24"/>
+          <w:lang w:eastAsia="es-PE"/>
+        </w:rPr>
+        <w:t xml:space="preserve">: </w:t>
+      </w:r>
+      <w:r>
+        <w:rPr>
+          <w:rFonts w:ascii="Times New Roman" w:eastAsia="Times New Roman" w:hAnsi="Times New Roman" w:cs="Times New Roman"/>
+          <w:sz w:val="24"/>
+          <w:szCs w:val="24"/>
+          <w:lang w:eastAsia="es-PE"/>
+        </w:rPr>
+        <w:t xml:space="preserve">Campo </w:t>
+      </w:r>
+      <w:r>
+        <w:rPr>
+          <w:rFonts w:ascii="Times New Roman" w:eastAsia="Times New Roman" w:hAnsi="Times New Roman" w:cs="Times New Roman"/>
+          <w:sz w:val="24"/>
+          <w:szCs w:val="24"/>
+          <w:lang w:eastAsia="es-PE"/>
+        </w:rPr>
+        <w:t>de texto para ingreso manual</w:t>
+      </w:r>
+      <w:r>
+        <w:rPr>
+          <w:rFonts w:ascii="Times New Roman" w:eastAsia="Times New Roman" w:hAnsi="Times New Roman" w:cs="Times New Roman"/>
+          <w:sz w:val="24"/>
+          <w:szCs w:val="24"/>
+          <w:lang w:eastAsia="es-PE"/>
+        </w:rPr>
+        <w:t>.</w:t>
+      </w:r>
+    </w:p>
+    <w:p>
+      <w:pPr>
+        <w:pStyle w:val="Prrafodelista"/>
+        <w:numPr>
+          <w:ilvl w:val="0"/>
+          <w:numId w:val="37"/>
+        </w:numPr>
+        <w:spacing w:before="100" w:beforeAutospacing="1" w:after="100" w:afterAutospacing="1" w:line="240" w:lineRule="auto"/>
+        <w:jc w:val="both"/>
+        <w:rPr>
+          <w:rFonts w:ascii="Times New Roman" w:eastAsia="Times New Roman" w:hAnsi="Times New Roman" w:cs="Times New Roman"/>
+          <w:sz w:val="24"/>
+          <w:szCs w:val="24"/>
+          <w:lang w:eastAsia="es-PE"/>
+        </w:rPr>
+      </w:pPr>
+      <w:r>
+        <w:rPr>
+          <w:rFonts w:ascii="Times New Roman" w:eastAsia="Times New Roman" w:hAnsi="Times New Roman" w:cs="Times New Roman"/>
+          <w:sz w:val="24"/>
+          <w:szCs w:val="24"/>
+          <w:lang w:eastAsia="es-PE"/>
+        </w:rPr>
+        <w:t>RF0</w:t>
+      </w:r>
+      <w:r>
+        <w:rPr>
+          <w:rFonts w:ascii="Times New Roman" w:eastAsia="Times New Roman" w:hAnsi="Times New Roman" w:cs="Times New Roman"/>
+          <w:sz w:val="24"/>
+          <w:szCs w:val="24"/>
+          <w:lang w:eastAsia="es-PE"/>
+        </w:rPr>
+        <w:t>4</w:t>
+      </w:r>
+      <w:r>
+        <w:rPr>
+          <w:rFonts w:ascii="Times New Roman" w:eastAsia="Times New Roman" w:hAnsi="Times New Roman" w:cs="Times New Roman"/>
+          <w:sz w:val="24"/>
+          <w:szCs w:val="24"/>
+          <w:lang w:eastAsia="es-PE"/>
+        </w:rPr>
+        <w:t>:</w:t>
+      </w:r>
+      <w:r>
+        <w:rPr>
+          <w:rFonts w:ascii="Times New Roman" w:eastAsia="Times New Roman" w:hAnsi="Times New Roman" w:cs="Times New Roman"/>
+          <w:sz w:val="24"/>
+          <w:szCs w:val="24"/>
+          <w:lang w:eastAsia="es-PE"/>
+        </w:rPr>
+        <w:t xml:space="preserve"> I</w:t>
+      </w:r>
+      <w:r>
+        <w:rPr>
+          <w:rFonts w:ascii="Times New Roman" w:eastAsia="Times New Roman" w:hAnsi="Times New Roman" w:cs="Times New Roman"/>
+          <w:sz w:val="24"/>
+          <w:szCs w:val="24"/>
+          <w:lang w:eastAsia="es-PE"/>
+        </w:rPr>
+        <w:t>ngres</w:t>
+      </w:r>
+      <w:r>
+        <w:rPr>
+          <w:rFonts w:ascii="Times New Roman" w:eastAsia="Times New Roman" w:hAnsi="Times New Roman" w:cs="Times New Roman"/>
+          <w:sz w:val="24"/>
+          <w:szCs w:val="24"/>
+          <w:lang w:eastAsia="es-PE"/>
+        </w:rPr>
+        <w:t>o de</w:t>
+      </w:r>
+      <w:r>
+        <w:rPr>
+          <w:rFonts w:ascii="Times New Roman" w:eastAsia="Times New Roman" w:hAnsi="Times New Roman" w:cs="Times New Roman"/>
+          <w:sz w:val="24"/>
+          <w:szCs w:val="24"/>
+          <w:lang w:eastAsia="es-PE"/>
+        </w:rPr>
+        <w:t xml:space="preserve"> texto mediante comandos de voz</w:t>
+      </w:r>
+      <w:r>
+        <w:rPr>
+          <w:rFonts w:ascii="Times New Roman" w:eastAsia="Times New Roman" w:hAnsi="Times New Roman" w:cs="Times New Roman"/>
+          <w:sz w:val="24"/>
+          <w:szCs w:val="24"/>
+          <w:lang w:eastAsia="es-PE"/>
+        </w:rPr>
+        <w:t>.</w:t>
+      </w:r>
+    </w:p>
+    <w:p>
+      <w:pPr>
+        <w:pStyle w:val="Prrafodelista"/>
+        <w:numPr>
+          <w:ilvl w:val="0"/>
+          <w:numId w:val="37"/>
+        </w:numPr>
+        <w:spacing w:before="100" w:beforeAutospacing="1" w:after="100" w:afterAutospacing="1" w:line="240" w:lineRule="auto"/>
+        <w:jc w:val="both"/>
+        <w:rPr>
+          <w:rFonts w:ascii="Times New Roman" w:eastAsia="Times New Roman" w:hAnsi="Times New Roman" w:cs="Times New Roman"/>
+          <w:sz w:val="24"/>
+          <w:szCs w:val="24"/>
+          <w:lang w:eastAsia="es-PE"/>
+        </w:rPr>
+      </w:pPr>
+      <w:r>
+        <w:rPr>
+          <w:rFonts w:ascii="Times New Roman" w:eastAsia="Times New Roman" w:hAnsi="Times New Roman" w:cs="Times New Roman"/>
+          <w:sz w:val="24"/>
+          <w:szCs w:val="24"/>
+          <w:lang w:eastAsia="es-PE"/>
+        </w:rPr>
+        <w:t>RF0</w:t>
+      </w:r>
+      <w:r>
+        <w:rPr>
+          <w:rFonts w:ascii="Times New Roman" w:eastAsia="Times New Roman" w:hAnsi="Times New Roman" w:cs="Times New Roman"/>
+          <w:sz w:val="24"/>
+          <w:szCs w:val="24"/>
+          <w:lang w:eastAsia="es-PE"/>
+        </w:rPr>
+        <w:t>5</w:t>
+      </w:r>
+      <w:r>
+        <w:rPr>
+          <w:rFonts w:ascii="Times New Roman" w:eastAsia="Times New Roman" w:hAnsi="Times New Roman" w:cs="Times New Roman"/>
+          <w:sz w:val="24"/>
+          <w:szCs w:val="24"/>
+          <w:lang w:eastAsia="es-PE"/>
+        </w:rPr>
+        <w:t xml:space="preserve">: </w:t>
+      </w:r>
+      <w:r>
+        <w:rPr>
+          <w:rFonts w:ascii="Times New Roman" w:eastAsia="Times New Roman" w:hAnsi="Times New Roman" w:cs="Times New Roman"/>
+          <w:sz w:val="24"/>
+          <w:szCs w:val="24"/>
+          <w:lang w:eastAsia="es-PE"/>
+        </w:rPr>
+        <w:t>Traducción</w:t>
+      </w:r>
+      <w:r>
+        <w:rPr>
+          <w:rFonts w:ascii="Times New Roman" w:eastAsia="Times New Roman" w:hAnsi="Times New Roman" w:cs="Times New Roman"/>
+          <w:sz w:val="24"/>
+          <w:szCs w:val="24"/>
+          <w:lang w:eastAsia="es-PE"/>
+        </w:rPr>
+        <w:t xml:space="preserve"> automáticamente el texto ingresado a caracteres Braille</w:t>
+      </w:r>
+      <w:r>
+        <w:rPr>
+          <w:rFonts w:ascii="Times New Roman" w:eastAsia="Times New Roman" w:hAnsi="Times New Roman" w:cs="Times New Roman"/>
+          <w:sz w:val="24"/>
+          <w:szCs w:val="24"/>
+          <w:lang w:eastAsia="es-PE"/>
+        </w:rPr>
+        <w:t>.</w:t>
+      </w:r>
+    </w:p>
+    <w:p>
+      <w:pPr>
+        <w:pStyle w:val="Prrafodelista"/>
+        <w:numPr>
+          <w:ilvl w:val="0"/>
+          <w:numId w:val="37"/>
+        </w:numPr>
+        <w:spacing w:before="100" w:beforeAutospacing="1" w:after="100" w:afterAutospacing="1" w:line="240" w:lineRule="auto"/>
+        <w:jc w:val="both"/>
+        <w:rPr>
+          <w:rFonts w:ascii="Times New Roman" w:eastAsia="Times New Roman" w:hAnsi="Times New Roman" w:cs="Times New Roman"/>
+          <w:sz w:val="24"/>
+          <w:szCs w:val="24"/>
+          <w:lang w:eastAsia="es-PE"/>
+        </w:rPr>
+      </w:pPr>
+      <w:r>
+        <w:rPr>
+          <w:rFonts w:ascii="Times New Roman" w:eastAsia="Times New Roman" w:hAnsi="Times New Roman" w:cs="Times New Roman"/>
+          <w:sz w:val="24"/>
+          <w:szCs w:val="24"/>
+          <w:lang w:eastAsia="es-PE"/>
+        </w:rPr>
+        <w:t>RF0</w:t>
+      </w:r>
+      <w:r>
+        <w:rPr>
+          <w:rFonts w:ascii="Times New Roman" w:eastAsia="Times New Roman" w:hAnsi="Times New Roman" w:cs="Times New Roman"/>
+          <w:sz w:val="24"/>
+          <w:szCs w:val="24"/>
+          <w:lang w:eastAsia="es-PE"/>
+        </w:rPr>
+        <w:t>6</w:t>
+      </w:r>
+      <w:r>
+        <w:rPr>
+          <w:rFonts w:ascii="Times New Roman" w:eastAsia="Times New Roman" w:hAnsi="Times New Roman" w:cs="Times New Roman"/>
+          <w:sz w:val="24"/>
+          <w:szCs w:val="24"/>
+          <w:lang w:eastAsia="es-PE"/>
+        </w:rPr>
+        <w:t xml:space="preserve">: </w:t>
+      </w:r>
+      <w:r>
+        <w:rPr>
+          <w:rFonts w:ascii="Times New Roman" w:eastAsia="Times New Roman" w:hAnsi="Times New Roman" w:cs="Times New Roman"/>
+          <w:sz w:val="24"/>
+          <w:szCs w:val="24"/>
+          <w:lang w:eastAsia="es-PE"/>
+        </w:rPr>
+        <w:t>Conexión de la aplicación</w:t>
+      </w:r>
+      <w:r>
+        <w:rPr>
+          <w:rFonts w:ascii="Times New Roman" w:eastAsia="Times New Roman" w:hAnsi="Times New Roman" w:cs="Times New Roman"/>
+          <w:sz w:val="24"/>
+          <w:szCs w:val="24"/>
+          <w:lang w:eastAsia="es-PE"/>
+        </w:rPr>
+        <w:t xml:space="preserve"> vía Bluetooth con el Arduino Uno</w:t>
+      </w:r>
+      <w:r>
+        <w:rPr>
+          <w:rFonts w:ascii="Times New Roman" w:eastAsia="Times New Roman" w:hAnsi="Times New Roman" w:cs="Times New Roman"/>
+          <w:sz w:val="24"/>
+          <w:szCs w:val="24"/>
+          <w:lang w:eastAsia="es-PE"/>
+        </w:rPr>
+        <w:t>.</w:t>
+      </w:r>
+    </w:p>
+    <w:p>
+      <w:pPr>
+        <w:pStyle w:val="Prrafodelista"/>
+        <w:numPr>
+          <w:ilvl w:val="0"/>
+          <w:numId w:val="37"/>
+        </w:numPr>
+        <w:spacing w:before="100" w:beforeAutospacing="1" w:after="100" w:afterAutospacing="1" w:line="240" w:lineRule="auto"/>
+        <w:jc w:val="both"/>
+        <w:rPr>
+          <w:rFonts w:ascii="Times New Roman" w:eastAsia="Times New Roman" w:hAnsi="Times New Roman" w:cs="Times New Roman"/>
+          <w:sz w:val="24"/>
+          <w:szCs w:val="24"/>
+          <w:lang w:eastAsia="es-PE"/>
+        </w:rPr>
+      </w:pPr>
+      <w:r>
+        <w:rPr>
+          <w:rFonts w:ascii="Times New Roman" w:eastAsia="Times New Roman" w:hAnsi="Times New Roman" w:cs="Times New Roman"/>
+          <w:sz w:val="24"/>
+          <w:szCs w:val="24"/>
+          <w:lang w:eastAsia="es-PE"/>
+        </w:rPr>
+        <w:t>RF0</w:t>
+      </w:r>
+      <w:r>
+        <w:rPr>
+          <w:rFonts w:ascii="Times New Roman" w:eastAsia="Times New Roman" w:hAnsi="Times New Roman" w:cs="Times New Roman"/>
+          <w:sz w:val="24"/>
+          <w:szCs w:val="24"/>
+          <w:lang w:eastAsia="es-PE"/>
+        </w:rPr>
+        <w:t>7</w:t>
+      </w:r>
+      <w:r>
+        <w:rPr>
+          <w:rFonts w:ascii="Times New Roman" w:eastAsia="Times New Roman" w:hAnsi="Times New Roman" w:cs="Times New Roman"/>
+          <w:sz w:val="24"/>
+          <w:szCs w:val="24"/>
+          <w:lang w:eastAsia="es-PE"/>
+        </w:rPr>
+        <w:t xml:space="preserve">: </w:t>
+      </w:r>
+      <w:r>
+        <w:rPr>
+          <w:rFonts w:ascii="Times New Roman" w:eastAsia="Times New Roman" w:hAnsi="Times New Roman" w:cs="Times New Roman"/>
+          <w:sz w:val="24"/>
+          <w:szCs w:val="24"/>
+          <w:lang w:eastAsia="es-PE"/>
+        </w:rPr>
+        <w:t xml:space="preserve">El Arduino enviará ordenes a los servomotores para </w:t>
+      </w:r>
+      <w:r>
+        <w:rPr>
+          <w:rFonts w:ascii="Times New Roman" w:eastAsia="Times New Roman" w:hAnsi="Times New Roman" w:cs="Times New Roman"/>
+          <w:sz w:val="24"/>
+          <w:szCs w:val="24"/>
+          <w:lang w:eastAsia="es-PE"/>
+        </w:rPr>
+        <w:t>moverse de acuerdo al caracter</w:t>
+      </w:r>
+    </w:p>
+    <w:p>
+      <w:pPr>
+        <w:pStyle w:val="Prrafodelista"/>
+        <w:numPr>
+          <w:ilvl w:val="0"/>
+          <w:numId w:val="37"/>
+        </w:numPr>
+        <w:spacing w:before="100" w:beforeAutospacing="1" w:after="100" w:afterAutospacing="1" w:line="240" w:lineRule="auto"/>
+        <w:jc w:val="both"/>
+        <w:rPr>
+          <w:rFonts w:ascii="Times New Roman" w:eastAsia="Times New Roman" w:hAnsi="Times New Roman" w:cs="Times New Roman"/>
+          <w:sz w:val="24"/>
+          <w:szCs w:val="24"/>
+          <w:lang w:eastAsia="es-PE"/>
+        </w:rPr>
+      </w:pPr>
+      <w:r>
+        <w:rPr>
+          <w:rFonts w:ascii="Times New Roman" w:eastAsia="Times New Roman" w:hAnsi="Times New Roman" w:cs="Times New Roman"/>
+          <w:sz w:val="24"/>
+          <w:szCs w:val="24"/>
+          <w:lang w:eastAsia="es-PE"/>
+        </w:rPr>
+        <w:t>RF</w:t>
+      </w:r>
+      <w:r>
+        <w:rPr>
+          <w:rFonts w:ascii="Times New Roman" w:eastAsia="Times New Roman" w:hAnsi="Times New Roman" w:cs="Times New Roman"/>
+          <w:sz w:val="24"/>
+          <w:szCs w:val="24"/>
+          <w:lang w:eastAsia="es-PE"/>
+        </w:rPr>
+        <w:t>0</w:t>
+      </w:r>
+      <w:r>
+        <w:rPr>
+          <w:rFonts w:ascii="Times New Roman" w:eastAsia="Times New Roman" w:hAnsi="Times New Roman" w:cs="Times New Roman"/>
+          <w:sz w:val="24"/>
+          <w:szCs w:val="24"/>
+          <w:lang w:eastAsia="es-PE"/>
+        </w:rPr>
+        <w:t>8</w:t>
+      </w:r>
+      <w:r>
+        <w:rPr>
+          <w:rFonts w:ascii="Times New Roman" w:eastAsia="Times New Roman" w:hAnsi="Times New Roman" w:cs="Times New Roman"/>
+          <w:sz w:val="24"/>
+          <w:szCs w:val="24"/>
+          <w:lang w:eastAsia="es-PE"/>
+        </w:rPr>
+        <w:t xml:space="preserve">: </w:t>
+      </w:r>
+      <w:r>
+        <w:rPr>
+          <w:rFonts w:ascii="Times New Roman" w:eastAsia="Times New Roman" w:hAnsi="Times New Roman" w:cs="Times New Roman"/>
+          <w:sz w:val="24"/>
+          <w:szCs w:val="24"/>
+          <w:lang w:eastAsia="es-PE"/>
+        </w:rPr>
+        <w:t>Se mostrarán</w:t>
+      </w:r>
+      <w:r>
+        <w:rPr>
+          <w:rFonts w:ascii="Times New Roman" w:eastAsia="Times New Roman" w:hAnsi="Times New Roman" w:cs="Times New Roman"/>
+          <w:sz w:val="24"/>
+          <w:szCs w:val="24"/>
+          <w:lang w:eastAsia="es-PE"/>
+        </w:rPr>
+        <w:t xml:space="preserve"> notificaciones en pantalla para confirmar acciones</w:t>
+      </w:r>
+      <w:r>
+        <w:rPr>
+          <w:rFonts w:ascii="Times New Roman" w:eastAsia="Times New Roman" w:hAnsi="Times New Roman" w:cs="Times New Roman"/>
+          <w:sz w:val="24"/>
+          <w:szCs w:val="24"/>
+          <w:lang w:eastAsia="es-PE"/>
+        </w:rPr>
+        <w:t xml:space="preserve"> </w:t>
+      </w:r>
+      <w:r>
+        <w:rPr>
+          <w:rFonts w:ascii="Times New Roman" w:eastAsia="Times New Roman" w:hAnsi="Times New Roman" w:cs="Times New Roman"/>
+          <w:sz w:val="24"/>
+          <w:szCs w:val="24"/>
+          <w:lang w:eastAsia="es-PE"/>
+        </w:rPr>
+        <w:t>y alertas para errores</w:t>
+      </w:r>
+      <w:r>
+        <w:rPr>
+          <w:rFonts w:ascii="Times New Roman" w:eastAsia="Times New Roman" w:hAnsi="Times New Roman" w:cs="Times New Roman"/>
+          <w:sz w:val="24"/>
+          <w:szCs w:val="24"/>
+          <w:lang w:eastAsia="es-PE"/>
+        </w:rPr>
+        <w:t>.</w:t>
+      </w:r>
+    </w:p>
+    <w:p>
+      <w:pPr>
+        <w:pStyle w:val="Prrafodelista"/>
+        <w:numPr>
+          <w:ilvl w:val="0"/>
+          <w:numId w:val="37"/>
+        </w:numPr>
+        <w:spacing w:before="100" w:beforeAutospacing="1" w:after="100" w:afterAutospacing="1" w:line="240" w:lineRule="auto"/>
+        <w:jc w:val="both"/>
+        <w:rPr>
+          <w:rFonts w:ascii="Times New Roman" w:eastAsia="Times New Roman" w:hAnsi="Times New Roman" w:cs="Times New Roman"/>
+          <w:sz w:val="24"/>
+          <w:szCs w:val="24"/>
+          <w:lang w:eastAsia="es-PE"/>
+        </w:rPr>
+      </w:pPr>
+      <w:r>
+        <w:rPr>
+          <w:rFonts w:ascii="Times New Roman" w:eastAsia="Times New Roman" w:hAnsi="Times New Roman" w:cs="Times New Roman"/>
+          <w:sz w:val="24"/>
+          <w:szCs w:val="24"/>
+          <w:lang w:eastAsia="es-PE"/>
+        </w:rPr>
+        <w:t>RF</w:t>
+      </w:r>
+      <w:r>
+        <w:rPr>
+          <w:rFonts w:ascii="Times New Roman" w:eastAsia="Times New Roman" w:hAnsi="Times New Roman" w:cs="Times New Roman"/>
+          <w:sz w:val="24"/>
+          <w:szCs w:val="24"/>
+          <w:lang w:eastAsia="es-PE"/>
+        </w:rPr>
+        <w:t>09</w:t>
+      </w:r>
+      <w:r>
+        <w:rPr>
+          <w:rFonts w:ascii="Times New Roman" w:eastAsia="Times New Roman" w:hAnsi="Times New Roman" w:cs="Times New Roman"/>
+          <w:sz w:val="24"/>
+          <w:szCs w:val="24"/>
+          <w:lang w:eastAsia="es-PE"/>
+        </w:rPr>
+        <w:t xml:space="preserve">: </w:t>
+      </w:r>
+      <w:r>
+        <w:rPr>
+          <w:rFonts w:ascii="Times New Roman" w:eastAsia="Times New Roman" w:hAnsi="Times New Roman" w:cs="Times New Roman"/>
+          <w:sz w:val="24"/>
+          <w:szCs w:val="24"/>
+          <w:lang w:eastAsia="es-PE"/>
+        </w:rPr>
+        <w:t>Se</w:t>
+      </w:r>
+      <w:r>
+        <w:rPr>
+          <w:rFonts w:ascii="Times New Roman" w:eastAsia="Times New Roman" w:hAnsi="Times New Roman" w:cs="Times New Roman"/>
+          <w:sz w:val="24"/>
+          <w:szCs w:val="24"/>
+          <w:lang w:eastAsia="es-PE"/>
+        </w:rPr>
+        <w:t xml:space="preserve"> notificará a los usuarios cuando haya actualizaciones disponibles</w:t>
+      </w:r>
+      <w:r>
+        <w:rPr>
+          <w:rFonts w:ascii="Times New Roman" w:eastAsia="Times New Roman" w:hAnsi="Times New Roman" w:cs="Times New Roman"/>
+          <w:sz w:val="24"/>
+          <w:szCs w:val="24"/>
+          <w:lang w:eastAsia="es-PE"/>
+        </w:rPr>
+        <w:t>.</w:t>
+      </w:r>
+    </w:p>
+    <w:p>
+      <w:pPr>
+        <w:pStyle w:val="Prrafodelista"/>
+        <w:numPr>
+          <w:ilvl w:val="0"/>
+          <w:numId w:val="37"/>
+        </w:numPr>
+        <w:spacing w:before="100" w:beforeAutospacing="1" w:after="100" w:afterAutospacing="1" w:line="240" w:lineRule="auto"/>
+        <w:jc w:val="both"/>
+        <w:rPr>
+          <w:rFonts w:ascii="Times New Roman" w:eastAsia="Times New Roman" w:hAnsi="Times New Roman" w:cs="Times New Roman"/>
+          <w:sz w:val="24"/>
+          <w:szCs w:val="24"/>
+          <w:lang w:eastAsia="es-PE"/>
+        </w:rPr>
+      </w:pPr>
+      <w:r>
+        <w:rPr>
+          <w:rFonts w:ascii="Times New Roman" w:eastAsia="Times New Roman" w:hAnsi="Times New Roman" w:cs="Times New Roman"/>
+          <w:sz w:val="24"/>
+          <w:szCs w:val="24"/>
+          <w:lang w:eastAsia="es-PE"/>
+        </w:rPr>
+        <w:t>RF1</w:t>
+      </w:r>
+      <w:r>
+        <w:rPr>
+          <w:rFonts w:ascii="Times New Roman" w:eastAsia="Times New Roman" w:hAnsi="Times New Roman" w:cs="Times New Roman"/>
+          <w:sz w:val="24"/>
+          <w:szCs w:val="24"/>
+          <w:lang w:eastAsia="es-PE"/>
+        </w:rPr>
+        <w:t>0</w:t>
+      </w:r>
+      <w:r>
+        <w:rPr>
+          <w:rFonts w:ascii="Times New Roman" w:eastAsia="Times New Roman" w:hAnsi="Times New Roman" w:cs="Times New Roman"/>
+          <w:sz w:val="24"/>
+          <w:szCs w:val="24"/>
+          <w:lang w:eastAsia="es-PE"/>
+        </w:rPr>
+        <w:t xml:space="preserve">: </w:t>
+      </w:r>
+      <w:r>
+        <w:rPr>
+          <w:rFonts w:ascii="Times New Roman" w:eastAsia="Times New Roman" w:hAnsi="Times New Roman" w:cs="Times New Roman"/>
+          <w:sz w:val="24"/>
+          <w:szCs w:val="24"/>
+          <w:lang w:eastAsia="es-PE"/>
+        </w:rPr>
+        <w:t xml:space="preserve">Se podrá </w:t>
+      </w:r>
+      <w:r>
+        <w:rPr>
+          <w:rFonts w:ascii="Times New Roman" w:eastAsia="Times New Roman" w:hAnsi="Times New Roman" w:cs="Times New Roman"/>
+          <w:sz w:val="24"/>
+          <w:szCs w:val="24"/>
+          <w:lang w:eastAsia="es-PE"/>
+        </w:rPr>
+        <w:t>reiniciar la conexión Bluetooth manualmente si se detecta un error de comunicación.</w:t>
+      </w:r>
+    </w:p>
+    <w:p>
+      <w:pPr>
+        <w:pStyle w:val="Ttulo2"/>
+      </w:pPr>
+      <w:r>
+        <w:t>3.2 Requisitos No Funcionales</w:t>
+      </w:r>
+    </w:p>
+    <w:p>
+      <w:pPr>
+        <w:pStyle w:val="Ttulo2"/>
+        <w:numPr>
+          <w:ilvl w:val="0"/>
+          <w:numId w:val="38"/>
+        </w:numPr>
+        <w:rPr>
           <w:b w:val="0"/>
           <w:bCs w:val="0"/>
-        </w:rPr>
-        <w:t>Firebase</w:t>
-      </w:r>
-      <w:proofErr w:type="spellEnd"/>
-      <w:r>
-        <w:rPr>
-          <w:b/>
-          <w:bCs/>
-        </w:rPr>
-        <w:t>.</w:t>
-      </w:r>
-    </w:p>
-    <w:bookmarkEnd w:id="0"/>
-    <w:p>
-      <w:pPr>
-        <w:pStyle w:val="Ttulo2"/>
-      </w:pPr>
-      <w:r>
-        <w:lastRenderedPageBreak/>
-        <w:t>2.3 Características de los Usuarios</w:t>
-      </w:r>
-    </w:p>
-    <w:p>
-      <w:pPr>
-        <w:pStyle w:val="NormalWeb"/>
-        <w:numPr>
-          <w:ilvl w:val="0"/>
-          <w:numId w:val="14"/>
-        </w:numPr>
-        <w:jc w:val="both"/>
-        <w:rPr>
-          <w:color w:val="000000" w:themeColor="text1"/>
-        </w:rPr>
-      </w:pPr>
-      <w:r>
-        <w:rPr>
-          <w:rStyle w:val="Textoennegrita"/>
-          <w:color w:val="000000" w:themeColor="text1"/>
-        </w:rPr>
-        <w:t>Usuarios principales:</w:t>
-      </w:r>
-      <w:r>
-        <w:rPr>
-          <w:color w:val="000000" w:themeColor="text1"/>
-        </w:rPr>
-        <w:t xml:space="preserve"> </w:t>
-      </w:r>
-    </w:p>
-    <w:p>
-      <w:pPr>
-        <w:numPr>
-          <w:ilvl w:val="0"/>
-          <w:numId w:val="28"/>
-        </w:numPr>
-        <w:tabs>
-          <w:tab w:val="clear" w:pos="720"/>
-          <w:tab w:val="num" w:pos="1560"/>
-        </w:tabs>
-        <w:ind w:left="1134"/>
-        <w:jc w:val="both"/>
-        <w:rPr>
-          <w:rFonts w:ascii="Times New Roman" w:hAnsi="Times New Roman" w:cs="Times New Roman"/>
-          <w:color w:val="000000" w:themeColor="text1"/>
-          <w:sz w:val="24"/>
-          <w:szCs w:val="24"/>
-        </w:rPr>
-      </w:pPr>
-      <w:r>
-        <w:rPr>
-          <w:rFonts w:ascii="Times New Roman" w:hAnsi="Times New Roman" w:cs="Times New Roman"/>
-          <w:color w:val="000000" w:themeColor="text1"/>
-          <w:sz w:val="24"/>
-          <w:szCs w:val="24"/>
-        </w:rPr>
-        <w:t>Personas con discapacidad visual.</w:t>
-      </w:r>
-    </w:p>
-    <w:p>
-      <w:pPr>
-        <w:pStyle w:val="NormalWeb"/>
-        <w:numPr>
-          <w:ilvl w:val="0"/>
-          <w:numId w:val="44"/>
-        </w:numPr>
-        <w:ind w:left="709"/>
-        <w:jc w:val="both"/>
-        <w:rPr>
-          <w:color w:val="000000" w:themeColor="text1"/>
-        </w:rPr>
-      </w:pPr>
-      <w:r>
-        <w:rPr>
-          <w:rStyle w:val="Textoennegrita"/>
-          <w:color w:val="000000" w:themeColor="text1"/>
-        </w:rPr>
-        <w:t>Beneficios esperados:</w:t>
-      </w:r>
-      <w:r>
-        <w:rPr>
-          <w:color w:val="000000" w:themeColor="text1"/>
-        </w:rPr>
-        <w:t xml:space="preserve"> </w:t>
-      </w:r>
-    </w:p>
-    <w:p>
-      <w:pPr>
-        <w:numPr>
-          <w:ilvl w:val="0"/>
-          <w:numId w:val="28"/>
-        </w:numPr>
-        <w:tabs>
-          <w:tab w:val="clear" w:pos="720"/>
-          <w:tab w:val="num" w:pos="1560"/>
-        </w:tabs>
-        <w:ind w:left="1134"/>
-        <w:jc w:val="both"/>
-        <w:rPr>
-          <w:rFonts w:ascii="Times New Roman" w:hAnsi="Times New Roman" w:cs="Times New Roman"/>
-          <w:color w:val="000000" w:themeColor="text1"/>
-          <w:sz w:val="24"/>
-          <w:szCs w:val="24"/>
-        </w:rPr>
-      </w:pPr>
-      <w:r>
-        <w:rPr>
-          <w:rFonts w:ascii="Times New Roman" w:hAnsi="Times New Roman" w:cs="Times New Roman"/>
-          <w:color w:val="000000" w:themeColor="text1"/>
-          <w:sz w:val="24"/>
-          <w:szCs w:val="24"/>
-        </w:rPr>
-        <w:t>Pueden convertir texto digital en Braille de forma rápida.</w:t>
-      </w:r>
-    </w:p>
-    <w:p>
-      <w:pPr>
-        <w:numPr>
-          <w:ilvl w:val="0"/>
-          <w:numId w:val="28"/>
-        </w:numPr>
-        <w:tabs>
-          <w:tab w:val="clear" w:pos="720"/>
-          <w:tab w:val="num" w:pos="1560"/>
-        </w:tabs>
-        <w:ind w:left="1134"/>
-        <w:jc w:val="both"/>
-        <w:rPr>
-          <w:rFonts w:ascii="Times New Roman" w:hAnsi="Times New Roman" w:cs="Times New Roman"/>
-          <w:color w:val="000000" w:themeColor="text1"/>
-          <w:sz w:val="24"/>
-          <w:szCs w:val="24"/>
-        </w:rPr>
-      </w:pPr>
-      <w:r>
-        <w:rPr>
-          <w:rFonts w:ascii="Times New Roman" w:hAnsi="Times New Roman" w:cs="Times New Roman"/>
-          <w:color w:val="000000" w:themeColor="text1"/>
-          <w:sz w:val="24"/>
-          <w:szCs w:val="24"/>
-        </w:rPr>
-        <w:t>No dependen de terceros para acceder a material escrito.</w:t>
-      </w:r>
-    </w:p>
-    <w:p>
-      <w:pPr>
-        <w:numPr>
-          <w:ilvl w:val="0"/>
-          <w:numId w:val="28"/>
-        </w:numPr>
-        <w:tabs>
-          <w:tab w:val="clear" w:pos="720"/>
-          <w:tab w:val="num" w:pos="1560"/>
-        </w:tabs>
-        <w:ind w:left="1134"/>
-        <w:jc w:val="both"/>
-        <w:rPr>
-          <w:rFonts w:ascii="Times New Roman" w:hAnsi="Times New Roman" w:cs="Times New Roman"/>
-          <w:color w:val="000000" w:themeColor="text1"/>
-          <w:sz w:val="24"/>
-          <w:szCs w:val="24"/>
-        </w:rPr>
-      </w:pPr>
-      <w:r>
-        <w:rPr>
-          <w:rFonts w:ascii="Times New Roman" w:hAnsi="Times New Roman" w:cs="Times New Roman"/>
-          <w:color w:val="000000" w:themeColor="text1"/>
-          <w:sz w:val="24"/>
-          <w:szCs w:val="24"/>
-        </w:rPr>
-        <w:t>La traducción precisa a Braille facilita el aprendizaje.</w:t>
-      </w:r>
-    </w:p>
-    <w:p>
-      <w:pPr>
-        <w:numPr>
-          <w:ilvl w:val="0"/>
-          <w:numId w:val="28"/>
-        </w:numPr>
-        <w:tabs>
-          <w:tab w:val="clear" w:pos="720"/>
-          <w:tab w:val="num" w:pos="1560"/>
-        </w:tabs>
-        <w:ind w:left="1134"/>
-        <w:jc w:val="both"/>
-        <w:rPr>
-          <w:rFonts w:ascii="Times New Roman" w:hAnsi="Times New Roman" w:cs="Times New Roman"/>
-          <w:color w:val="000000" w:themeColor="text1"/>
-          <w:sz w:val="24"/>
-          <w:szCs w:val="24"/>
-        </w:rPr>
-      </w:pPr>
-      <w:r>
-        <w:rPr>
-          <w:rFonts w:ascii="Times New Roman" w:hAnsi="Times New Roman" w:cs="Times New Roman"/>
-          <w:color w:val="000000" w:themeColor="text1"/>
-          <w:sz w:val="24"/>
-          <w:szCs w:val="24"/>
-        </w:rPr>
-        <w:t>La interfaz accesible permite un uso sencillo y eficiente.</w:t>
-      </w:r>
-    </w:p>
-    <w:p>
-      <w:pPr>
-        <w:pStyle w:val="NormalWeb"/>
-        <w:numPr>
-          <w:ilvl w:val="0"/>
-          <w:numId w:val="14"/>
-        </w:numPr>
-        <w:jc w:val="both"/>
-        <w:rPr>
-          <w:color w:val="000000" w:themeColor="text1"/>
-        </w:rPr>
-      </w:pPr>
-      <w:r>
-        <w:rPr>
-          <w:rStyle w:val="Textoennegrita"/>
-          <w:color w:val="000000" w:themeColor="text1"/>
-        </w:rPr>
-        <w:t>Usuarios principales:</w:t>
-      </w:r>
-      <w:r>
-        <w:rPr>
-          <w:color w:val="000000" w:themeColor="text1"/>
-        </w:rPr>
-        <w:t xml:space="preserve"> </w:t>
-      </w:r>
-    </w:p>
-    <w:p>
-      <w:pPr>
-        <w:numPr>
-          <w:ilvl w:val="0"/>
-          <w:numId w:val="28"/>
-        </w:numPr>
-        <w:tabs>
-          <w:tab w:val="clear" w:pos="720"/>
-          <w:tab w:val="num" w:pos="1560"/>
-        </w:tabs>
-        <w:ind w:left="1134"/>
-        <w:jc w:val="both"/>
-        <w:rPr>
-          <w:rFonts w:ascii="Times New Roman" w:hAnsi="Times New Roman" w:cs="Times New Roman"/>
-          <w:color w:val="000000" w:themeColor="text1"/>
-          <w:sz w:val="24"/>
-          <w:szCs w:val="24"/>
-        </w:rPr>
-      </w:pPr>
-      <w:r>
-        <w:rPr>
-          <w:rFonts w:ascii="Times New Roman" w:hAnsi="Times New Roman" w:cs="Times New Roman"/>
-          <w:color w:val="000000" w:themeColor="text1"/>
-          <w:sz w:val="24"/>
-          <w:szCs w:val="24"/>
-        </w:rPr>
-        <w:t>Docentes especializados.</w:t>
-      </w:r>
-    </w:p>
-    <w:p>
-      <w:pPr>
-        <w:pStyle w:val="NormalWeb"/>
-        <w:numPr>
-          <w:ilvl w:val="0"/>
-          <w:numId w:val="44"/>
-        </w:numPr>
-        <w:ind w:left="709"/>
-        <w:jc w:val="both"/>
-        <w:rPr>
-          <w:color w:val="000000" w:themeColor="text1"/>
-        </w:rPr>
-      </w:pPr>
-      <w:r>
-        <w:rPr>
-          <w:rStyle w:val="Textoennegrita"/>
-          <w:color w:val="000000" w:themeColor="text1"/>
-        </w:rPr>
-        <w:t>Beneficios esperados:</w:t>
-      </w:r>
-      <w:r>
-        <w:rPr>
-          <w:color w:val="000000" w:themeColor="text1"/>
-        </w:rPr>
-        <w:t xml:space="preserve"> </w:t>
-      </w:r>
-    </w:p>
-    <w:p>
-      <w:pPr>
-        <w:numPr>
-          <w:ilvl w:val="0"/>
-          <w:numId w:val="28"/>
-        </w:numPr>
-        <w:tabs>
-          <w:tab w:val="clear" w:pos="720"/>
-          <w:tab w:val="num" w:pos="1560"/>
-        </w:tabs>
-        <w:ind w:left="1134"/>
-        <w:jc w:val="both"/>
-        <w:rPr>
-          <w:rFonts w:ascii="Times New Roman" w:hAnsi="Times New Roman" w:cs="Times New Roman"/>
-          <w:color w:val="000000" w:themeColor="text1"/>
-          <w:sz w:val="24"/>
-          <w:szCs w:val="24"/>
-        </w:rPr>
-      </w:pPr>
-      <w:r>
-        <w:rPr>
-          <w:rFonts w:ascii="Times New Roman" w:hAnsi="Times New Roman" w:cs="Times New Roman"/>
-          <w:color w:val="000000" w:themeColor="text1"/>
-          <w:sz w:val="24"/>
-          <w:szCs w:val="24"/>
-        </w:rPr>
-        <w:t>Facilita la enseñanza del Braille a los estudiantes.</w:t>
-      </w:r>
-    </w:p>
-    <w:p>
-      <w:pPr>
-        <w:numPr>
-          <w:ilvl w:val="0"/>
-          <w:numId w:val="28"/>
-        </w:numPr>
-        <w:tabs>
-          <w:tab w:val="clear" w:pos="720"/>
-          <w:tab w:val="num" w:pos="1560"/>
-        </w:tabs>
-        <w:ind w:left="1134"/>
-        <w:jc w:val="both"/>
-        <w:rPr>
-          <w:rFonts w:ascii="Times New Roman" w:hAnsi="Times New Roman" w:cs="Times New Roman"/>
-          <w:color w:val="000000" w:themeColor="text1"/>
-          <w:sz w:val="24"/>
-          <w:szCs w:val="24"/>
-        </w:rPr>
-      </w:pPr>
-      <w:r>
-        <w:rPr>
-          <w:rFonts w:ascii="Times New Roman" w:hAnsi="Times New Roman" w:cs="Times New Roman"/>
-          <w:color w:val="000000" w:themeColor="text1"/>
-          <w:sz w:val="24"/>
-          <w:szCs w:val="24"/>
-        </w:rPr>
-        <w:t>Permite convertir cualquier texto en material accesible.</w:t>
-      </w:r>
-    </w:p>
-    <w:p>
-      <w:pPr>
-        <w:numPr>
-          <w:ilvl w:val="0"/>
-          <w:numId w:val="28"/>
-        </w:numPr>
-        <w:tabs>
-          <w:tab w:val="clear" w:pos="720"/>
-          <w:tab w:val="num" w:pos="1560"/>
-        </w:tabs>
-        <w:ind w:left="1134"/>
-        <w:jc w:val="both"/>
-        <w:rPr>
-          <w:rFonts w:ascii="Times New Roman" w:hAnsi="Times New Roman" w:cs="Times New Roman"/>
-          <w:color w:val="000000" w:themeColor="text1"/>
-          <w:sz w:val="24"/>
-          <w:szCs w:val="24"/>
-        </w:rPr>
-      </w:pPr>
-      <w:r>
-        <w:rPr>
-          <w:rFonts w:ascii="Times New Roman" w:hAnsi="Times New Roman" w:cs="Times New Roman"/>
-          <w:color w:val="000000" w:themeColor="text1"/>
-          <w:sz w:val="24"/>
-          <w:szCs w:val="24"/>
-        </w:rPr>
-        <w:t>Reduce el tiempo de preparación de material en Braille.</w:t>
-      </w:r>
-    </w:p>
-    <w:p>
-      <w:pPr>
-        <w:pStyle w:val="NormalWeb"/>
-        <w:numPr>
-          <w:ilvl w:val="0"/>
-          <w:numId w:val="14"/>
-        </w:numPr>
-        <w:jc w:val="both"/>
-        <w:rPr>
-          <w:color w:val="000000" w:themeColor="text1"/>
-        </w:rPr>
-      </w:pPr>
-      <w:r>
-        <w:rPr>
-          <w:rStyle w:val="Textoennegrita"/>
-          <w:color w:val="000000" w:themeColor="text1"/>
-        </w:rPr>
-        <w:t>Usuarios principales:</w:t>
-      </w:r>
-      <w:r>
-        <w:rPr>
-          <w:color w:val="000000" w:themeColor="text1"/>
-        </w:rPr>
-        <w:t xml:space="preserve"> </w:t>
-      </w:r>
-    </w:p>
-    <w:p>
-      <w:pPr>
-        <w:numPr>
-          <w:ilvl w:val="0"/>
-          <w:numId w:val="28"/>
-        </w:numPr>
-        <w:tabs>
-          <w:tab w:val="clear" w:pos="720"/>
-          <w:tab w:val="num" w:pos="1560"/>
-        </w:tabs>
-        <w:ind w:left="1134"/>
-        <w:jc w:val="both"/>
-        <w:rPr>
-          <w:rFonts w:ascii="Times New Roman" w:hAnsi="Times New Roman" w:cs="Times New Roman"/>
-          <w:color w:val="000000" w:themeColor="text1"/>
-          <w:sz w:val="24"/>
-          <w:szCs w:val="24"/>
-        </w:rPr>
-      </w:pPr>
-      <w:r>
-        <w:rPr>
-          <w:rFonts w:ascii="Times New Roman" w:hAnsi="Times New Roman" w:cs="Times New Roman"/>
-          <w:color w:val="000000" w:themeColor="text1"/>
-          <w:sz w:val="24"/>
-          <w:szCs w:val="24"/>
-        </w:rPr>
-        <w:t>Centros educativos especializados.</w:t>
-      </w:r>
-    </w:p>
-    <w:p>
-      <w:pPr>
-        <w:pStyle w:val="NormalWeb"/>
-        <w:numPr>
-          <w:ilvl w:val="0"/>
-          <w:numId w:val="44"/>
-        </w:numPr>
-        <w:ind w:left="709"/>
-        <w:jc w:val="both"/>
-        <w:rPr>
-          <w:color w:val="000000" w:themeColor="text1"/>
-        </w:rPr>
-      </w:pPr>
-      <w:r>
-        <w:rPr>
-          <w:rStyle w:val="Textoennegrita"/>
-          <w:color w:val="000000" w:themeColor="text1"/>
-        </w:rPr>
-        <w:t>Beneficios esperados:</w:t>
-      </w:r>
-      <w:r>
-        <w:rPr>
-          <w:color w:val="000000" w:themeColor="text1"/>
-        </w:rPr>
-        <w:t xml:space="preserve"> </w:t>
-      </w:r>
-    </w:p>
-    <w:p>
-      <w:pPr>
-        <w:numPr>
-          <w:ilvl w:val="0"/>
-          <w:numId w:val="28"/>
-        </w:numPr>
-        <w:tabs>
-          <w:tab w:val="clear" w:pos="720"/>
-          <w:tab w:val="num" w:pos="1560"/>
-        </w:tabs>
-        <w:ind w:left="1134"/>
-        <w:jc w:val="both"/>
-        <w:rPr>
-          <w:rFonts w:ascii="Times New Roman" w:hAnsi="Times New Roman" w:cs="Times New Roman"/>
-          <w:color w:val="000000" w:themeColor="text1"/>
-          <w:sz w:val="24"/>
-          <w:szCs w:val="24"/>
-        </w:rPr>
-      </w:pPr>
-      <w:r>
-        <w:rPr>
-          <w:rFonts w:ascii="Times New Roman" w:hAnsi="Times New Roman" w:cs="Times New Roman"/>
-          <w:color w:val="000000" w:themeColor="text1"/>
-          <w:sz w:val="24"/>
-          <w:szCs w:val="24"/>
-        </w:rPr>
-        <w:t>Integración de tecnología en la enseñanza del Braille.</w:t>
-      </w:r>
-    </w:p>
-    <w:p>
-      <w:pPr>
-        <w:numPr>
-          <w:ilvl w:val="0"/>
-          <w:numId w:val="28"/>
-        </w:numPr>
-        <w:tabs>
-          <w:tab w:val="clear" w:pos="720"/>
-          <w:tab w:val="num" w:pos="1560"/>
-        </w:tabs>
-        <w:ind w:left="1134"/>
-        <w:jc w:val="both"/>
-        <w:rPr>
-          <w:rFonts w:ascii="Times New Roman" w:hAnsi="Times New Roman" w:cs="Times New Roman"/>
-          <w:color w:val="000000" w:themeColor="text1"/>
-          <w:sz w:val="24"/>
-          <w:szCs w:val="24"/>
-        </w:rPr>
-      </w:pPr>
-      <w:r>
-        <w:rPr>
-          <w:rFonts w:ascii="Times New Roman" w:hAnsi="Times New Roman" w:cs="Times New Roman"/>
-          <w:color w:val="000000" w:themeColor="text1"/>
-          <w:sz w:val="24"/>
-          <w:szCs w:val="24"/>
-        </w:rPr>
-        <w:t>Posibilita una educación equitativa para estudiantes con discapacidad visual.</w:t>
-      </w:r>
-    </w:p>
-    <w:p>
-      <w:pPr>
-        <w:numPr>
-          <w:ilvl w:val="0"/>
-          <w:numId w:val="28"/>
-        </w:numPr>
-        <w:tabs>
-          <w:tab w:val="clear" w:pos="720"/>
-          <w:tab w:val="num" w:pos="1560"/>
-        </w:tabs>
-        <w:ind w:left="1134"/>
-        <w:jc w:val="both"/>
-        <w:rPr>
-          <w:rFonts w:ascii="Times New Roman" w:hAnsi="Times New Roman" w:cs="Times New Roman"/>
-          <w:color w:val="000000" w:themeColor="text1"/>
-          <w:sz w:val="24"/>
-          <w:szCs w:val="24"/>
-        </w:rPr>
-      </w:pPr>
-      <w:r>
-        <w:rPr>
-          <w:rFonts w:ascii="Times New Roman" w:hAnsi="Times New Roman" w:cs="Times New Roman"/>
-          <w:color w:val="000000" w:themeColor="text1"/>
-          <w:sz w:val="24"/>
-          <w:szCs w:val="24"/>
-        </w:rPr>
-        <w:t>Alternativa más económica frente a impresoras Braille tradicionales.</w:t>
-      </w:r>
-    </w:p>
-    <w:p>
-      <w:pPr>
-        <w:numPr>
-          <w:ilvl w:val="0"/>
-          <w:numId w:val="28"/>
-        </w:numPr>
-        <w:tabs>
-          <w:tab w:val="clear" w:pos="720"/>
-          <w:tab w:val="num" w:pos="1560"/>
-        </w:tabs>
-        <w:ind w:left="1134"/>
-        <w:jc w:val="both"/>
-        <w:rPr>
-          <w:rFonts w:ascii="Times New Roman" w:hAnsi="Times New Roman" w:cs="Times New Roman"/>
-          <w:color w:val="000000" w:themeColor="text1"/>
-          <w:sz w:val="24"/>
-          <w:szCs w:val="24"/>
-        </w:rPr>
-      </w:pPr>
-      <w:r>
-        <w:rPr>
-          <w:rFonts w:ascii="Times New Roman" w:hAnsi="Times New Roman" w:cs="Times New Roman"/>
-          <w:color w:val="000000" w:themeColor="text1"/>
-          <w:sz w:val="24"/>
-          <w:szCs w:val="24"/>
-        </w:rPr>
-        <w:t>Pueden adaptar cualquier documento digital a Braille fácilmente.</w:t>
-      </w:r>
-    </w:p>
-    <w:p>
-      <w:pPr>
-        <w:pStyle w:val="NormalWeb"/>
-        <w:numPr>
-          <w:ilvl w:val="0"/>
-          <w:numId w:val="14"/>
-        </w:numPr>
-        <w:jc w:val="both"/>
-        <w:rPr>
-          <w:color w:val="000000" w:themeColor="text1"/>
-        </w:rPr>
-      </w:pPr>
-      <w:r>
-        <w:rPr>
-          <w:rStyle w:val="Textoennegrita"/>
-          <w:color w:val="000000" w:themeColor="text1"/>
-        </w:rPr>
-        <w:t>Usuarios principales:</w:t>
-      </w:r>
-      <w:r>
-        <w:rPr>
-          <w:color w:val="000000" w:themeColor="text1"/>
-        </w:rPr>
-        <w:t xml:space="preserve"> </w:t>
-      </w:r>
-    </w:p>
-    <w:p>
-      <w:pPr>
-        <w:numPr>
-          <w:ilvl w:val="0"/>
-          <w:numId w:val="28"/>
-        </w:numPr>
-        <w:tabs>
-          <w:tab w:val="clear" w:pos="720"/>
-          <w:tab w:val="num" w:pos="1560"/>
-        </w:tabs>
-        <w:ind w:left="1134"/>
-        <w:jc w:val="both"/>
-        <w:rPr>
-          <w:rFonts w:ascii="Times New Roman" w:hAnsi="Times New Roman" w:cs="Times New Roman"/>
-          <w:color w:val="000000" w:themeColor="text1"/>
-          <w:sz w:val="24"/>
-          <w:szCs w:val="24"/>
-        </w:rPr>
-      </w:pPr>
-      <w:r>
-        <w:rPr>
-          <w:rFonts w:ascii="Times New Roman" w:hAnsi="Times New Roman" w:cs="Times New Roman"/>
-          <w:color w:val="000000" w:themeColor="text1"/>
-          <w:sz w:val="24"/>
-          <w:szCs w:val="24"/>
-        </w:rPr>
-        <w:t>Bibliotecas para personas con discapacidad visual.</w:t>
-      </w:r>
-    </w:p>
-    <w:p>
-      <w:pPr>
-        <w:pStyle w:val="NormalWeb"/>
-        <w:numPr>
-          <w:ilvl w:val="0"/>
-          <w:numId w:val="44"/>
-        </w:numPr>
-        <w:ind w:left="709"/>
-        <w:jc w:val="both"/>
-        <w:rPr>
-          <w:color w:val="000000" w:themeColor="text1"/>
-        </w:rPr>
-      </w:pPr>
-      <w:r>
-        <w:rPr>
-          <w:rStyle w:val="Textoennegrita"/>
-          <w:color w:val="000000" w:themeColor="text1"/>
-        </w:rPr>
-        <w:t>Beneficios esperados:</w:t>
-      </w:r>
-      <w:r>
-        <w:rPr>
-          <w:color w:val="000000" w:themeColor="text1"/>
-        </w:rPr>
-        <w:t xml:space="preserve"> </w:t>
-      </w:r>
-    </w:p>
-    <w:p>
-      <w:pPr>
-        <w:numPr>
-          <w:ilvl w:val="0"/>
-          <w:numId w:val="28"/>
-        </w:numPr>
-        <w:tabs>
-          <w:tab w:val="clear" w:pos="720"/>
-          <w:tab w:val="num" w:pos="1560"/>
-        </w:tabs>
-        <w:ind w:left="1134"/>
-        <w:jc w:val="both"/>
-        <w:rPr>
-          <w:rFonts w:ascii="Times New Roman" w:hAnsi="Times New Roman" w:cs="Times New Roman"/>
-          <w:color w:val="000000" w:themeColor="text1"/>
-          <w:sz w:val="24"/>
-          <w:szCs w:val="24"/>
-        </w:rPr>
-      </w:pPr>
-      <w:r>
-        <w:rPr>
-          <w:rFonts w:ascii="Times New Roman" w:hAnsi="Times New Roman" w:cs="Times New Roman"/>
-          <w:color w:val="000000" w:themeColor="text1"/>
-          <w:sz w:val="24"/>
-          <w:szCs w:val="24"/>
-        </w:rPr>
-        <w:t>Traducción de textos digitales a Braille en tiempo real.</w:t>
-      </w:r>
-    </w:p>
-    <w:p>
-      <w:pPr>
-        <w:numPr>
-          <w:ilvl w:val="0"/>
-          <w:numId w:val="28"/>
-        </w:numPr>
-        <w:tabs>
-          <w:tab w:val="clear" w:pos="720"/>
-          <w:tab w:val="num" w:pos="1560"/>
-        </w:tabs>
-        <w:ind w:left="1134"/>
-        <w:jc w:val="both"/>
-        <w:rPr>
-          <w:rFonts w:ascii="Times New Roman" w:hAnsi="Times New Roman" w:cs="Times New Roman"/>
-          <w:color w:val="000000" w:themeColor="text1"/>
-          <w:sz w:val="24"/>
-          <w:szCs w:val="24"/>
-        </w:rPr>
-      </w:pPr>
-      <w:r>
-        <w:rPr>
-          <w:rFonts w:ascii="Times New Roman" w:hAnsi="Times New Roman" w:cs="Times New Roman"/>
-          <w:color w:val="000000" w:themeColor="text1"/>
-          <w:sz w:val="24"/>
-          <w:szCs w:val="24"/>
-        </w:rPr>
-        <w:t>Pueden acceder a libros y documentos sin intermediarios.</w:t>
-      </w:r>
-    </w:p>
-    <w:p>
-      <w:pPr>
-        <w:numPr>
-          <w:ilvl w:val="0"/>
-          <w:numId w:val="28"/>
-        </w:numPr>
-        <w:tabs>
-          <w:tab w:val="clear" w:pos="720"/>
-          <w:tab w:val="num" w:pos="1560"/>
-        </w:tabs>
-        <w:ind w:left="1134"/>
-        <w:jc w:val="both"/>
-        <w:rPr>
-          <w:rFonts w:ascii="Times New Roman" w:hAnsi="Times New Roman" w:cs="Times New Roman"/>
-          <w:color w:val="000000" w:themeColor="text1"/>
-          <w:sz w:val="24"/>
-          <w:szCs w:val="24"/>
-        </w:rPr>
-      </w:pPr>
-      <w:r>
-        <w:rPr>
-          <w:rFonts w:ascii="Times New Roman" w:hAnsi="Times New Roman" w:cs="Times New Roman"/>
-          <w:color w:val="000000" w:themeColor="text1"/>
-          <w:sz w:val="24"/>
-          <w:szCs w:val="24"/>
-        </w:rPr>
-        <w:lastRenderedPageBreak/>
-        <w:t>Menos necesidad de almacenar libros físicos en Braille.</w:t>
-      </w:r>
-    </w:p>
-    <w:p>
-      <w:pPr>
-        <w:numPr>
-          <w:ilvl w:val="0"/>
-          <w:numId w:val="28"/>
-        </w:numPr>
-        <w:tabs>
-          <w:tab w:val="clear" w:pos="720"/>
-          <w:tab w:val="num" w:pos="1560"/>
-        </w:tabs>
-        <w:ind w:left="1134"/>
-        <w:jc w:val="both"/>
-        <w:rPr>
-          <w:rFonts w:ascii="Times New Roman" w:hAnsi="Times New Roman" w:cs="Times New Roman"/>
-          <w:color w:val="000000" w:themeColor="text1"/>
-          <w:sz w:val="24"/>
-          <w:szCs w:val="24"/>
-        </w:rPr>
-      </w:pPr>
-      <w:r>
-        <w:rPr>
-          <w:rFonts w:ascii="Times New Roman" w:hAnsi="Times New Roman" w:cs="Times New Roman"/>
-          <w:color w:val="000000" w:themeColor="text1"/>
-          <w:sz w:val="24"/>
-          <w:szCs w:val="24"/>
-        </w:rPr>
-        <w:t>Incrementa el acceso a la información y la cultura.</w:t>
-      </w:r>
-    </w:p>
-    <w:p>
-      <w:pPr>
-        <w:pStyle w:val="NormalWeb"/>
-        <w:numPr>
-          <w:ilvl w:val="0"/>
-          <w:numId w:val="14"/>
-        </w:numPr>
-        <w:jc w:val="both"/>
-        <w:rPr>
-          <w:color w:val="000000" w:themeColor="text1"/>
-        </w:rPr>
-      </w:pPr>
-      <w:r>
-        <w:rPr>
-          <w:rStyle w:val="Textoennegrita"/>
-          <w:color w:val="000000" w:themeColor="text1"/>
-        </w:rPr>
-        <w:t>Usuarios principales:</w:t>
-      </w:r>
-      <w:r>
-        <w:rPr>
-          <w:color w:val="000000" w:themeColor="text1"/>
-        </w:rPr>
-        <w:t xml:space="preserve"> </w:t>
-      </w:r>
-    </w:p>
-    <w:p>
-      <w:pPr>
-        <w:numPr>
-          <w:ilvl w:val="0"/>
-          <w:numId w:val="28"/>
-        </w:numPr>
-        <w:tabs>
-          <w:tab w:val="clear" w:pos="720"/>
-          <w:tab w:val="num" w:pos="1560"/>
-        </w:tabs>
-        <w:ind w:left="1134"/>
-        <w:jc w:val="both"/>
-        <w:rPr>
-          <w:rFonts w:ascii="Times New Roman" w:hAnsi="Times New Roman" w:cs="Times New Roman"/>
-          <w:color w:val="000000" w:themeColor="text1"/>
-          <w:sz w:val="24"/>
-          <w:szCs w:val="24"/>
-        </w:rPr>
-      </w:pPr>
-      <w:r>
-        <w:rPr>
-          <w:rFonts w:ascii="Times New Roman" w:hAnsi="Times New Roman" w:cs="Times New Roman"/>
-          <w:color w:val="000000" w:themeColor="text1"/>
-          <w:sz w:val="24"/>
-          <w:szCs w:val="24"/>
-        </w:rPr>
-        <w:t>Organizaciones de personas con discapacidad visual.</w:t>
-      </w:r>
-    </w:p>
-    <w:p>
-      <w:pPr>
-        <w:pStyle w:val="NormalWeb"/>
-        <w:numPr>
-          <w:ilvl w:val="0"/>
-          <w:numId w:val="44"/>
-        </w:numPr>
-        <w:ind w:left="709"/>
-        <w:jc w:val="both"/>
-        <w:rPr>
-          <w:color w:val="000000" w:themeColor="text1"/>
-        </w:rPr>
-      </w:pPr>
-      <w:r>
-        <w:rPr>
-          <w:rStyle w:val="Textoennegrita"/>
-          <w:color w:val="000000" w:themeColor="text1"/>
-        </w:rPr>
-        <w:t>Beneficios esperados:</w:t>
-      </w:r>
-      <w:r>
-        <w:rPr>
-          <w:color w:val="000000" w:themeColor="text1"/>
-        </w:rPr>
-        <w:t xml:space="preserve"> </w:t>
-      </w:r>
-    </w:p>
-    <w:p>
-      <w:pPr>
-        <w:pStyle w:val="NormalWeb"/>
-        <w:numPr>
-          <w:ilvl w:val="0"/>
-          <w:numId w:val="45"/>
-        </w:numPr>
-        <w:ind w:left="1134"/>
-        <w:jc w:val="both"/>
-        <w:rPr>
-          <w:color w:val="000000" w:themeColor="text1"/>
-        </w:rPr>
-      </w:pPr>
-      <w:r>
-        <w:rPr>
-          <w:color w:val="000000" w:themeColor="text1"/>
-        </w:rPr>
-        <w:t>Facilita el acceso a información sin depender de terceros.</w:t>
-      </w:r>
-    </w:p>
-    <w:p>
-      <w:pPr>
-        <w:pStyle w:val="NormalWeb"/>
-        <w:numPr>
-          <w:ilvl w:val="0"/>
-          <w:numId w:val="45"/>
-        </w:numPr>
-        <w:ind w:left="1134"/>
-        <w:jc w:val="both"/>
-        <w:rPr>
-          <w:color w:val="000000" w:themeColor="text1"/>
-        </w:rPr>
-      </w:pPr>
-      <w:r>
-        <w:rPr>
-          <w:color w:val="000000" w:themeColor="text1"/>
-        </w:rPr>
-        <w:t>Herramienta útil en formación académica y profesional.</w:t>
-      </w:r>
-    </w:p>
-    <w:p>
-      <w:pPr>
-        <w:pStyle w:val="NormalWeb"/>
-        <w:numPr>
-          <w:ilvl w:val="0"/>
-          <w:numId w:val="45"/>
-        </w:numPr>
-        <w:ind w:left="1134"/>
-        <w:jc w:val="both"/>
-        <w:rPr>
-          <w:color w:val="000000" w:themeColor="text1"/>
-        </w:rPr>
-      </w:pPr>
-      <w:r>
-        <w:rPr>
-          <w:color w:val="000000" w:themeColor="text1"/>
-        </w:rPr>
-        <w:t>Adopción de tecnologías accesibles para la comunidad.</w:t>
-      </w:r>
-    </w:p>
-    <w:p>
-      <w:pPr>
-        <w:pStyle w:val="Ttulo2"/>
-        <w:rPr>
-          <w:color w:val="000000" w:themeColor="text1"/>
-        </w:rPr>
-      </w:pPr>
-      <w:r>
-        <w:t>2</w:t>
-      </w:r>
-      <w:r>
-        <w:rPr>
-          <w:color w:val="000000" w:themeColor="text1"/>
-        </w:rPr>
-        <w:t>.4 Restricciones</w:t>
-      </w:r>
-    </w:p>
-    <w:p>
-      <w:pPr>
-        <w:pStyle w:val="NormalWeb"/>
-        <w:numPr>
-          <w:ilvl w:val="0"/>
-          <w:numId w:val="15"/>
-        </w:numPr>
-        <w:jc w:val="both"/>
-        <w:rPr>
-          <w:color w:val="000000" w:themeColor="text1"/>
-        </w:rPr>
-      </w:pPr>
-      <w:r>
-        <w:rPr>
-          <w:color w:val="000000" w:themeColor="text1"/>
-        </w:rPr>
-        <w:t xml:space="preserve">Capacidad del Arduino Uno es </w:t>
-      </w:r>
-      <w:proofErr w:type="gramStart"/>
-      <w:r>
-        <w:rPr>
-          <w:color w:val="000000" w:themeColor="text1"/>
-        </w:rPr>
-        <w:t>limitada</w:t>
-      </w:r>
-      <w:proofErr w:type="gramEnd"/>
-      <w:r>
-        <w:rPr>
-          <w:color w:val="000000" w:themeColor="text1"/>
-        </w:rPr>
-        <w:t xml:space="preserve"> en memoria y procesamiento, lo que puede afectar la velocidad de respuesta.</w:t>
-      </w:r>
-    </w:p>
-    <w:p>
-      <w:pPr>
-        <w:pStyle w:val="NormalWeb"/>
-        <w:numPr>
-          <w:ilvl w:val="0"/>
-          <w:numId w:val="15"/>
-        </w:numPr>
-        <w:jc w:val="both"/>
-        <w:rPr>
-          <w:color w:val="000000" w:themeColor="text1"/>
-        </w:rPr>
-      </w:pPr>
-      <w:r>
-        <w:rPr>
-          <w:color w:val="000000" w:themeColor="text1"/>
-        </w:rPr>
-        <w:t>Solo se pueden manejar 6 servos para representar los puntos Braille, lo que restringe la velocidad de impresión.</w:t>
-      </w:r>
-    </w:p>
-    <w:p>
-      <w:pPr>
-        <w:pStyle w:val="NormalWeb"/>
-        <w:numPr>
-          <w:ilvl w:val="0"/>
-          <w:numId w:val="15"/>
-        </w:numPr>
-        <w:jc w:val="both"/>
-        <w:rPr>
-          <w:color w:val="000000" w:themeColor="text1"/>
-        </w:rPr>
-      </w:pPr>
-      <w:r>
-        <w:rPr>
-          <w:color w:val="000000" w:themeColor="text1"/>
-        </w:rPr>
-        <w:t>La comunicación del módulo Bluetooth HC-06 con el dispositivo Android está limitada a una distancia de aproximadamente 10 metros.</w:t>
-      </w:r>
-    </w:p>
-    <w:p>
-      <w:pPr>
-        <w:pStyle w:val="NormalWeb"/>
-        <w:numPr>
-          <w:ilvl w:val="0"/>
-          <w:numId w:val="15"/>
-        </w:numPr>
-        <w:jc w:val="both"/>
-        <w:rPr>
-          <w:color w:val="000000" w:themeColor="text1"/>
-        </w:rPr>
-      </w:pPr>
-      <w:r>
-        <w:rPr>
-          <w:color w:val="000000" w:themeColor="text1"/>
-        </w:rPr>
-        <w:t>La aplicación solo funcionará en dispositivos con Android 7.0 o superior.</w:t>
-      </w:r>
-    </w:p>
-    <w:p>
-      <w:pPr>
-        <w:pStyle w:val="NormalWeb"/>
-        <w:numPr>
-          <w:ilvl w:val="0"/>
-          <w:numId w:val="15"/>
-        </w:numPr>
-        <w:jc w:val="both"/>
-        <w:rPr>
-          <w:color w:val="000000" w:themeColor="text1"/>
-        </w:rPr>
-      </w:pPr>
-      <w:r>
-        <w:rPr>
-          <w:color w:val="000000" w:themeColor="text1"/>
-        </w:rPr>
-        <w:t>El procesamiento de voz dependerá de la calidad del micrófono del dispositivo.</w:t>
-      </w:r>
-    </w:p>
-    <w:p>
-      <w:pPr>
-        <w:pStyle w:val="NormalWeb"/>
-        <w:numPr>
-          <w:ilvl w:val="0"/>
-          <w:numId w:val="15"/>
-        </w:numPr>
-        <w:jc w:val="both"/>
-        <w:rPr>
-          <w:color w:val="000000" w:themeColor="text1"/>
-        </w:rPr>
-      </w:pPr>
-      <w:r>
-        <w:rPr>
-          <w:color w:val="000000" w:themeColor="text1"/>
-        </w:rPr>
-        <w:t>La aplicación deberá ser optimizada para no consumir demasiados recursos del dispositivo móvil.</w:t>
-      </w:r>
-    </w:p>
-    <w:p>
-      <w:pPr>
-        <w:pStyle w:val="NormalWeb"/>
-        <w:numPr>
-          <w:ilvl w:val="0"/>
-          <w:numId w:val="15"/>
-        </w:numPr>
-        <w:jc w:val="both"/>
-        <w:rPr>
-          <w:color w:val="000000" w:themeColor="text1"/>
-        </w:rPr>
-      </w:pPr>
-      <w:r>
-        <w:rPr>
-          <w:color w:val="000000" w:themeColor="text1"/>
-        </w:rPr>
-        <w:t>La interfaz debe cumplir con estándares de accesibilidad para personas con discapacidad visual.</w:t>
-      </w:r>
-    </w:p>
-    <w:p>
-      <w:pPr>
-        <w:pStyle w:val="NormalWeb"/>
-        <w:numPr>
-          <w:ilvl w:val="0"/>
-          <w:numId w:val="15"/>
-        </w:numPr>
-        <w:jc w:val="both"/>
-        <w:rPr>
-          <w:color w:val="000000" w:themeColor="text1"/>
-        </w:rPr>
-      </w:pPr>
-      <w:r>
-        <w:rPr>
-          <w:color w:val="000000" w:themeColor="text1"/>
-        </w:rPr>
-        <w:t>Si el Bluetooth no está activado o hay interferencias, el sistema no podrá comunicarse con el Arduino.</w:t>
-      </w:r>
-    </w:p>
-    <w:p>
-      <w:pPr>
-        <w:pStyle w:val="NormalWeb"/>
-        <w:numPr>
-          <w:ilvl w:val="0"/>
-          <w:numId w:val="15"/>
-        </w:numPr>
-        <w:jc w:val="both"/>
-        <w:rPr>
-          <w:color w:val="000000" w:themeColor="text1"/>
-        </w:rPr>
-      </w:pPr>
-      <w:r>
-        <w:rPr>
-          <w:color w:val="000000" w:themeColor="text1"/>
-        </w:rPr>
-        <w:t>Requiere aprendizaje inicial, los usuarios deben familiarizarse con la aplicación y el dispositivo Braille.</w:t>
-      </w:r>
-    </w:p>
-    <w:p>
-      <w:pPr>
-        <w:pStyle w:val="Ttulo2"/>
-        <w:rPr>
-          <w:color w:val="000000" w:themeColor="text1"/>
-        </w:rPr>
-      </w:pPr>
-      <w:r>
-        <w:rPr>
-          <w:color w:val="000000" w:themeColor="text1"/>
-        </w:rPr>
-        <w:t>2.5 Suposiciones y Dependencias</w:t>
-      </w:r>
-    </w:p>
-    <w:p>
-      <w:pPr>
-        <w:pStyle w:val="NormalWeb"/>
-        <w:numPr>
-          <w:ilvl w:val="0"/>
-          <w:numId w:val="15"/>
-        </w:numPr>
-        <w:jc w:val="both"/>
-        <w:rPr>
-          <w:color w:val="000000" w:themeColor="text1"/>
-        </w:rPr>
-      </w:pPr>
-      <w:r>
-        <w:rPr>
-          <w:color w:val="000000" w:themeColor="text1"/>
-        </w:rPr>
-        <w:t>El Arduino Uno será suficiente para manejar la traducción a Braille, a pesar de sus limitaciones.</w:t>
-      </w:r>
-    </w:p>
-    <w:p>
-      <w:pPr>
-        <w:pStyle w:val="NormalWeb"/>
-        <w:numPr>
-          <w:ilvl w:val="0"/>
-          <w:numId w:val="15"/>
-        </w:numPr>
-        <w:jc w:val="both"/>
-        <w:rPr>
-          <w:color w:val="000000" w:themeColor="text1"/>
-        </w:rPr>
-      </w:pPr>
-      <w:r>
-        <w:rPr>
-          <w:color w:val="000000" w:themeColor="text1"/>
-        </w:rPr>
-        <w:t>Los 6 servos serán suficientes para representar correctamente los caracteres en Braille.</w:t>
-      </w:r>
-    </w:p>
-    <w:p>
-      <w:pPr>
-        <w:pStyle w:val="NormalWeb"/>
-        <w:numPr>
-          <w:ilvl w:val="0"/>
-          <w:numId w:val="15"/>
-        </w:numPr>
-        <w:jc w:val="both"/>
-        <w:rPr>
-          <w:color w:val="000000" w:themeColor="text1"/>
-        </w:rPr>
-      </w:pPr>
-      <w:r>
-        <w:rPr>
-          <w:color w:val="000000" w:themeColor="text1"/>
-        </w:rPr>
-        <w:t>El usuario estará dentro del rango de 10 metros para que la conexión Bluetooth funcione correctamente.</w:t>
-      </w:r>
-    </w:p>
-    <w:p>
-      <w:pPr>
-        <w:pStyle w:val="NormalWeb"/>
-        <w:numPr>
-          <w:ilvl w:val="0"/>
-          <w:numId w:val="15"/>
-        </w:numPr>
-        <w:jc w:val="both"/>
-        <w:rPr>
-          <w:color w:val="000000" w:themeColor="text1"/>
-        </w:rPr>
-      </w:pPr>
-      <w:r>
-        <w:rPr>
-          <w:color w:val="000000" w:themeColor="text1"/>
-        </w:rPr>
-        <w:t>Los dispositivos donde se instale la aplicación tendrán Android 7.0 o superior y serán compatibles.</w:t>
-      </w:r>
-    </w:p>
-    <w:p>
-      <w:pPr>
-        <w:pStyle w:val="NormalWeb"/>
-        <w:numPr>
-          <w:ilvl w:val="0"/>
-          <w:numId w:val="15"/>
-        </w:numPr>
-        <w:jc w:val="both"/>
-        <w:rPr>
-          <w:color w:val="000000" w:themeColor="text1"/>
-        </w:rPr>
-      </w:pPr>
-      <w:r>
-        <w:rPr>
-          <w:color w:val="000000" w:themeColor="text1"/>
-        </w:rPr>
-        <w:t>El micrófono del dispositivo será adecuado para el reconocimiento de voz sin problemas.</w:t>
-      </w:r>
-    </w:p>
-    <w:p>
-      <w:pPr>
-        <w:pStyle w:val="NormalWeb"/>
-        <w:numPr>
-          <w:ilvl w:val="0"/>
-          <w:numId w:val="15"/>
-        </w:numPr>
-        <w:jc w:val="both"/>
-        <w:rPr>
-          <w:color w:val="000000" w:themeColor="text1"/>
-        </w:rPr>
-      </w:pPr>
-      <w:r>
-        <w:rPr>
-          <w:color w:val="000000" w:themeColor="text1"/>
-        </w:rPr>
-        <w:t>Los usuarios estarán dispuestos a aprender a utilizar la aplicación y el dispositivo Braille.</w:t>
-      </w:r>
-    </w:p>
-    <w:p>
-      <w:pPr>
-        <w:pStyle w:val="NormalWeb"/>
-        <w:numPr>
-          <w:ilvl w:val="0"/>
-          <w:numId w:val="15"/>
-        </w:numPr>
-        <w:jc w:val="both"/>
-        <w:rPr>
-          <w:color w:val="000000" w:themeColor="text1"/>
-        </w:rPr>
-      </w:pPr>
-      <w:r>
-        <w:rPr>
-          <w:color w:val="000000" w:themeColor="text1"/>
-        </w:rPr>
-        <w:t>Se requieren librerías de terceros para la conversión de voz a texto.</w:t>
-      </w:r>
-    </w:p>
-    <w:p>
-      <w:pPr>
-        <w:pStyle w:val="NormalWeb"/>
-        <w:numPr>
-          <w:ilvl w:val="0"/>
-          <w:numId w:val="15"/>
-        </w:numPr>
-        <w:jc w:val="both"/>
-        <w:rPr>
-          <w:color w:val="000000" w:themeColor="text1"/>
-        </w:rPr>
-      </w:pPr>
-      <w:r>
-        <w:rPr>
-          <w:color w:val="000000" w:themeColor="text1"/>
-        </w:rPr>
-        <w:lastRenderedPageBreak/>
-        <w:t xml:space="preserve">El sistema depende del acceso a hardware específico: Arduino Uno, servos y </w:t>
-      </w:r>
-      <w:r>
-        <w:rPr>
-          <w:color w:val="000000" w:themeColor="text1"/>
-        </w:rPr>
-        <w:t xml:space="preserve">PWM 9685 y </w:t>
-      </w:r>
-      <w:r>
-        <w:rPr>
-          <w:color w:val="000000" w:themeColor="text1"/>
-        </w:rPr>
-        <w:t>módulo Bluetooth</w:t>
-      </w:r>
-      <w:r>
-        <w:rPr>
-          <w:color w:val="000000" w:themeColor="text1"/>
-        </w:rPr>
-        <w:t xml:space="preserve"> HC06</w:t>
-      </w:r>
-      <w:r>
-        <w:rPr>
-          <w:color w:val="000000" w:themeColor="text1"/>
-        </w:rPr>
-        <w:t>.</w:t>
-      </w:r>
-    </w:p>
-    <w:p>
-      <w:pPr>
-        <w:pStyle w:val="NormalWeb"/>
-        <w:numPr>
-          <w:ilvl w:val="0"/>
-          <w:numId w:val="15"/>
-        </w:numPr>
-        <w:jc w:val="both"/>
-        <w:rPr>
-          <w:color w:val="000000" w:themeColor="text1"/>
-        </w:rPr>
-      </w:pPr>
-      <w:r>
-        <w:rPr>
-          <w:color w:val="000000" w:themeColor="text1"/>
-        </w:rPr>
-        <w:t>La conexión Bluetooth es esencial para la comunicación entre el dispositivo móvil y el Arduino.</w:t>
-      </w:r>
-    </w:p>
-    <w:p>
-      <w:pPr>
-        <w:pStyle w:val="NormalWeb"/>
-        <w:numPr>
-          <w:ilvl w:val="0"/>
-          <w:numId w:val="15"/>
-        </w:numPr>
-        <w:jc w:val="both"/>
-        <w:rPr>
-          <w:color w:val="000000" w:themeColor="text1"/>
-        </w:rPr>
-      </w:pPr>
-      <w:r>
-        <w:rPr>
-          <w:color w:val="000000" w:themeColor="text1"/>
-        </w:rPr>
-        <w:t>El acceso a smartphones con Android y conexión a internet para actualizaciones podría ser un desafío en algunas instituciones.</w:t>
-      </w:r>
-    </w:p>
-    <w:p>
-      <w:pPr>
-        <w:pStyle w:val="NormalWeb"/>
-        <w:numPr>
-          <w:ilvl w:val="0"/>
-          <w:numId w:val="15"/>
-        </w:numPr>
-        <w:jc w:val="both"/>
-        <w:rPr>
-          <w:color w:val="000000" w:themeColor="text1"/>
-        </w:rPr>
-      </w:pPr>
-      <w:r>
-        <w:rPr>
-          <w:color w:val="000000" w:themeColor="text1"/>
-        </w:rPr>
-        <w:t>Los servomotores</w:t>
-      </w:r>
-      <w:r>
-        <w:rPr>
-          <w:color w:val="000000" w:themeColor="text1"/>
-        </w:rPr>
-        <w:t xml:space="preserve"> SG90</w:t>
-      </w:r>
-      <w:r>
-        <w:rPr>
-          <w:color w:val="000000" w:themeColor="text1"/>
-        </w:rPr>
-        <w:t xml:space="preserve"> pueden desgastarse con el tiempo y necesitar calibración o reemplazo.</w:t>
-      </w:r>
-    </w:p>
-    <w:p>
-      <w:pPr>
-        <w:pStyle w:val="Ttulo1"/>
-      </w:pPr>
-      <w:r>
-        <w:t>3. Requisitos Específicos</w:t>
-      </w:r>
-    </w:p>
-    <w:p>
-      <w:pPr>
-        <w:pStyle w:val="Ttulo2"/>
-      </w:pPr>
-      <w:r>
-        <w:t>3.1 Requisitos Funcionales</w:t>
-      </w:r>
-    </w:p>
-    <w:p>
-      <w:pPr>
-        <w:pStyle w:val="Prrafodelista"/>
-        <w:numPr>
-          <w:ilvl w:val="0"/>
-          <w:numId w:val="37"/>
-        </w:numPr>
-        <w:spacing w:before="100" w:beforeAutospacing="1" w:after="100" w:afterAutospacing="1" w:line="240" w:lineRule="auto"/>
-        <w:jc w:val="both"/>
-        <w:rPr>
-          <w:rFonts w:ascii="Times New Roman" w:eastAsia="Times New Roman" w:hAnsi="Times New Roman" w:cs="Times New Roman"/>
-          <w:sz w:val="24"/>
-          <w:szCs w:val="24"/>
-          <w:lang w:eastAsia="es-PE"/>
-        </w:rPr>
-      </w:pPr>
-      <w:r>
-        <w:rPr>
-          <w:rFonts w:ascii="Times New Roman" w:eastAsia="Times New Roman" w:hAnsi="Times New Roman" w:cs="Times New Roman"/>
-          <w:sz w:val="24"/>
-          <w:szCs w:val="24"/>
-          <w:lang w:eastAsia="es-PE"/>
-        </w:rPr>
-        <w:t>RF01: El sistema permitirá a los usuarios registrarse</w:t>
-      </w:r>
-      <w:r>
-        <w:rPr>
-          <w:rFonts w:ascii="Times New Roman" w:eastAsia="Times New Roman" w:hAnsi="Times New Roman" w:cs="Times New Roman"/>
-          <w:sz w:val="24"/>
-          <w:szCs w:val="24"/>
-          <w:lang w:eastAsia="es-PE"/>
-        </w:rPr>
-        <w:t xml:space="preserve"> mediante el número de DNI</w:t>
-      </w:r>
-      <w:r>
-        <w:rPr>
-          <w:rFonts w:ascii="Times New Roman" w:eastAsia="Times New Roman" w:hAnsi="Times New Roman" w:cs="Times New Roman"/>
-          <w:sz w:val="24"/>
-          <w:szCs w:val="24"/>
-          <w:lang w:eastAsia="es-PE"/>
-        </w:rPr>
-        <w:t>.</w:t>
-      </w:r>
-    </w:p>
-    <w:p>
-      <w:pPr>
-        <w:pStyle w:val="Prrafodelista"/>
-        <w:numPr>
-          <w:ilvl w:val="0"/>
-          <w:numId w:val="37"/>
-        </w:numPr>
-        <w:spacing w:before="100" w:beforeAutospacing="1" w:after="100" w:afterAutospacing="1" w:line="240" w:lineRule="auto"/>
-        <w:jc w:val="both"/>
-        <w:rPr>
-          <w:rFonts w:ascii="Times New Roman" w:eastAsia="Times New Roman" w:hAnsi="Times New Roman" w:cs="Times New Roman"/>
-          <w:sz w:val="24"/>
-          <w:szCs w:val="24"/>
-          <w:lang w:eastAsia="es-PE"/>
-        </w:rPr>
-      </w:pPr>
-      <w:r>
-        <w:rPr>
-          <w:rFonts w:ascii="Times New Roman" w:eastAsia="Times New Roman" w:hAnsi="Times New Roman" w:cs="Times New Roman"/>
-          <w:sz w:val="24"/>
-          <w:szCs w:val="24"/>
-          <w:lang w:eastAsia="es-PE"/>
-        </w:rPr>
-        <w:t>RF02: Los usuarios podrán iniciar sesión y cerrar sesión desde cualquier dispositivo, manteniendo sus configuraciones sincronizadas en la nube.</w:t>
-      </w:r>
-    </w:p>
-    <w:p>
-      <w:pPr>
-        <w:pStyle w:val="Prrafodelista"/>
-        <w:numPr>
-          <w:ilvl w:val="0"/>
-          <w:numId w:val="37"/>
-        </w:numPr>
-        <w:spacing w:before="100" w:beforeAutospacing="1" w:after="100" w:afterAutospacing="1" w:line="240" w:lineRule="auto"/>
-        <w:jc w:val="both"/>
-        <w:rPr>
-          <w:rFonts w:ascii="Times New Roman" w:eastAsia="Times New Roman" w:hAnsi="Times New Roman" w:cs="Times New Roman"/>
-          <w:sz w:val="24"/>
-          <w:szCs w:val="24"/>
-          <w:lang w:eastAsia="es-PE"/>
-        </w:rPr>
-      </w:pPr>
-      <w:r>
-        <w:rPr>
-          <w:rFonts w:ascii="Times New Roman" w:eastAsia="Times New Roman" w:hAnsi="Times New Roman" w:cs="Times New Roman"/>
-          <w:sz w:val="24"/>
-          <w:szCs w:val="24"/>
-          <w:lang w:eastAsia="es-PE"/>
-        </w:rPr>
-        <w:t>RF04: La aplicación proporcionará un campo de texto para ingreso manual, con validación de caracteres admitidos (letras, números, signos de puntuación básicos).</w:t>
-      </w:r>
-    </w:p>
-    <w:p>
-      <w:pPr>
-        <w:pStyle w:val="Prrafodelista"/>
-        <w:numPr>
-          <w:ilvl w:val="0"/>
-          <w:numId w:val="37"/>
-        </w:numPr>
-        <w:spacing w:before="100" w:beforeAutospacing="1" w:after="100" w:afterAutospacing="1" w:line="240" w:lineRule="auto"/>
-        <w:jc w:val="both"/>
-        <w:rPr>
-          <w:rFonts w:ascii="Times New Roman" w:eastAsia="Times New Roman" w:hAnsi="Times New Roman" w:cs="Times New Roman"/>
-          <w:sz w:val="24"/>
-          <w:szCs w:val="24"/>
-          <w:lang w:eastAsia="es-PE"/>
-        </w:rPr>
-      </w:pPr>
-      <w:r>
-        <w:rPr>
-          <w:rFonts w:ascii="Times New Roman" w:eastAsia="Times New Roman" w:hAnsi="Times New Roman" w:cs="Times New Roman"/>
-          <w:sz w:val="24"/>
-          <w:szCs w:val="24"/>
-          <w:lang w:eastAsia="es-PE"/>
-        </w:rPr>
-        <w:t>RF05: Los usuarios podrán ingresar texto mediante comandos de voz, utilizando la API de reconocimiento de voz, con opción de editar el texto generado antes de procesarlo.</w:t>
-      </w:r>
-    </w:p>
-    <w:p>
-      <w:pPr>
-        <w:pStyle w:val="Prrafodelista"/>
-        <w:numPr>
-          <w:ilvl w:val="0"/>
-          <w:numId w:val="37"/>
-        </w:numPr>
-        <w:spacing w:before="100" w:beforeAutospacing="1" w:after="100" w:afterAutospacing="1" w:line="240" w:lineRule="auto"/>
-        <w:jc w:val="both"/>
-        <w:rPr>
-          <w:rFonts w:ascii="Times New Roman" w:eastAsia="Times New Roman" w:hAnsi="Times New Roman" w:cs="Times New Roman"/>
-          <w:sz w:val="24"/>
-          <w:szCs w:val="24"/>
-          <w:lang w:eastAsia="es-PE"/>
-        </w:rPr>
-      </w:pPr>
-      <w:r>
-        <w:rPr>
-          <w:rFonts w:ascii="Times New Roman" w:eastAsia="Times New Roman" w:hAnsi="Times New Roman" w:cs="Times New Roman"/>
-          <w:sz w:val="24"/>
-          <w:szCs w:val="24"/>
-          <w:lang w:eastAsia="es-PE"/>
-        </w:rPr>
-        <w:t>RF06: El sistema traducirá automáticamente el texto ingresado a caracteres Braille (6 puntos)</w:t>
-      </w:r>
-      <w:r>
-        <w:rPr>
-          <w:rFonts w:ascii="Times New Roman" w:eastAsia="Times New Roman" w:hAnsi="Times New Roman" w:cs="Times New Roman"/>
-          <w:sz w:val="24"/>
-          <w:szCs w:val="24"/>
-          <w:lang w:eastAsia="es-PE"/>
-        </w:rPr>
-        <w:t>.</w:t>
-      </w:r>
-    </w:p>
-    <w:p>
-      <w:pPr>
-        <w:pStyle w:val="Prrafodelista"/>
-        <w:numPr>
-          <w:ilvl w:val="0"/>
-          <w:numId w:val="37"/>
-        </w:numPr>
-        <w:spacing w:before="100" w:beforeAutospacing="1" w:after="100" w:afterAutospacing="1" w:line="240" w:lineRule="auto"/>
-        <w:jc w:val="both"/>
-        <w:rPr>
-          <w:rFonts w:ascii="Times New Roman" w:eastAsia="Times New Roman" w:hAnsi="Times New Roman" w:cs="Times New Roman"/>
-          <w:sz w:val="24"/>
-          <w:szCs w:val="24"/>
-          <w:lang w:eastAsia="es-PE"/>
-        </w:rPr>
-      </w:pPr>
-      <w:r>
-        <w:rPr>
-          <w:rFonts w:ascii="Times New Roman" w:eastAsia="Times New Roman" w:hAnsi="Times New Roman" w:cs="Times New Roman"/>
-          <w:sz w:val="24"/>
-          <w:szCs w:val="24"/>
-          <w:lang w:eastAsia="es-PE"/>
-        </w:rPr>
-        <w:t>RF07: La aplicación se emparejará vía Bluetooth con el Arduino Uno (módulo HC-06), mostrando el estado de la conexión (conectado/desconectado) en la interfaz.</w:t>
-      </w:r>
-    </w:p>
-    <w:p>
-      <w:pPr>
-        <w:pStyle w:val="Prrafodelista"/>
-        <w:numPr>
-          <w:ilvl w:val="0"/>
-          <w:numId w:val="37"/>
-        </w:numPr>
-        <w:spacing w:before="100" w:beforeAutospacing="1" w:after="100" w:afterAutospacing="1" w:line="240" w:lineRule="auto"/>
-        <w:jc w:val="both"/>
-        <w:rPr>
-          <w:rFonts w:ascii="Times New Roman" w:eastAsia="Times New Roman" w:hAnsi="Times New Roman" w:cs="Times New Roman"/>
-          <w:sz w:val="24"/>
-          <w:szCs w:val="24"/>
-          <w:lang w:eastAsia="es-PE"/>
-        </w:rPr>
-      </w:pPr>
-      <w:r>
-        <w:rPr>
-          <w:rFonts w:ascii="Times New Roman" w:eastAsia="Times New Roman" w:hAnsi="Times New Roman" w:cs="Times New Roman"/>
-          <w:sz w:val="24"/>
-          <w:szCs w:val="24"/>
-          <w:lang w:eastAsia="es-PE"/>
-        </w:rPr>
-        <w:t xml:space="preserve">RF08: El sistema enviará al Arduino </w:t>
-      </w:r>
-      <w:r>
-        <w:rPr>
-          <w:rFonts w:ascii="Times New Roman" w:eastAsia="Times New Roman" w:hAnsi="Times New Roman" w:cs="Times New Roman"/>
-          <w:sz w:val="24"/>
-          <w:szCs w:val="24"/>
-          <w:lang w:eastAsia="es-PE"/>
-        </w:rPr>
-        <w:t xml:space="preserve">los caracteres </w:t>
-      </w:r>
-      <w:r>
-        <w:rPr>
-          <w:rFonts w:ascii="Times New Roman" w:eastAsia="Times New Roman" w:hAnsi="Times New Roman" w:cs="Times New Roman"/>
-          <w:sz w:val="24"/>
-          <w:szCs w:val="24"/>
-          <w:lang w:eastAsia="es-PE"/>
-        </w:rPr>
-        <w:t>para activar los servomotores correspondientes a cada punto Braille.</w:t>
-      </w:r>
-    </w:p>
-    <w:p>
-      <w:pPr>
-        <w:pStyle w:val="Prrafodelista"/>
-        <w:numPr>
-          <w:ilvl w:val="0"/>
-          <w:numId w:val="37"/>
-        </w:numPr>
-        <w:spacing w:before="100" w:beforeAutospacing="1" w:after="100" w:afterAutospacing="1" w:line="240" w:lineRule="auto"/>
-        <w:jc w:val="both"/>
-        <w:rPr>
-          <w:rFonts w:ascii="Times New Roman" w:eastAsia="Times New Roman" w:hAnsi="Times New Roman" w:cs="Times New Roman"/>
-          <w:sz w:val="24"/>
-          <w:szCs w:val="24"/>
-          <w:lang w:eastAsia="es-PE"/>
-        </w:rPr>
-      </w:pPr>
-      <w:r>
-        <w:rPr>
-          <w:rFonts w:ascii="Times New Roman" w:eastAsia="Times New Roman" w:hAnsi="Times New Roman" w:cs="Times New Roman"/>
-          <w:sz w:val="24"/>
-          <w:szCs w:val="24"/>
-          <w:lang w:eastAsia="es-PE"/>
-        </w:rPr>
-        <w:t>RF09: El Arduino controlará 6 servomotores por carácter, moviéndolos a posiciones predefinidas (0° = punto plano, 90° = punto elevado)</w:t>
-      </w:r>
-      <w:r>
-        <w:rPr>
-          <w:rFonts w:ascii="Times New Roman" w:eastAsia="Times New Roman" w:hAnsi="Times New Roman" w:cs="Times New Roman"/>
-          <w:sz w:val="24"/>
-          <w:szCs w:val="24"/>
-          <w:lang w:eastAsia="es-PE"/>
-        </w:rPr>
-        <w:t>.</w:t>
-      </w:r>
-    </w:p>
-    <w:p>
-      <w:pPr>
-        <w:pStyle w:val="Prrafodelista"/>
-        <w:numPr>
-          <w:ilvl w:val="0"/>
-          <w:numId w:val="37"/>
-        </w:numPr>
-        <w:spacing w:before="100" w:beforeAutospacing="1" w:after="100" w:afterAutospacing="1" w:line="240" w:lineRule="auto"/>
-        <w:jc w:val="both"/>
-        <w:rPr>
-          <w:rFonts w:ascii="Times New Roman" w:eastAsia="Times New Roman" w:hAnsi="Times New Roman" w:cs="Times New Roman"/>
-          <w:sz w:val="24"/>
-          <w:szCs w:val="24"/>
-          <w:lang w:eastAsia="es-PE"/>
-        </w:rPr>
-      </w:pPr>
-      <w:r>
-        <w:rPr>
-          <w:rFonts w:ascii="Times New Roman" w:eastAsia="Times New Roman" w:hAnsi="Times New Roman" w:cs="Times New Roman"/>
-          <w:sz w:val="24"/>
-          <w:szCs w:val="24"/>
-          <w:lang w:eastAsia="es-PE"/>
-        </w:rPr>
-        <w:t>RF12: El sistema mostrará notificaciones en pantalla para confirmar acciones ("Texto enviado correctamente") y alertas para errores ("Bluetooth no disponible").</w:t>
-      </w:r>
-    </w:p>
-    <w:p>
-      <w:pPr>
-        <w:pStyle w:val="Prrafodelista"/>
-        <w:numPr>
-          <w:ilvl w:val="0"/>
-          <w:numId w:val="37"/>
-        </w:numPr>
-        <w:spacing w:before="100" w:beforeAutospacing="1" w:after="100" w:afterAutospacing="1" w:line="240" w:lineRule="auto"/>
-        <w:jc w:val="both"/>
-        <w:rPr>
-          <w:rFonts w:ascii="Times New Roman" w:eastAsia="Times New Roman" w:hAnsi="Times New Roman" w:cs="Times New Roman"/>
-          <w:sz w:val="24"/>
-          <w:szCs w:val="24"/>
-          <w:lang w:eastAsia="es-PE"/>
-        </w:rPr>
-      </w:pPr>
-      <w:r>
-        <w:rPr>
-          <w:rFonts w:ascii="Times New Roman" w:eastAsia="Times New Roman" w:hAnsi="Times New Roman" w:cs="Times New Roman"/>
-          <w:sz w:val="24"/>
-          <w:szCs w:val="24"/>
-          <w:lang w:eastAsia="es-PE"/>
-        </w:rPr>
-        <w:t>RF16: El sistema notificará a los usuarios cuando haya actualizaciones disponibles</w:t>
-      </w:r>
-      <w:r>
-        <w:rPr>
-          <w:rFonts w:ascii="Times New Roman" w:eastAsia="Times New Roman" w:hAnsi="Times New Roman" w:cs="Times New Roman"/>
-          <w:sz w:val="24"/>
-          <w:szCs w:val="24"/>
-          <w:lang w:eastAsia="es-PE"/>
-        </w:rPr>
-        <w:t>.</w:t>
-      </w:r>
-    </w:p>
-    <w:p>
-      <w:pPr>
-        <w:pStyle w:val="Prrafodelista"/>
-        <w:numPr>
-          <w:ilvl w:val="0"/>
-          <w:numId w:val="37"/>
-        </w:numPr>
-        <w:spacing w:before="100" w:beforeAutospacing="1" w:after="100" w:afterAutospacing="1" w:line="240" w:lineRule="auto"/>
-        <w:jc w:val="both"/>
-        <w:rPr>
-          <w:rFonts w:ascii="Times New Roman" w:eastAsia="Times New Roman" w:hAnsi="Times New Roman" w:cs="Times New Roman"/>
-          <w:sz w:val="24"/>
-          <w:szCs w:val="24"/>
-          <w:lang w:eastAsia="es-PE"/>
-        </w:rPr>
-      </w:pPr>
-      <w:r>
-        <w:rPr>
-          <w:rFonts w:ascii="Times New Roman" w:eastAsia="Times New Roman" w:hAnsi="Times New Roman" w:cs="Times New Roman"/>
-          <w:sz w:val="24"/>
-          <w:szCs w:val="24"/>
-          <w:lang w:eastAsia="es-PE"/>
-        </w:rPr>
-        <w:t>RF17: La app permitirá reiniciar la conexión Bluetooth manualmente si se detecta un error de comunicación.</w:t>
-      </w:r>
-    </w:p>
-    <w:p>
-      <w:pPr>
-        <w:pStyle w:val="Ttulo2"/>
-      </w:pPr>
-      <w:r>
-        <w:t>3.2 Requisitos No Funcionales</w:t>
-      </w:r>
-    </w:p>
-    <w:p>
-      <w:pPr>
-        <w:pStyle w:val="Ttulo2"/>
-        <w:numPr>
-          <w:ilvl w:val="0"/>
-          <w:numId w:val="38"/>
-        </w:numPr>
+          <w:sz w:val="24"/>
+          <w:szCs w:val="24"/>
+        </w:rPr>
+      </w:pPr>
+      <w:r>
         <w:rPr>
           <w:b w:val="0"/>
           <w:bCs w:val="0"/>
           <w:sz w:val="24"/>
           <w:szCs w:val="24"/>
         </w:rPr>
-      </w:pPr>
+        <w:t xml:space="preserve">RNF1: </w:t>
+      </w:r>
       <w:r>
         <w:rPr>
           <w:b w:val="0"/>
@@ -2810,7 +3019,7 @@
           <w:sz w:val="24"/>
           <w:szCs w:val="24"/>
         </w:rPr>
-        <w:t xml:space="preserve">RNF1: </w:t>
+        <w:t xml:space="preserve"> </w:t>
       </w:r>
       <w:r>
         <w:rPr>
@@ -2932,7 +3141,7 @@
           <w:sz w:val="24"/>
           <w:szCs w:val="24"/>
         </w:rPr>
-        <w:t>RNF3: La comunicación Bluetooth debe ser estable y con bajo consumo energético para optimizar la autonomía del dispositivo.</w:t>
+        <w:t>RNF3:  La aplicación mostrará si está conectado o desconectado.</w:t>
       </w:r>
     </w:p>
     <w:p>
@@ -2957,8 +3166,7 @@
           <w:sz w:val="24"/>
           <w:szCs w:val="24"/>
         </w:rPr>
-        <w:lastRenderedPageBreak/>
-        <w:t xml:space="preserve">RNF4: </w:t>
+        <w:t>RNF</w:t>
       </w:r>
       <w:r>
         <w:rPr>
@@ -2967,7 +3175,7 @@
           <w:sz w:val="24"/>
           <w:szCs w:val="24"/>
         </w:rPr>
-        <w:t>La aplicación</w:t>
+        <w:t>4</w:t>
       </w:r>
       <w:r>
         <w:rPr>
@@ -2976,34 +3184,33 @@
           <w:sz w:val="24"/>
           <w:szCs w:val="24"/>
         </w:rPr>
-        <w:t xml:space="preserve"> debe ser escalable para permitir futuras mejoras y nuevas funcionalidades.</w:t>
-      </w:r>
-    </w:p>
-    <w:p>
-      <w:pPr>
-        <w:pStyle w:val="Ttulo2"/>
-        <w:numPr>
-          <w:ilvl w:val="0"/>
-          <w:numId w:val="38"/>
-        </w:numPr>
-        <w:jc w:val="both"/>
+        <w:t>: La</w:t>
+      </w:r>
+      <w:r>
         <w:rPr>
           <w:b w:val="0"/>
           <w:bCs w:val="0"/>
           <w:sz w:val="24"/>
           <w:szCs w:val="24"/>
         </w:rPr>
-      </w:pPr>
-      <w:r>
+        <w:t xml:space="preserve"> comunicación Bluetooth debe ser estable y con bajo consumo energético para optimizar la autonomía del dispositivo.</w:t>
+      </w:r>
+    </w:p>
+    <w:p>
+      <w:pPr>
+        <w:pStyle w:val="Ttulo2"/>
+        <w:numPr>
+          <w:ilvl w:val="0"/>
+          <w:numId w:val="38"/>
+        </w:numPr>
+        <w:jc w:val="both"/>
         <w:rPr>
           <w:b w:val="0"/>
           <w:bCs w:val="0"/>
           <w:sz w:val="24"/>
           <w:szCs w:val="24"/>
         </w:rPr>
-        <w:t xml:space="preserve">RNF5: La autenticación y el almacenamiento en </w:t>
-      </w:r>
-      <w:proofErr w:type="spellStart"/>
+      </w:pPr>
       <w:r>
         <w:rPr>
           <w:b w:val="0"/>
@@ -3011,9 +3218,8 @@
           <w:sz w:val="24"/>
           <w:szCs w:val="24"/>
         </w:rPr>
-        <w:t>Firebase</w:t>
-      </w:r>
-      <w:proofErr w:type="spellEnd"/>
+        <w:t>RNF</w:t>
+      </w:r>
       <w:r>
         <w:rPr>
           <w:b w:val="0"/>
@@ -3021,24 +3227,17 @@
           <w:sz w:val="24"/>
           <w:szCs w:val="24"/>
         </w:rPr>
-        <w:t xml:space="preserve"> deben garantizar la seguridad y privacidad de los datos del usuario.</w:t>
-      </w:r>
-    </w:p>
-    <w:p>
-      <w:pPr>
-        <w:pStyle w:val="Ttulo2"/>
-        <w:numPr>
-          <w:ilvl w:val="0"/>
-          <w:numId w:val="38"/>
-        </w:numPr>
-        <w:jc w:val="both"/>
+        <w:t>5</w:t>
+      </w:r>
+      <w:r>
         <w:rPr>
           <w:b w:val="0"/>
           <w:bCs w:val="0"/>
           <w:sz w:val="24"/>
           <w:szCs w:val="24"/>
         </w:rPr>
-      </w:pPr>
+        <w:t xml:space="preserve">: </w:t>
+      </w:r>
       <w:r>
         <w:rPr>
           <w:b w:val="0"/>
@@ -3046,49 +3245,42 @@
           <w:sz w:val="24"/>
           <w:szCs w:val="24"/>
         </w:rPr>
-        <w:t>RNF6: La interfaz debe ser intuitiva y permitir la navegación sencilla para usuarios con discapacidad visual.</w:t>
-      </w:r>
-    </w:p>
-    <w:p>
-      <w:pPr>
-        <w:pStyle w:val="Ttulo2"/>
-        <w:numPr>
-          <w:ilvl w:val="0"/>
-          <w:numId w:val="38"/>
-        </w:numPr>
-        <w:jc w:val="both"/>
+        <w:t>La aplicación</w:t>
+      </w:r>
+      <w:r>
         <w:rPr>
           <w:b w:val="0"/>
           <w:bCs w:val="0"/>
           <w:sz w:val="24"/>
           <w:szCs w:val="24"/>
         </w:rPr>
-      </w:pPr>
-      <w:r>
+        <w:t xml:space="preserve"> debe ser escalable para permitir futuras mejoras y nuevas funcionalidades.</w:t>
+      </w:r>
+    </w:p>
+    <w:p>
+      <w:pPr>
+        <w:pStyle w:val="Ttulo2"/>
+        <w:numPr>
+          <w:ilvl w:val="0"/>
+          <w:numId w:val="38"/>
+        </w:numPr>
+        <w:jc w:val="both"/>
         <w:rPr>
           <w:b w:val="0"/>
           <w:bCs w:val="0"/>
           <w:sz w:val="24"/>
           <w:szCs w:val="24"/>
         </w:rPr>
-        <w:t>RNF7: El consumo de batería del dispositivo debe ser optimizado para un uso prolongado.</w:t>
-      </w:r>
-    </w:p>
-    <w:p>
-      <w:pPr>
-        <w:pStyle w:val="Ttulo2"/>
-        <w:numPr>
-          <w:ilvl w:val="0"/>
-          <w:numId w:val="38"/>
-        </w:numPr>
-        <w:jc w:val="both"/>
+      </w:pPr>
+      <w:r>
         <w:rPr>
           <w:b w:val="0"/>
           <w:bCs w:val="0"/>
           <w:sz w:val="24"/>
           <w:szCs w:val="24"/>
         </w:rPr>
-      </w:pPr>
+        <w:t>RNF</w:t>
+      </w:r>
       <w:r>
         <w:rPr>
           <w:b w:val="0"/>
@@ -3096,49 +3288,42 @@
           <w:sz w:val="24"/>
           <w:szCs w:val="24"/>
         </w:rPr>
-        <w:t>RNF8: El sistema debe permitir actualizaciones sin afectar la configuración del usuario.</w:t>
-      </w:r>
-    </w:p>
-    <w:p>
-      <w:pPr>
-        <w:pStyle w:val="Ttulo2"/>
-        <w:numPr>
-          <w:ilvl w:val="0"/>
-          <w:numId w:val="38"/>
-        </w:numPr>
-        <w:jc w:val="both"/>
+        <w:t>6</w:t>
+      </w:r>
+      <w:r>
         <w:rPr>
           <w:b w:val="0"/>
           <w:bCs w:val="0"/>
           <w:sz w:val="24"/>
           <w:szCs w:val="24"/>
         </w:rPr>
-      </w:pPr>
-      <w:r>
+        <w:t>: La autenticación y el almacenamiento en Firebase deben garantizar la seguridad y privacidad de los datos del usuario.</w:t>
+      </w:r>
+    </w:p>
+    <w:p>
+      <w:pPr>
+        <w:pStyle w:val="Ttulo2"/>
+        <w:numPr>
+          <w:ilvl w:val="0"/>
+          <w:numId w:val="38"/>
+        </w:numPr>
+        <w:jc w:val="both"/>
         <w:rPr>
           <w:b w:val="0"/>
           <w:bCs w:val="0"/>
           <w:sz w:val="24"/>
           <w:szCs w:val="24"/>
         </w:rPr>
-        <w:t>RNF9: El hardware debe ser resistente y garantizar una operación confiable a largo plazo.</w:t>
-      </w:r>
-    </w:p>
-    <w:p>
-      <w:pPr>
-        <w:pStyle w:val="Ttulo2"/>
-        <w:numPr>
-          <w:ilvl w:val="0"/>
-          <w:numId w:val="38"/>
-        </w:numPr>
-        <w:jc w:val="both"/>
+      </w:pPr>
+      <w:r>
         <w:rPr>
           <w:b w:val="0"/>
           <w:bCs w:val="0"/>
           <w:sz w:val="24"/>
           <w:szCs w:val="24"/>
         </w:rPr>
-      </w:pPr>
+        <w:t>RNF</w:t>
+      </w:r>
       <w:r>
         <w:rPr>
           <w:b w:val="0"/>
@@ -3146,12 +3331,194 @@
           <w:sz w:val="24"/>
           <w:szCs w:val="24"/>
         </w:rPr>
-        <w:t>RNF10: La aplicación debe ser compatible con dispositivos Android 7.0 o superior.</w:t>
+        <w:t>7</w:t>
+      </w:r>
+      <w:r>
+        <w:rPr>
+          <w:b w:val="0"/>
+          <w:bCs w:val="0"/>
+          <w:sz w:val="24"/>
+          <w:szCs w:val="24"/>
+        </w:rPr>
+        <w:t>: La interfaz debe ser intuitiva y permitir la navegación sencilla para usuarios con discapacidad visual.</w:t>
       </w:r>
     </w:p>
     <w:p>
       <w:pPr>
         <w:pStyle w:val="Ttulo2"/>
+        <w:numPr>
+          <w:ilvl w:val="0"/>
+          <w:numId w:val="38"/>
+        </w:numPr>
+        <w:jc w:val="both"/>
+        <w:rPr>
+          <w:b w:val="0"/>
+          <w:bCs w:val="0"/>
+          <w:sz w:val="24"/>
+          <w:szCs w:val="24"/>
+        </w:rPr>
+      </w:pPr>
+      <w:r>
+        <w:rPr>
+          <w:b w:val="0"/>
+          <w:bCs w:val="0"/>
+          <w:sz w:val="24"/>
+          <w:szCs w:val="24"/>
+        </w:rPr>
+        <w:t>RNF</w:t>
+      </w:r>
+      <w:r>
+        <w:rPr>
+          <w:b w:val="0"/>
+          <w:bCs w:val="0"/>
+          <w:sz w:val="24"/>
+          <w:szCs w:val="24"/>
+        </w:rPr>
+        <w:t>8</w:t>
+      </w:r>
+      <w:r>
+        <w:rPr>
+          <w:b w:val="0"/>
+          <w:bCs w:val="0"/>
+          <w:sz w:val="24"/>
+          <w:szCs w:val="24"/>
+        </w:rPr>
+        <w:t>: El consumo de batería del dispositivo debe ser optimizado para un uso prolongado.</w:t>
+      </w:r>
+    </w:p>
+    <w:p>
+      <w:pPr>
+        <w:pStyle w:val="Ttulo2"/>
+        <w:numPr>
+          <w:ilvl w:val="0"/>
+          <w:numId w:val="38"/>
+        </w:numPr>
+        <w:jc w:val="both"/>
+        <w:rPr>
+          <w:b w:val="0"/>
+          <w:bCs w:val="0"/>
+          <w:sz w:val="24"/>
+          <w:szCs w:val="24"/>
+        </w:rPr>
+      </w:pPr>
+      <w:r>
+        <w:rPr>
+          <w:b w:val="0"/>
+          <w:bCs w:val="0"/>
+          <w:sz w:val="24"/>
+          <w:szCs w:val="24"/>
+        </w:rPr>
+        <w:t>RNF</w:t>
+      </w:r>
+      <w:r>
+        <w:rPr>
+          <w:b w:val="0"/>
+          <w:bCs w:val="0"/>
+          <w:sz w:val="24"/>
+          <w:szCs w:val="24"/>
+        </w:rPr>
+        <w:t>9</w:t>
+      </w:r>
+      <w:r>
+        <w:rPr>
+          <w:b w:val="0"/>
+          <w:bCs w:val="0"/>
+          <w:sz w:val="24"/>
+          <w:szCs w:val="24"/>
+        </w:rPr>
+        <w:t>: El sistema debe permitir actualizaciones sin afectar la configuración del usuario.</w:t>
+      </w:r>
+    </w:p>
+    <w:p>
+      <w:pPr>
+        <w:pStyle w:val="Ttulo2"/>
+        <w:numPr>
+          <w:ilvl w:val="0"/>
+          <w:numId w:val="38"/>
+        </w:numPr>
+        <w:jc w:val="both"/>
+        <w:rPr>
+          <w:b w:val="0"/>
+          <w:bCs w:val="0"/>
+          <w:sz w:val="24"/>
+          <w:szCs w:val="24"/>
+        </w:rPr>
+      </w:pPr>
+      <w:r>
+        <w:rPr>
+          <w:b w:val="0"/>
+          <w:bCs w:val="0"/>
+          <w:sz w:val="24"/>
+          <w:szCs w:val="24"/>
+        </w:rPr>
+        <w:lastRenderedPageBreak/>
+        <w:t>RNF</w:t>
+      </w:r>
+      <w:r>
+        <w:rPr>
+          <w:b w:val="0"/>
+          <w:bCs w:val="0"/>
+          <w:sz w:val="24"/>
+          <w:szCs w:val="24"/>
+        </w:rPr>
+        <w:t>10</w:t>
+      </w:r>
+      <w:r>
+        <w:rPr>
+          <w:b w:val="0"/>
+          <w:bCs w:val="0"/>
+          <w:sz w:val="24"/>
+          <w:szCs w:val="24"/>
+        </w:rPr>
+        <w:t>: El hardware debe ser resistente y garantizar una operación confiable a largo plazo.</w:t>
+      </w:r>
+    </w:p>
+    <w:p>
+      <w:pPr>
+        <w:pStyle w:val="Ttulo2"/>
+        <w:numPr>
+          <w:ilvl w:val="0"/>
+          <w:numId w:val="38"/>
+        </w:numPr>
+        <w:jc w:val="both"/>
+        <w:rPr>
+          <w:b w:val="0"/>
+          <w:bCs w:val="0"/>
+          <w:sz w:val="24"/>
+          <w:szCs w:val="24"/>
+        </w:rPr>
+      </w:pPr>
+      <w:r>
+        <w:rPr>
+          <w:b w:val="0"/>
+          <w:bCs w:val="0"/>
+          <w:sz w:val="24"/>
+          <w:szCs w:val="24"/>
+        </w:rPr>
+        <w:t>RNF1</w:t>
+      </w:r>
+      <w:r>
+        <w:rPr>
+          <w:b w:val="0"/>
+          <w:bCs w:val="0"/>
+          <w:sz w:val="24"/>
+          <w:szCs w:val="24"/>
+        </w:rPr>
+        <w:t>1</w:t>
+      </w:r>
+      <w:r>
+        <w:rPr>
+          <w:b w:val="0"/>
+          <w:bCs w:val="0"/>
+          <w:sz w:val="24"/>
+          <w:szCs w:val="24"/>
+        </w:rPr>
+        <w:t>: La aplicación debe ser compatible con dispositivos Android 7.0 o superior.</w:t>
+      </w:r>
+    </w:p>
+    <w:p>
+      <w:pPr>
+        <w:pStyle w:val="Ttulo2"/>
       </w:pPr>
       <w:r>
         <w:t>3.3 Requisitos de Interfaz de Usuario</w:t>
@@ -3349,15 +3716,7 @@
         </w:numPr>
       </w:pPr>
       <w:r>
-        <w:t xml:space="preserve">Compatibilidad con </w:t>
-      </w:r>
-      <w:proofErr w:type="spellStart"/>
-      <w:r>
-        <w:t>TalkBack</w:t>
-      </w:r>
-      <w:proofErr w:type="spellEnd"/>
-      <w:r>
-        <w:t xml:space="preserve"> – Para usuarios con discapacidad visual.</w:t>
+        <w:t>Compatibilidad con TalkBack – Para usuarios con discapacidad visual.</w:t>
       </w:r>
     </w:p>
     <w:p>
@@ -3469,7 +3828,6 @@
           <w:lang w:eastAsia="es-PE"/>
         </w:rPr>
       </w:pPr>
-      <w:proofErr w:type="spellStart"/>
       <w:r>
         <w:rPr>
           <w:rFonts w:ascii="Times New Roman" w:eastAsia="Times New Roman" w:hAnsi="Times New Roman" w:cs="Times New Roman"/>
@@ -3477,17 +3835,32 @@
           <w:szCs w:val="24"/>
           <w:lang w:eastAsia="es-PE"/>
         </w:rPr>
-        <w:t>Firebase</w:t>
-      </w:r>
-      <w:proofErr w:type="spellEnd"/>
-      <w:r>
+        <w:t>Firebase – Para almacenamiento de datos.</w:t>
+      </w:r>
+    </w:p>
+    <w:p>
+      <w:pPr>
+        <w:pStyle w:val="Prrafodelista"/>
+        <w:numPr>
+          <w:ilvl w:val="0"/>
+          <w:numId w:val="20"/>
+        </w:numPr>
+        <w:spacing w:before="100" w:beforeAutospacing="1" w:after="100" w:afterAutospacing="1" w:line="240" w:lineRule="auto"/>
         <w:rPr>
           <w:rFonts w:ascii="Times New Roman" w:eastAsia="Times New Roman" w:hAnsi="Times New Roman" w:cs="Times New Roman"/>
           <w:sz w:val="24"/>
           <w:szCs w:val="24"/>
           <w:lang w:eastAsia="es-PE"/>
         </w:rPr>
-        <w:t xml:space="preserve"> – Para almacenamiento de datos.</w:t>
+      </w:pPr>
+      <w:r>
+        <w:rPr>
+          <w:rFonts w:ascii="Times New Roman" w:eastAsia="Times New Roman" w:hAnsi="Times New Roman" w:cs="Times New Roman"/>
+          <w:sz w:val="24"/>
+          <w:szCs w:val="24"/>
+          <w:lang w:eastAsia="es-PE"/>
+        </w:rPr>
+        <w:t>Librerías de Procesamiento de Voz – Para convertir voz en texto.</w:t>
       </w:r>
     </w:p>
     <w:p>
@@ -3512,7 +3885,7 @@
           <w:szCs w:val="24"/>
           <w:lang w:eastAsia="es-PE"/>
         </w:rPr>
-        <w:t>Librerías de Procesamiento de Voz – Para convertir voz en texto.</w:t>
+        <w:t>IDE Arduino – Para programar el Arduino Uno y controlar los servomotores.</w:t>
       </w:r>
     </w:p>
     <w:p>
@@ -3537,7 +3910,7 @@
           <w:szCs w:val="24"/>
           <w:lang w:eastAsia="es-PE"/>
         </w:rPr>
-        <w:t>IDE Arduino – Para programar el Arduino Uno y controlar los servomotores.</w:t>
+        <w:t>Librerías para Arduino:</w:t>
       </w:r>
     </w:p>
     <w:p>
@@ -3545,7 +3918,7 @@
         <w:pStyle w:val="Prrafodelista"/>
         <w:numPr>
           <w:ilvl w:val="0"/>
-          <w:numId w:val="20"/>
+          <w:numId w:val="41"/>
         </w:numPr>
         <w:spacing w:before="100" w:beforeAutospacing="1" w:after="100" w:afterAutospacing="1" w:line="240" w:lineRule="auto"/>
         <w:rPr>
@@ -3562,7 +3935,7 @@
           <w:szCs w:val="24"/>
           <w:lang w:eastAsia="es-PE"/>
         </w:rPr>
-        <w:t>Librerías para Arduino:</w:t>
+        <w:t>Servo.h – Para el control de los servomotores.</w:t>
       </w:r>
     </w:p>
     <w:p>
@@ -3580,7 +3953,6 @@
           <w:lang w:eastAsia="es-PE"/>
         </w:rPr>
       </w:pPr>
-      <w:proofErr w:type="spellStart"/>
       <w:r>
         <w:rPr>
           <w:rFonts w:ascii="Times New Roman" w:eastAsia="Times New Roman" w:hAnsi="Times New Roman" w:cs="Times New Roman"/>
@@ -3588,53 +3960,7 @@
           <w:szCs w:val="24"/>
           <w:lang w:eastAsia="es-PE"/>
         </w:rPr>
-        <w:t>Servo.h</w:t>
-      </w:r>
-      <w:proofErr w:type="spellEnd"/>
-      <w:r>
-        <w:rPr>
-          <w:rFonts w:ascii="Times New Roman" w:eastAsia="Times New Roman" w:hAnsi="Times New Roman" w:cs="Times New Roman"/>
-          <w:sz w:val="24"/>
-          <w:szCs w:val="24"/>
-          <w:lang w:eastAsia="es-PE"/>
-        </w:rPr>
-        <w:t xml:space="preserve"> – Para el control de los servomotores.</w:t>
-      </w:r>
-    </w:p>
-    <w:p>
-      <w:pPr>
-        <w:pStyle w:val="Prrafodelista"/>
-        <w:numPr>
-          <w:ilvl w:val="0"/>
-          <w:numId w:val="41"/>
-        </w:numPr>
-        <w:spacing w:before="100" w:beforeAutospacing="1" w:after="100" w:afterAutospacing="1" w:line="240" w:lineRule="auto"/>
-        <w:rPr>
-          <w:rFonts w:ascii="Times New Roman" w:eastAsia="Times New Roman" w:hAnsi="Times New Roman" w:cs="Times New Roman"/>
-          <w:sz w:val="24"/>
-          <w:szCs w:val="24"/>
-          <w:lang w:eastAsia="es-PE"/>
-        </w:rPr>
-      </w:pPr>
-      <w:proofErr w:type="spellStart"/>
-      <w:r>
-        <w:rPr>
-          <w:rFonts w:ascii="Times New Roman" w:eastAsia="Times New Roman" w:hAnsi="Times New Roman" w:cs="Times New Roman"/>
-          <w:sz w:val="24"/>
-          <w:szCs w:val="24"/>
-          <w:lang w:eastAsia="es-PE"/>
-        </w:rPr>
-        <w:t>SoftwareSerial.h</w:t>
-      </w:r>
-      <w:proofErr w:type="spellEnd"/>
-      <w:r>
-        <w:rPr>
-          <w:rFonts w:ascii="Times New Roman" w:eastAsia="Times New Roman" w:hAnsi="Times New Roman" w:cs="Times New Roman"/>
-          <w:sz w:val="24"/>
-          <w:szCs w:val="24"/>
-          <w:lang w:eastAsia="es-PE"/>
-        </w:rPr>
-        <w:t xml:space="preserve"> – Para la comunicación Bluetooth HC-006.</w:t>
+        <w:t>SoftwareSerial.h – Para la comunicación Bluetooth HC-006.</w:t>
       </w:r>
     </w:p>
     <w:p>
@@ -3660,7 +3986,6 @@
           <w:szCs w:val="24"/>
           <w:lang w:eastAsia="es-PE"/>
         </w:rPr>
-        <w:lastRenderedPageBreak/>
         <w:t>Arduino Uno – Microcontrolador para gestionar la activación de los pines Braille.</w:t>
       </w:r>
     </w:p>
@@ -3713,9 +4038,8 @@
           <w:szCs w:val="24"/>
           <w:lang w:eastAsia="es-PE"/>
         </w:rPr>
-        <w:t xml:space="preserve">6 </w:t>
-      </w:r>
-      <w:proofErr w:type="gramStart"/>
+        <w:t>6 Servo</w:t>
+      </w:r>
       <w:r>
         <w:rPr>
           <w:rFonts w:ascii="Times New Roman" w:eastAsia="Times New Roman" w:hAnsi="Times New Roman" w:cs="Times New Roman"/>
@@ -3723,26 +4047,7 @@
           <w:szCs w:val="24"/>
           <w:lang w:eastAsia="es-PE"/>
         </w:rPr>
-        <w:t>Servo</w:t>
-      </w:r>
-      <w:r>
-        <w:rPr>
-          <w:rFonts w:ascii="Times New Roman" w:eastAsia="Times New Roman" w:hAnsi="Times New Roman" w:cs="Times New Roman"/>
-          <w:sz w:val="24"/>
-          <w:szCs w:val="24"/>
-          <w:lang w:eastAsia="es-PE"/>
-        </w:rPr>
-        <w:t>s</w:t>
-      </w:r>
-      <w:proofErr w:type="gramEnd"/>
-      <w:r>
-        <w:rPr>
-          <w:rFonts w:ascii="Times New Roman" w:eastAsia="Times New Roman" w:hAnsi="Times New Roman" w:cs="Times New Roman"/>
-          <w:sz w:val="24"/>
-          <w:szCs w:val="24"/>
-          <w:lang w:eastAsia="es-PE"/>
-        </w:rPr>
-        <w:t xml:space="preserve"> </w:t>
+        <w:t xml:space="preserve">s </w:t>
       </w:r>
       <w:r>
         <w:rPr>
@@ -3864,6 +4169,7 @@
           <w:szCs w:val="24"/>
           <w:lang w:eastAsia="es-PE"/>
         </w:rPr>
+        <w:lastRenderedPageBreak/>
         <w:t>Dispositivo Android – Compatible con la app de traducción.</w:t>
       </w:r>
     </w:p>
@@ -4427,7 +4733,6 @@
         </w:rPr>
         <w:t xml:space="preserve">ntegración de </w:t>
       </w:r>
-      <w:proofErr w:type="spellStart"/>
       <w:r>
         <w:rPr>
           <w:rFonts w:ascii="Times New Roman" w:hAnsi="Times New Roman" w:cs="Times New Roman"/>
@@ -4436,7 +4741,6 @@
         </w:rPr>
         <w:t>APIs</w:t>
       </w:r>
-      <w:proofErr w:type="spellEnd"/>
       <w:r>
         <w:rPr>
           <w:rFonts w:ascii="Times New Roman" w:hAnsi="Times New Roman" w:cs="Times New Roman"/>
@@ -4488,40 +4792,239 @@
           <w:sz w:val="24"/>
           <w:szCs w:val="24"/>
         </w:rPr>
+        <w:t xml:space="preserve">Consumo de </w:t>
+      </w:r>
+      <w:r>
+        <w:rPr>
+          <w:rFonts w:ascii="Times New Roman" w:hAnsi="Times New Roman" w:cs="Times New Roman"/>
+          <w:sz w:val="24"/>
+          <w:szCs w:val="24"/>
+        </w:rPr>
+        <w:t>b</w:t>
+      </w:r>
+      <w:r>
+        <w:rPr>
+          <w:rFonts w:ascii="Times New Roman" w:hAnsi="Times New Roman" w:cs="Times New Roman"/>
+          <w:sz w:val="24"/>
+          <w:szCs w:val="24"/>
+        </w:rPr>
+        <w:t xml:space="preserve">atería </w:t>
+      </w:r>
+      <w:r>
+        <w:rPr>
+          <w:rFonts w:ascii="Times New Roman" w:hAnsi="Times New Roman" w:cs="Times New Roman"/>
+          <w:sz w:val="24"/>
+          <w:szCs w:val="24"/>
+        </w:rPr>
+        <w:t>excesiva</w:t>
+      </w:r>
+      <w:r>
+        <w:rPr>
+          <w:rFonts w:ascii="Times New Roman" w:hAnsi="Times New Roman" w:cs="Times New Roman"/>
+          <w:sz w:val="24"/>
+          <w:szCs w:val="24"/>
+        </w:rPr>
+        <w:t xml:space="preserve">: </w:t>
+      </w:r>
+    </w:p>
+    <w:p>
+      <w:pPr>
+        <w:pStyle w:val="Prrafodelista"/>
+        <w:numPr>
+          <w:ilvl w:val="0"/>
+          <w:numId w:val="29"/>
+        </w:numPr>
+        <w:jc w:val="both"/>
+        <w:rPr>
+          <w:rFonts w:ascii="Times New Roman" w:hAnsi="Times New Roman" w:cs="Times New Roman"/>
+          <w:sz w:val="24"/>
+          <w:szCs w:val="24"/>
+        </w:rPr>
+      </w:pPr>
+      <w:r>
+        <w:rPr>
+          <w:rFonts w:ascii="Times New Roman" w:hAnsi="Times New Roman" w:cs="Times New Roman"/>
+          <w:sz w:val="24"/>
+          <w:szCs w:val="24"/>
+        </w:rPr>
+        <w:t>La comunicación bluetooth y los servomotores pueden agotar rápidamente la batería del dispositivo.</w:t>
+      </w:r>
+    </w:p>
+    <w:p>
+      <w:pPr>
+        <w:numPr>
+          <w:ilvl w:val="0"/>
+          <w:numId w:val="6"/>
+        </w:numPr>
+        <w:jc w:val="both"/>
+        <w:rPr>
+          <w:rFonts w:ascii="Times New Roman" w:hAnsi="Times New Roman" w:cs="Times New Roman"/>
+          <w:sz w:val="24"/>
+          <w:szCs w:val="24"/>
+        </w:rPr>
+      </w:pPr>
+      <w:r>
+        <w:rPr>
+          <w:rFonts w:ascii="Times New Roman" w:hAnsi="Times New Roman" w:cs="Times New Roman"/>
+          <w:sz w:val="24"/>
+          <w:szCs w:val="24"/>
+        </w:rPr>
+        <w:t xml:space="preserve">Vulnerabilidades de </w:t>
+      </w:r>
+      <w:r>
+        <w:rPr>
+          <w:rFonts w:ascii="Times New Roman" w:hAnsi="Times New Roman" w:cs="Times New Roman"/>
+          <w:sz w:val="24"/>
+          <w:szCs w:val="24"/>
+        </w:rPr>
+        <w:t>s</w:t>
+      </w:r>
+      <w:r>
+        <w:rPr>
+          <w:rFonts w:ascii="Times New Roman" w:hAnsi="Times New Roman" w:cs="Times New Roman"/>
+          <w:sz w:val="24"/>
+          <w:szCs w:val="24"/>
+        </w:rPr>
+        <w:t xml:space="preserve">eguridad: </w:t>
+      </w:r>
+    </w:p>
+    <w:p>
+      <w:pPr>
+        <w:pStyle w:val="Prrafodelista"/>
+        <w:numPr>
+          <w:ilvl w:val="0"/>
+          <w:numId w:val="29"/>
+        </w:numPr>
+        <w:jc w:val="both"/>
+        <w:rPr>
+          <w:rFonts w:ascii="Times New Roman" w:hAnsi="Times New Roman" w:cs="Times New Roman"/>
+          <w:sz w:val="24"/>
+          <w:szCs w:val="24"/>
+        </w:rPr>
+      </w:pPr>
+      <w:r>
+        <w:rPr>
+          <w:rFonts w:ascii="Times New Roman" w:hAnsi="Times New Roman" w:cs="Times New Roman"/>
+          <w:sz w:val="24"/>
+          <w:szCs w:val="24"/>
+        </w:rPr>
+        <w:t>Posibles accesos no autorizados al sistema a través de bluetooth.</w:t>
+      </w:r>
+    </w:p>
+    <w:p>
+      <w:pPr>
+        <w:numPr>
+          <w:ilvl w:val="0"/>
+          <w:numId w:val="6"/>
+        </w:numPr>
+        <w:jc w:val="both"/>
+        <w:rPr>
+          <w:rFonts w:ascii="Times New Roman" w:hAnsi="Times New Roman" w:cs="Times New Roman"/>
+          <w:sz w:val="24"/>
+          <w:szCs w:val="24"/>
+        </w:rPr>
+      </w:pPr>
+      <w:r>
+        <w:rPr>
+          <w:rFonts w:ascii="Times New Roman" w:hAnsi="Times New Roman" w:cs="Times New Roman"/>
+          <w:sz w:val="24"/>
+          <w:szCs w:val="24"/>
+        </w:rPr>
+        <w:t xml:space="preserve">Problemas de </w:t>
+      </w:r>
+      <w:r>
+        <w:rPr>
+          <w:rFonts w:ascii="Times New Roman" w:hAnsi="Times New Roman" w:cs="Times New Roman"/>
+          <w:sz w:val="24"/>
+          <w:szCs w:val="24"/>
+        </w:rPr>
+        <w:t>a</w:t>
+      </w:r>
+      <w:r>
+        <w:rPr>
+          <w:rFonts w:ascii="Times New Roman" w:hAnsi="Times New Roman" w:cs="Times New Roman"/>
+          <w:sz w:val="24"/>
+          <w:szCs w:val="24"/>
+        </w:rPr>
+        <w:t xml:space="preserve">ctualización de </w:t>
+      </w:r>
+      <w:r>
+        <w:rPr>
+          <w:rFonts w:ascii="Times New Roman" w:hAnsi="Times New Roman" w:cs="Times New Roman"/>
+          <w:sz w:val="24"/>
+          <w:szCs w:val="24"/>
+        </w:rPr>
+        <w:t>s</w:t>
+      </w:r>
+      <w:r>
+        <w:rPr>
+          <w:rFonts w:ascii="Times New Roman" w:hAnsi="Times New Roman" w:cs="Times New Roman"/>
+          <w:sz w:val="24"/>
+          <w:szCs w:val="24"/>
+        </w:rPr>
+        <w:t xml:space="preserve">oftware: </w:t>
+      </w:r>
+    </w:p>
+    <w:p>
+      <w:pPr>
+        <w:pStyle w:val="Prrafodelista"/>
+        <w:numPr>
+          <w:ilvl w:val="0"/>
+          <w:numId w:val="29"/>
+        </w:numPr>
+        <w:jc w:val="both"/>
+        <w:rPr>
+          <w:rFonts w:ascii="Times New Roman" w:hAnsi="Times New Roman" w:cs="Times New Roman"/>
+          <w:sz w:val="24"/>
+          <w:szCs w:val="24"/>
+        </w:rPr>
+      </w:pPr>
+      <w:r>
+        <w:rPr>
+          <w:rFonts w:ascii="Times New Roman" w:hAnsi="Times New Roman" w:cs="Times New Roman"/>
+          <w:sz w:val="24"/>
+          <w:szCs w:val="24"/>
+        </w:rPr>
         <w:lastRenderedPageBreak/>
-        <w:t xml:space="preserve">Consumo de </w:t>
-      </w:r>
-      <w:r>
-        <w:rPr>
-          <w:rFonts w:ascii="Times New Roman" w:hAnsi="Times New Roman" w:cs="Times New Roman"/>
-          <w:sz w:val="24"/>
-          <w:szCs w:val="24"/>
-        </w:rPr>
-        <w:t>b</w:t>
-      </w:r>
-      <w:r>
-        <w:rPr>
-          <w:rFonts w:ascii="Times New Roman" w:hAnsi="Times New Roman" w:cs="Times New Roman"/>
-          <w:sz w:val="24"/>
-          <w:szCs w:val="24"/>
-        </w:rPr>
-        <w:t xml:space="preserve">atería </w:t>
-      </w:r>
-      <w:r>
-        <w:rPr>
-          <w:rFonts w:ascii="Times New Roman" w:hAnsi="Times New Roman" w:cs="Times New Roman"/>
-          <w:sz w:val="24"/>
-          <w:szCs w:val="24"/>
-        </w:rPr>
-        <w:t>excesiva</w:t>
-      </w:r>
-      <w:r>
-        <w:rPr>
-          <w:rFonts w:ascii="Times New Roman" w:hAnsi="Times New Roman" w:cs="Times New Roman"/>
-          <w:sz w:val="24"/>
-          <w:szCs w:val="24"/>
-        </w:rPr>
-        <w:t xml:space="preserve">: </w:t>
+        <w:t>Fallos al actualizar el firmware del dispositivo o la aplicación móvil.</w:t>
+      </w:r>
+    </w:p>
+    <w:p>
+      <w:pPr>
+        <w:numPr>
+          <w:ilvl w:val="0"/>
+          <w:numId w:val="6"/>
+        </w:numPr>
+        <w:jc w:val="both"/>
+        <w:rPr>
+          <w:rFonts w:ascii="Times New Roman" w:hAnsi="Times New Roman" w:cs="Times New Roman"/>
+          <w:sz w:val="24"/>
+          <w:szCs w:val="24"/>
+        </w:rPr>
+      </w:pPr>
+      <w:r>
+        <w:rPr>
+          <w:rFonts w:ascii="Times New Roman" w:hAnsi="Times New Roman" w:cs="Times New Roman"/>
+          <w:sz w:val="24"/>
+          <w:szCs w:val="24"/>
+        </w:rPr>
+        <w:t xml:space="preserve">Accesibilidad de la </w:t>
+      </w:r>
+      <w:r>
+        <w:rPr>
+          <w:rFonts w:ascii="Times New Roman" w:hAnsi="Times New Roman" w:cs="Times New Roman"/>
+          <w:sz w:val="24"/>
+          <w:szCs w:val="24"/>
+        </w:rPr>
+        <w:t>i</w:t>
+      </w:r>
+      <w:r>
+        <w:rPr>
+          <w:rFonts w:ascii="Times New Roman" w:hAnsi="Times New Roman" w:cs="Times New Roman"/>
+          <w:sz w:val="24"/>
+          <w:szCs w:val="24"/>
+        </w:rPr>
+        <w:t xml:space="preserve">nterfaz: </w:t>
       </w:r>
     </w:p>
     <w:p>
@@ -4544,7 +5047,7 @@
           <w:sz w:val="24"/>
           <w:szCs w:val="24"/>
         </w:rPr>
-        <w:t>La comunicación bluetooth y los servomotores pueden agotar rápidamente la batería del dispositivo.</w:t>
+        <w:t>La interfaz podría no ser completamente accesible para personas con discapacidad visual.</w:t>
       </w:r>
     </w:p>
     <w:p>
@@ -4566,23 +5069,79 @@
           <w:sz w:val="24"/>
           <w:szCs w:val="24"/>
         </w:rPr>
-        <w:t xml:space="preserve">Vulnerabilidades de </w:t>
-      </w:r>
-      <w:r>
-        <w:rPr>
-          <w:rFonts w:ascii="Times New Roman" w:hAnsi="Times New Roman" w:cs="Times New Roman"/>
-          <w:sz w:val="24"/>
-          <w:szCs w:val="24"/>
-        </w:rPr>
-        <w:t>s</w:t>
-      </w:r>
-      <w:r>
-        <w:rPr>
-          <w:rFonts w:ascii="Times New Roman" w:hAnsi="Times New Roman" w:cs="Times New Roman"/>
-          <w:sz w:val="24"/>
-          <w:szCs w:val="24"/>
-        </w:rPr>
-        <w:t xml:space="preserve">eguridad: </w:t>
+        <w:t xml:space="preserve">Errores en la </w:t>
+      </w:r>
+      <w:r>
+        <w:rPr>
+          <w:rFonts w:ascii="Times New Roman" w:hAnsi="Times New Roman" w:cs="Times New Roman"/>
+          <w:sz w:val="24"/>
+          <w:szCs w:val="24"/>
+        </w:rPr>
+        <w:t>g</w:t>
+      </w:r>
+      <w:r>
+        <w:rPr>
+          <w:rFonts w:ascii="Times New Roman" w:hAnsi="Times New Roman" w:cs="Times New Roman"/>
+          <w:sz w:val="24"/>
+          <w:szCs w:val="24"/>
+        </w:rPr>
+        <w:t>estión de</w:t>
+      </w:r>
+      <w:r>
+        <w:rPr>
+          <w:rFonts w:ascii="Times New Roman" w:hAnsi="Times New Roman" w:cs="Times New Roman"/>
+          <w:sz w:val="24"/>
+          <w:szCs w:val="24"/>
+        </w:rPr>
+        <w:t xml:space="preserve"> la base de</w:t>
+      </w:r>
+      <w:r>
+        <w:rPr>
+          <w:rFonts w:ascii="Times New Roman" w:hAnsi="Times New Roman" w:cs="Times New Roman"/>
+          <w:sz w:val="24"/>
+          <w:szCs w:val="24"/>
+        </w:rPr>
+        <w:t xml:space="preserve"> </w:t>
+      </w:r>
+      <w:r>
+        <w:rPr>
+          <w:rFonts w:ascii="Times New Roman" w:hAnsi="Times New Roman" w:cs="Times New Roman"/>
+          <w:sz w:val="24"/>
+          <w:szCs w:val="24"/>
+        </w:rPr>
+        <w:t>d</w:t>
+      </w:r>
+      <w:r>
+        <w:rPr>
+          <w:rFonts w:ascii="Times New Roman" w:hAnsi="Times New Roman" w:cs="Times New Roman"/>
+          <w:sz w:val="24"/>
+          <w:szCs w:val="24"/>
+        </w:rPr>
+        <w:t xml:space="preserve">atos </w:t>
+      </w:r>
+      <w:r>
+        <w:rPr>
+          <w:rFonts w:ascii="Times New Roman" w:hAnsi="Times New Roman" w:cs="Times New Roman"/>
+          <w:sz w:val="24"/>
+          <w:szCs w:val="24"/>
+        </w:rPr>
+        <w:t xml:space="preserve">en </w:t>
+      </w:r>
+      <w:r>
+        <w:rPr>
+          <w:rFonts w:ascii="Times New Roman" w:hAnsi="Times New Roman" w:cs="Times New Roman"/>
+          <w:sz w:val="24"/>
+          <w:szCs w:val="24"/>
+        </w:rPr>
+        <w:t>Firebase</w:t>
+      </w:r>
+      <w:r>
+        <w:rPr>
+          <w:rFonts w:ascii="Times New Roman" w:hAnsi="Times New Roman" w:cs="Times New Roman"/>
+          <w:sz w:val="24"/>
+          <w:szCs w:val="24"/>
+        </w:rPr>
+        <w:t>:</w:t>
       </w:r>
     </w:p>
     <w:p>
@@ -4605,61 +5164,361 @@
           <w:sz w:val="24"/>
           <w:szCs w:val="24"/>
         </w:rPr>
-        <w:t>Posibles accesos no autorizados al sistema a través de bluetooth.</w:t>
-      </w:r>
-    </w:p>
-    <w:p>
-      <w:pPr>
-        <w:numPr>
-          <w:ilvl w:val="0"/>
-          <w:numId w:val="6"/>
-        </w:numPr>
-        <w:jc w:val="both"/>
-        <w:rPr>
-          <w:rFonts w:ascii="Times New Roman" w:hAnsi="Times New Roman" w:cs="Times New Roman"/>
-          <w:sz w:val="24"/>
-          <w:szCs w:val="24"/>
-        </w:rPr>
-      </w:pPr>
-      <w:r>
-        <w:rPr>
-          <w:rFonts w:ascii="Times New Roman" w:hAnsi="Times New Roman" w:cs="Times New Roman"/>
-          <w:sz w:val="24"/>
-          <w:szCs w:val="24"/>
-        </w:rPr>
-        <w:t xml:space="preserve">Problemas de </w:t>
-      </w:r>
-      <w:r>
-        <w:rPr>
-          <w:rFonts w:ascii="Times New Roman" w:hAnsi="Times New Roman" w:cs="Times New Roman"/>
-          <w:sz w:val="24"/>
-          <w:szCs w:val="24"/>
-        </w:rPr>
-        <w:t>a</w:t>
-      </w:r>
-      <w:r>
-        <w:rPr>
-          <w:rFonts w:ascii="Times New Roman" w:hAnsi="Times New Roman" w:cs="Times New Roman"/>
-          <w:sz w:val="24"/>
-          <w:szCs w:val="24"/>
-        </w:rPr>
-        <w:t xml:space="preserve">ctualización de </w:t>
-      </w:r>
-      <w:r>
-        <w:rPr>
-          <w:rFonts w:ascii="Times New Roman" w:hAnsi="Times New Roman" w:cs="Times New Roman"/>
-          <w:sz w:val="24"/>
-          <w:szCs w:val="24"/>
-        </w:rPr>
-        <w:t>s</w:t>
-      </w:r>
-      <w:r>
-        <w:rPr>
-          <w:rFonts w:ascii="Times New Roman" w:hAnsi="Times New Roman" w:cs="Times New Roman"/>
-          <w:sz w:val="24"/>
-          <w:szCs w:val="24"/>
-        </w:rPr>
-        <w:t xml:space="preserve">oftware: </w:t>
+        <w:t>Fallos en la sincronización o pérdida de datos almacenados en la nube.</w:t>
+      </w:r>
+    </w:p>
+    <w:p>
+      <w:pPr>
+        <w:pStyle w:val="Ttulo2"/>
+      </w:pPr>
+      <w:r>
+        <w:t>4.2 Limitaciones</w:t>
+      </w:r>
+    </w:p>
+    <w:p>
+      <w:pPr>
+        <w:numPr>
+          <w:ilvl w:val="0"/>
+          <w:numId w:val="22"/>
+        </w:numPr>
+        <w:jc w:val="both"/>
+        <w:rPr>
+          <w:rFonts w:ascii="Times New Roman" w:hAnsi="Times New Roman" w:cs="Times New Roman"/>
+          <w:sz w:val="24"/>
+          <w:szCs w:val="24"/>
+        </w:rPr>
+      </w:pPr>
+      <w:r>
+        <w:rPr>
+          <w:rFonts w:ascii="Times New Roman" w:hAnsi="Times New Roman" w:cs="Times New Roman"/>
+          <w:sz w:val="24"/>
+          <w:szCs w:val="24"/>
+        </w:rPr>
+        <w:t xml:space="preserve">El dispositivo no soportará traducción mediante OCR. </w:t>
+      </w:r>
+    </w:p>
+    <w:p>
+      <w:pPr>
+        <w:numPr>
+          <w:ilvl w:val="0"/>
+          <w:numId w:val="22"/>
+        </w:numPr>
+        <w:jc w:val="both"/>
+        <w:rPr>
+          <w:rFonts w:ascii="Times New Roman" w:hAnsi="Times New Roman" w:cs="Times New Roman"/>
+          <w:sz w:val="24"/>
+          <w:szCs w:val="24"/>
+        </w:rPr>
+      </w:pPr>
+      <w:r>
+        <w:rPr>
+          <w:rFonts w:ascii="Times New Roman" w:hAnsi="Times New Roman" w:cs="Times New Roman"/>
+          <w:sz w:val="24"/>
+          <w:szCs w:val="24"/>
+        </w:rPr>
+        <w:t xml:space="preserve">Dependencia de dispositivos Android para el uso de la aplicación. </w:t>
+      </w:r>
+    </w:p>
+    <w:p>
+      <w:pPr>
+        <w:numPr>
+          <w:ilvl w:val="0"/>
+          <w:numId w:val="22"/>
+        </w:numPr>
+        <w:jc w:val="both"/>
+        <w:rPr>
+          <w:rFonts w:ascii="Times New Roman" w:hAnsi="Times New Roman" w:cs="Times New Roman"/>
+          <w:sz w:val="24"/>
+          <w:szCs w:val="24"/>
+        </w:rPr>
+      </w:pPr>
+      <w:r>
+        <w:rPr>
+          <w:rFonts w:ascii="Times New Roman" w:hAnsi="Times New Roman" w:cs="Times New Roman"/>
+          <w:sz w:val="24"/>
+          <w:szCs w:val="24"/>
+        </w:rPr>
+        <w:t>Requiere conexión Bluetooth estable para el funcionamiento continuo</w:t>
+      </w:r>
+      <w:r>
+        <w:rPr>
+          <w:rFonts w:ascii="Times New Roman" w:hAnsi="Times New Roman" w:cs="Times New Roman"/>
+          <w:sz w:val="24"/>
+          <w:szCs w:val="24"/>
+        </w:rPr>
+        <w:t>.</w:t>
+      </w:r>
+      <w:r>
+        <w:rPr>
+          <w:rFonts w:ascii="Times New Roman" w:hAnsi="Times New Roman" w:cs="Times New Roman"/>
+          <w:sz w:val="24"/>
+          <w:szCs w:val="24"/>
+        </w:rPr>
+        <w:t xml:space="preserve"> </w:t>
+      </w:r>
+    </w:p>
+    <w:p>
+      <w:pPr>
+        <w:numPr>
+          <w:ilvl w:val="0"/>
+          <w:numId w:val="22"/>
+        </w:numPr>
+        <w:jc w:val="both"/>
+        <w:rPr>
+          <w:rFonts w:ascii="Times New Roman" w:hAnsi="Times New Roman" w:cs="Times New Roman"/>
+          <w:sz w:val="24"/>
+          <w:szCs w:val="24"/>
+        </w:rPr>
+      </w:pPr>
+      <w:r>
+        <w:rPr>
+          <w:rFonts w:ascii="Times New Roman" w:hAnsi="Times New Roman" w:cs="Times New Roman"/>
+          <w:sz w:val="24"/>
+          <w:szCs w:val="24"/>
+        </w:rPr>
+        <w:t xml:space="preserve">Limitación en el número de caracteres traducidos de manera simultánea, lo que puede afectar la lectura de textos extensos. </w:t>
+      </w:r>
+    </w:p>
+    <w:p>
+      <w:pPr>
+        <w:numPr>
+          <w:ilvl w:val="0"/>
+          <w:numId w:val="22"/>
+        </w:numPr>
+        <w:jc w:val="both"/>
+        <w:rPr>
+          <w:rFonts w:ascii="Times New Roman" w:hAnsi="Times New Roman" w:cs="Times New Roman"/>
+          <w:sz w:val="24"/>
+          <w:szCs w:val="24"/>
+        </w:rPr>
+      </w:pPr>
+      <w:r>
+        <w:rPr>
+          <w:rFonts w:ascii="Times New Roman" w:hAnsi="Times New Roman" w:cs="Times New Roman"/>
+          <w:sz w:val="24"/>
+          <w:szCs w:val="24"/>
+        </w:rPr>
+        <w:t xml:space="preserve">Capacidad limitada de los servomotores para representar caracteres complejos o símbolos especiales. </w:t>
+      </w:r>
+    </w:p>
+    <w:p>
+      <w:pPr>
+        <w:numPr>
+          <w:ilvl w:val="0"/>
+          <w:numId w:val="22"/>
+        </w:numPr>
+        <w:jc w:val="both"/>
+        <w:rPr>
+          <w:rFonts w:ascii="Times New Roman" w:hAnsi="Times New Roman" w:cs="Times New Roman"/>
+          <w:sz w:val="24"/>
+          <w:szCs w:val="24"/>
+        </w:rPr>
+      </w:pPr>
+      <w:r>
+        <w:rPr>
+          <w:rFonts w:ascii="Times New Roman" w:hAnsi="Times New Roman" w:cs="Times New Roman"/>
+          <w:sz w:val="24"/>
+          <w:szCs w:val="24"/>
+        </w:rPr>
+        <w:t xml:space="preserve">No incluye traducción de idiomas adicionales, solo trabaja con texto en </w:t>
+      </w:r>
+      <w:r>
+        <w:rPr>
+          <w:rFonts w:ascii="Times New Roman" w:hAnsi="Times New Roman" w:cs="Times New Roman"/>
+          <w:sz w:val="24"/>
+          <w:szCs w:val="24"/>
+        </w:rPr>
+        <w:t>castellano</w:t>
+      </w:r>
+      <w:r>
+        <w:rPr>
+          <w:rFonts w:ascii="Times New Roman" w:hAnsi="Times New Roman" w:cs="Times New Roman"/>
+          <w:sz w:val="24"/>
+          <w:szCs w:val="24"/>
+        </w:rPr>
+        <w:t xml:space="preserve">. </w:t>
+      </w:r>
+    </w:p>
+    <w:p>
+      <w:pPr>
+        <w:numPr>
+          <w:ilvl w:val="0"/>
+          <w:numId w:val="22"/>
+        </w:numPr>
+        <w:jc w:val="both"/>
+        <w:rPr>
+          <w:rFonts w:ascii="Times New Roman" w:hAnsi="Times New Roman" w:cs="Times New Roman"/>
+          <w:sz w:val="24"/>
+          <w:szCs w:val="24"/>
+        </w:rPr>
+      </w:pPr>
+      <w:r>
+        <w:rPr>
+          <w:rFonts w:ascii="Times New Roman" w:hAnsi="Times New Roman" w:cs="Times New Roman"/>
+          <w:sz w:val="24"/>
+          <w:szCs w:val="24"/>
+        </w:rPr>
+        <w:t xml:space="preserve">Dependencia de energía eléctrica o baterías para el funcionamiento del dispositivo, lo que puede limitar su uso en zonas sin acceso a electricidad. </w:t>
+      </w:r>
+    </w:p>
+    <w:p>
+      <w:pPr>
+        <w:numPr>
+          <w:ilvl w:val="0"/>
+          <w:numId w:val="22"/>
+        </w:numPr>
+        <w:jc w:val="both"/>
+        <w:rPr>
+          <w:rFonts w:ascii="Times New Roman" w:hAnsi="Times New Roman" w:cs="Times New Roman"/>
+          <w:sz w:val="24"/>
+          <w:szCs w:val="24"/>
+        </w:rPr>
+      </w:pPr>
+      <w:r>
+        <w:rPr>
+          <w:rFonts w:ascii="Times New Roman" w:hAnsi="Times New Roman" w:cs="Times New Roman"/>
+          <w:sz w:val="24"/>
+          <w:szCs w:val="24"/>
+        </w:rPr>
+        <w:t xml:space="preserve">No incluye retroalimentación táctil para indicar caracteres traducidos de forma incorrecta. </w:t>
+      </w:r>
+    </w:p>
+    <w:p>
+      <w:pPr>
+        <w:numPr>
+          <w:ilvl w:val="0"/>
+          <w:numId w:val="22"/>
+        </w:numPr>
+        <w:jc w:val="both"/>
+        <w:rPr>
+          <w:rFonts w:ascii="Times New Roman" w:hAnsi="Times New Roman" w:cs="Times New Roman"/>
+          <w:sz w:val="24"/>
+          <w:szCs w:val="24"/>
+        </w:rPr>
+      </w:pPr>
+      <w:r>
+        <w:rPr>
+          <w:rFonts w:ascii="Times New Roman" w:hAnsi="Times New Roman" w:cs="Times New Roman"/>
+          <w:sz w:val="24"/>
+          <w:szCs w:val="24"/>
+        </w:rPr>
+        <w:t xml:space="preserve">La aplicación no permitirá la traducción de archivos en formatos PDF, DOCX u otros documentos digitales directamente. </w:t>
+      </w:r>
+    </w:p>
+    <w:p>
+      <w:pPr>
+        <w:numPr>
+          <w:ilvl w:val="0"/>
+          <w:numId w:val="22"/>
+        </w:numPr>
+        <w:jc w:val="both"/>
+        <w:rPr>
+          <w:rFonts w:ascii="Times New Roman" w:hAnsi="Times New Roman" w:cs="Times New Roman"/>
+          <w:sz w:val="24"/>
+          <w:szCs w:val="24"/>
+        </w:rPr>
+      </w:pPr>
+      <w:r>
+        <w:rPr>
+          <w:rFonts w:ascii="Times New Roman" w:hAnsi="Times New Roman" w:cs="Times New Roman"/>
+          <w:sz w:val="24"/>
+          <w:szCs w:val="24"/>
+        </w:rPr>
+        <w:t xml:space="preserve">El sistema de reconocimiento de voz puede presentar limitaciones ante acentos o pronunciaciones </w:t>
+      </w:r>
+      <w:r>
+        <w:rPr>
+          <w:rFonts w:ascii="Times New Roman" w:hAnsi="Times New Roman" w:cs="Times New Roman"/>
+          <w:sz w:val="24"/>
+          <w:szCs w:val="24"/>
+        </w:rPr>
+        <w:t>diferentes</w:t>
+      </w:r>
+      <w:r>
+        <w:rPr>
+          <w:rFonts w:ascii="Times New Roman" w:hAnsi="Times New Roman" w:cs="Times New Roman"/>
+          <w:sz w:val="24"/>
+          <w:szCs w:val="24"/>
+        </w:rPr>
+        <w:t xml:space="preserve">. </w:t>
+      </w:r>
+    </w:p>
+    <w:p>
+      <w:pPr>
+        <w:numPr>
+          <w:ilvl w:val="0"/>
+          <w:numId w:val="22"/>
+        </w:numPr>
+        <w:jc w:val="both"/>
+        <w:rPr>
+          <w:rFonts w:ascii="Times New Roman" w:hAnsi="Times New Roman" w:cs="Times New Roman"/>
+          <w:sz w:val="24"/>
+          <w:szCs w:val="24"/>
+        </w:rPr>
+      </w:pPr>
+      <w:r>
+        <w:rPr>
+          <w:rFonts w:ascii="Times New Roman" w:hAnsi="Times New Roman" w:cs="Times New Roman"/>
+          <w:sz w:val="24"/>
+          <w:szCs w:val="24"/>
+        </w:rPr>
+        <w:t>El mantenimiento de los componentes físicos, como los servomotores y la conexión Bluetooth, puede requerir asistencia técnica especializada.</w:t>
+      </w:r>
+    </w:p>
+    <w:p>
+      <w:pPr>
+        <w:ind w:left="720"/>
+        <w:jc w:val="both"/>
+        <w:rPr>
+          <w:rFonts w:ascii="Times New Roman" w:hAnsi="Times New Roman" w:cs="Times New Roman"/>
+          <w:sz w:val="24"/>
+          <w:szCs w:val="24"/>
+        </w:rPr>
+      </w:pPr>
+    </w:p>
+    <w:p>
+      <w:pPr>
+        <w:pStyle w:val="Ttulo1"/>
+      </w:pPr>
+      <w:r>
+        <w:t>5. Alcance del Proyecto</w:t>
+      </w:r>
+    </w:p>
+    <w:p>
+      <w:pPr>
+        <w:pStyle w:val="Ttulo2"/>
+      </w:pPr>
+      <w:r>
+        <w:t>5.1 Lo que incluirá</w:t>
+      </w:r>
+    </w:p>
+    <w:p>
+      <w:pPr>
+        <w:numPr>
+          <w:ilvl w:val="0"/>
+          <w:numId w:val="8"/>
+        </w:numPr>
+        <w:rPr>
+          <w:rFonts w:ascii="Times New Roman" w:hAnsi="Times New Roman" w:cs="Times New Roman"/>
+          <w:sz w:val="24"/>
+          <w:szCs w:val="24"/>
+        </w:rPr>
+      </w:pPr>
+      <w:r>
+        <w:rPr>
+          <w:rFonts w:ascii="Times New Roman" w:hAnsi="Times New Roman" w:cs="Times New Roman"/>
+          <w:sz w:val="24"/>
+          <w:szCs w:val="24"/>
+        </w:rPr>
+        <w:t>Desarrollo de la aplicación móvil con traducción de texto manual y de voz</w:t>
+      </w:r>
+      <w:r>
+        <w:rPr>
+          <w:rFonts w:ascii="Times New Roman" w:hAnsi="Times New Roman" w:cs="Times New Roman"/>
+          <w:sz w:val="24"/>
+          <w:szCs w:val="24"/>
+        </w:rPr>
+        <w:t>:</w:t>
       </w:r>
     </w:p>
     <w:p>
@@ -4682,45 +5541,7 @@
           <w:sz w:val="24"/>
           <w:szCs w:val="24"/>
         </w:rPr>
-        <w:t>Fallos al actualizar el firmware del dispositivo o la aplicación móvil.</w:t>
-      </w:r>
-    </w:p>
-    <w:p>
-      <w:pPr>
-        <w:numPr>
-          <w:ilvl w:val="0"/>
-          <w:numId w:val="6"/>
-        </w:numPr>
-        <w:jc w:val="both"/>
-        <w:rPr>
-          <w:rFonts w:ascii="Times New Roman" w:hAnsi="Times New Roman" w:cs="Times New Roman"/>
-          <w:sz w:val="24"/>
-          <w:szCs w:val="24"/>
-        </w:rPr>
-      </w:pPr>
-      <w:r>
-        <w:rPr>
-          <w:rFonts w:ascii="Times New Roman" w:hAnsi="Times New Roman" w:cs="Times New Roman"/>
-          <w:sz w:val="24"/>
-          <w:szCs w:val="24"/>
-        </w:rPr>
-        <w:t xml:space="preserve">Accesibilidad de la </w:t>
-      </w:r>
-      <w:r>
-        <w:rPr>
-          <w:rFonts w:ascii="Times New Roman" w:hAnsi="Times New Roman" w:cs="Times New Roman"/>
-          <w:sz w:val="24"/>
-          <w:szCs w:val="24"/>
-        </w:rPr>
-        <w:t>i</w:t>
-      </w:r>
-      <w:r>
-        <w:rPr>
-          <w:rFonts w:ascii="Times New Roman" w:hAnsi="Times New Roman" w:cs="Times New Roman"/>
-          <w:sz w:val="24"/>
-          <w:szCs w:val="24"/>
-        </w:rPr>
-        <w:t xml:space="preserve">nterfaz: </w:t>
+        <w:t xml:space="preserve">Creación de una interfaz intuitiva y accesible para el ingreso manual de texto y comandos por voz. </w:t>
       </w:r>
     </w:p>
     <w:p>
@@ -4743,103 +5564,8 @@
           <w:sz w:val="24"/>
           <w:szCs w:val="24"/>
         </w:rPr>
-        <w:t>La interfaz podría no ser completamente accesible para personas con discapacidad visual.</w:t>
-      </w:r>
-    </w:p>
-    <w:p>
-      <w:pPr>
-        <w:numPr>
-          <w:ilvl w:val="0"/>
-          <w:numId w:val="6"/>
-        </w:numPr>
-        <w:jc w:val="both"/>
-        <w:rPr>
-          <w:rFonts w:ascii="Times New Roman" w:hAnsi="Times New Roman" w:cs="Times New Roman"/>
-          <w:sz w:val="24"/>
-          <w:szCs w:val="24"/>
-        </w:rPr>
-      </w:pPr>
-      <w:r>
-        <w:rPr>
-          <w:rFonts w:ascii="Times New Roman" w:hAnsi="Times New Roman" w:cs="Times New Roman"/>
-          <w:sz w:val="24"/>
-          <w:szCs w:val="24"/>
-        </w:rPr>
-        <w:t xml:space="preserve">Errores en la </w:t>
-      </w:r>
-      <w:r>
-        <w:rPr>
-          <w:rFonts w:ascii="Times New Roman" w:hAnsi="Times New Roman" w:cs="Times New Roman"/>
-          <w:sz w:val="24"/>
-          <w:szCs w:val="24"/>
-        </w:rPr>
-        <w:t>g</w:t>
-      </w:r>
-      <w:r>
-        <w:rPr>
-          <w:rFonts w:ascii="Times New Roman" w:hAnsi="Times New Roman" w:cs="Times New Roman"/>
-          <w:sz w:val="24"/>
-          <w:szCs w:val="24"/>
-        </w:rPr>
-        <w:t>estión de</w:t>
-      </w:r>
-      <w:r>
-        <w:rPr>
-          <w:rFonts w:ascii="Times New Roman" w:hAnsi="Times New Roman" w:cs="Times New Roman"/>
-          <w:sz w:val="24"/>
-          <w:szCs w:val="24"/>
-        </w:rPr>
-        <w:t xml:space="preserve"> la base de</w:t>
-      </w:r>
-      <w:r>
-        <w:rPr>
-          <w:rFonts w:ascii="Times New Roman" w:hAnsi="Times New Roman" w:cs="Times New Roman"/>
-          <w:sz w:val="24"/>
-          <w:szCs w:val="24"/>
-        </w:rPr>
-        <w:t xml:space="preserve"> </w:t>
-      </w:r>
-      <w:r>
-        <w:rPr>
-          <w:rFonts w:ascii="Times New Roman" w:hAnsi="Times New Roman" w:cs="Times New Roman"/>
-          <w:sz w:val="24"/>
-          <w:szCs w:val="24"/>
-        </w:rPr>
-        <w:t>d</w:t>
-      </w:r>
-      <w:r>
-        <w:rPr>
-          <w:rFonts w:ascii="Times New Roman" w:hAnsi="Times New Roman" w:cs="Times New Roman"/>
-          <w:sz w:val="24"/>
-          <w:szCs w:val="24"/>
-        </w:rPr>
-        <w:t xml:space="preserve">atos </w:t>
-      </w:r>
-      <w:r>
-        <w:rPr>
-          <w:rFonts w:ascii="Times New Roman" w:hAnsi="Times New Roman" w:cs="Times New Roman"/>
-          <w:sz w:val="24"/>
-          <w:szCs w:val="24"/>
-        </w:rPr>
-        <w:t xml:space="preserve">en </w:t>
-      </w:r>
-      <w:proofErr w:type="spellStart"/>
-      <w:r>
-        <w:rPr>
-          <w:rFonts w:ascii="Times New Roman" w:hAnsi="Times New Roman" w:cs="Times New Roman"/>
-          <w:sz w:val="24"/>
-          <w:szCs w:val="24"/>
-        </w:rPr>
-        <w:t>Firebase</w:t>
-      </w:r>
-      <w:proofErr w:type="spellEnd"/>
-      <w:r>
-        <w:rPr>
-          <w:rFonts w:ascii="Times New Roman" w:hAnsi="Times New Roman" w:cs="Times New Roman"/>
-          <w:sz w:val="24"/>
-          <w:szCs w:val="24"/>
-        </w:rPr>
-        <w:t>:</w:t>
+        <w:lastRenderedPageBreak/>
+        <w:t xml:space="preserve">Implementación de algoritmos de procesamiento de texto para traducir caracteres al sistema Braille. </w:t>
       </w:r>
     </w:p>
     <w:p>
@@ -4862,7 +5588,512 @@
           <w:sz w:val="24"/>
           <w:szCs w:val="24"/>
         </w:rPr>
-        <w:t>Fallos en la sincronización o pérdida de datos almacenados en la nube.</w:t>
+        <w:t xml:space="preserve">Integración de un módulo de reconocimiento de voz para capturar comandos y convertirlos en texto. </w:t>
+      </w:r>
+    </w:p>
+    <w:p>
+      <w:pPr>
+        <w:pStyle w:val="Prrafodelista"/>
+        <w:numPr>
+          <w:ilvl w:val="0"/>
+          <w:numId w:val="29"/>
+        </w:numPr>
+        <w:jc w:val="both"/>
+        <w:rPr>
+          <w:rFonts w:ascii="Times New Roman" w:hAnsi="Times New Roman" w:cs="Times New Roman"/>
+          <w:sz w:val="24"/>
+          <w:szCs w:val="24"/>
+        </w:rPr>
+      </w:pPr>
+      <w:r>
+        <w:rPr>
+          <w:rFonts w:ascii="Times New Roman" w:hAnsi="Times New Roman" w:cs="Times New Roman"/>
+          <w:sz w:val="24"/>
+          <w:szCs w:val="24"/>
+        </w:rPr>
+        <w:t xml:space="preserve">Visualización de los caracteres traducidos en pantalla antes de enviarlos al dispositivo. </w:t>
+      </w:r>
+    </w:p>
+    <w:p>
+      <w:pPr>
+        <w:pStyle w:val="Prrafodelista"/>
+        <w:numPr>
+          <w:ilvl w:val="0"/>
+          <w:numId w:val="29"/>
+        </w:numPr>
+        <w:jc w:val="both"/>
+        <w:rPr>
+          <w:rFonts w:ascii="Times New Roman" w:hAnsi="Times New Roman" w:cs="Times New Roman"/>
+          <w:sz w:val="24"/>
+          <w:szCs w:val="24"/>
+        </w:rPr>
+      </w:pPr>
+      <w:r>
+        <w:rPr>
+          <w:rFonts w:ascii="Times New Roman" w:hAnsi="Times New Roman" w:cs="Times New Roman"/>
+          <w:sz w:val="24"/>
+          <w:szCs w:val="24"/>
+        </w:rPr>
+        <w:t>Sistema de</w:t>
+      </w:r>
+      <w:r>
+        <w:rPr>
+          <w:rFonts w:ascii="Times New Roman" w:hAnsi="Times New Roman" w:cs="Times New Roman"/>
+          <w:sz w:val="24"/>
+          <w:szCs w:val="24"/>
+        </w:rPr>
+        <w:t xml:space="preserve"> login para el control de usuarios</w:t>
+      </w:r>
+      <w:r>
+        <w:rPr>
+          <w:rFonts w:ascii="Times New Roman" w:hAnsi="Times New Roman" w:cs="Times New Roman"/>
+          <w:sz w:val="24"/>
+          <w:szCs w:val="24"/>
+        </w:rPr>
+        <w:t xml:space="preserve">. </w:t>
+      </w:r>
+    </w:p>
+    <w:p>
+      <w:pPr>
+        <w:numPr>
+          <w:ilvl w:val="0"/>
+          <w:numId w:val="8"/>
+        </w:numPr>
+        <w:rPr>
+          <w:rFonts w:ascii="Times New Roman" w:hAnsi="Times New Roman" w:cs="Times New Roman"/>
+          <w:sz w:val="24"/>
+          <w:szCs w:val="24"/>
+        </w:rPr>
+      </w:pPr>
+      <w:r>
+        <w:rPr>
+          <w:rFonts w:ascii="Times New Roman" w:hAnsi="Times New Roman" w:cs="Times New Roman"/>
+          <w:sz w:val="24"/>
+          <w:szCs w:val="24"/>
+        </w:rPr>
+        <w:t>Implementación del dispositivo Arduino con servomotores.</w:t>
+      </w:r>
+    </w:p>
+    <w:p>
+      <w:pPr>
+        <w:pStyle w:val="Prrafodelista"/>
+        <w:numPr>
+          <w:ilvl w:val="0"/>
+          <w:numId w:val="30"/>
+        </w:numPr>
+        <w:jc w:val="both"/>
+        <w:rPr>
+          <w:rFonts w:ascii="Times New Roman" w:hAnsi="Times New Roman" w:cs="Times New Roman"/>
+          <w:sz w:val="24"/>
+          <w:szCs w:val="24"/>
+        </w:rPr>
+      </w:pPr>
+      <w:r>
+        <w:rPr>
+          <w:rFonts w:ascii="Times New Roman" w:hAnsi="Times New Roman" w:cs="Times New Roman"/>
+          <w:sz w:val="24"/>
+          <w:szCs w:val="24"/>
+        </w:rPr>
+        <w:t>Configuración de la placa Arduino Uno</w:t>
+      </w:r>
+      <w:r>
+        <w:rPr>
+          <w:rFonts w:ascii="Times New Roman" w:hAnsi="Times New Roman" w:cs="Times New Roman"/>
+          <w:sz w:val="24"/>
+          <w:szCs w:val="24"/>
+        </w:rPr>
+        <w:t xml:space="preserve"> R3</w:t>
+      </w:r>
+      <w:r>
+        <w:rPr>
+          <w:rFonts w:ascii="Times New Roman" w:hAnsi="Times New Roman" w:cs="Times New Roman"/>
+          <w:sz w:val="24"/>
+          <w:szCs w:val="24"/>
+        </w:rPr>
+        <w:t xml:space="preserve"> para controlar los 6 servomotores que representan los puntos Braille. </w:t>
+      </w:r>
+    </w:p>
+    <w:p>
+      <w:pPr>
+        <w:pStyle w:val="Prrafodelista"/>
+        <w:numPr>
+          <w:ilvl w:val="0"/>
+          <w:numId w:val="30"/>
+        </w:numPr>
+        <w:jc w:val="both"/>
+        <w:rPr>
+          <w:rFonts w:ascii="Times New Roman" w:hAnsi="Times New Roman" w:cs="Times New Roman"/>
+          <w:sz w:val="24"/>
+          <w:szCs w:val="24"/>
+        </w:rPr>
+      </w:pPr>
+      <w:r>
+        <w:rPr>
+          <w:rFonts w:ascii="Times New Roman" w:hAnsi="Times New Roman" w:cs="Times New Roman"/>
+          <w:sz w:val="24"/>
+          <w:szCs w:val="24"/>
+        </w:rPr>
+        <w:t xml:space="preserve">Programación de algoritmos de posicionamiento de servomotores para generar los patrones Braille según la traducción recibida. </w:t>
+      </w:r>
+    </w:p>
+    <w:p>
+      <w:pPr>
+        <w:pStyle w:val="Prrafodelista"/>
+        <w:numPr>
+          <w:ilvl w:val="0"/>
+          <w:numId w:val="30"/>
+        </w:numPr>
+        <w:jc w:val="both"/>
+        <w:rPr>
+          <w:rFonts w:ascii="Times New Roman" w:hAnsi="Times New Roman" w:cs="Times New Roman"/>
+          <w:sz w:val="24"/>
+          <w:szCs w:val="24"/>
+        </w:rPr>
+      </w:pPr>
+      <w:r>
+        <w:rPr>
+          <w:rFonts w:ascii="Times New Roman" w:hAnsi="Times New Roman" w:cs="Times New Roman"/>
+          <w:sz w:val="24"/>
+          <w:szCs w:val="24"/>
+        </w:rPr>
+        <w:t xml:space="preserve">Montaje estructural para asegurar la estabilidad y precisión en el movimiento de los servomotores. </w:t>
+      </w:r>
+    </w:p>
+    <w:p>
+      <w:pPr>
+        <w:pStyle w:val="Prrafodelista"/>
+        <w:numPr>
+          <w:ilvl w:val="0"/>
+          <w:numId w:val="30"/>
+        </w:numPr>
+        <w:jc w:val="both"/>
+        <w:rPr>
+          <w:rFonts w:ascii="Times New Roman" w:hAnsi="Times New Roman" w:cs="Times New Roman"/>
+          <w:sz w:val="24"/>
+          <w:szCs w:val="24"/>
+        </w:rPr>
+      </w:pPr>
+      <w:r>
+        <w:rPr>
+          <w:rFonts w:ascii="Times New Roman" w:hAnsi="Times New Roman" w:cs="Times New Roman"/>
+          <w:sz w:val="24"/>
+          <w:szCs w:val="24"/>
+        </w:rPr>
+        <w:t xml:space="preserve">Inclusión de indicadores visuales o auditivos que confirmen el funcionamiento correcto del dispositivo. </w:t>
+      </w:r>
+    </w:p>
+    <w:p>
+      <w:pPr>
+        <w:pStyle w:val="Prrafodelista"/>
+        <w:numPr>
+          <w:ilvl w:val="0"/>
+          <w:numId w:val="30"/>
+        </w:numPr>
+        <w:jc w:val="both"/>
+        <w:rPr>
+          <w:rFonts w:ascii="Times New Roman" w:hAnsi="Times New Roman" w:cs="Times New Roman"/>
+          <w:sz w:val="24"/>
+          <w:szCs w:val="24"/>
+        </w:rPr>
+      </w:pPr>
+      <w:r>
+        <w:rPr>
+          <w:rFonts w:ascii="Times New Roman" w:hAnsi="Times New Roman" w:cs="Times New Roman"/>
+          <w:sz w:val="24"/>
+          <w:szCs w:val="24"/>
+        </w:rPr>
+        <w:t>Implementación de un sistema de alertas en caso de fallas en los servomotores o problemas de conectividad.</w:t>
+      </w:r>
+    </w:p>
+    <w:p>
+      <w:pPr>
+        <w:numPr>
+          <w:ilvl w:val="0"/>
+          <w:numId w:val="8"/>
+        </w:numPr>
+        <w:rPr>
+          <w:rFonts w:ascii="Times New Roman" w:hAnsi="Times New Roman" w:cs="Times New Roman"/>
+          <w:sz w:val="24"/>
+          <w:szCs w:val="24"/>
+        </w:rPr>
+      </w:pPr>
+      <w:r>
+        <w:rPr>
+          <w:rFonts w:ascii="Times New Roman" w:hAnsi="Times New Roman" w:cs="Times New Roman"/>
+          <w:sz w:val="24"/>
+          <w:szCs w:val="24"/>
+        </w:rPr>
+        <w:t>Conectividad Bluetooth entre la aplicación y el dispositivo.</w:t>
+      </w:r>
+    </w:p>
+    <w:p>
+      <w:pPr>
+        <w:pStyle w:val="Prrafodelista"/>
+        <w:numPr>
+          <w:ilvl w:val="0"/>
+          <w:numId w:val="31"/>
+        </w:numPr>
+        <w:jc w:val="both"/>
+        <w:rPr>
+          <w:rFonts w:ascii="Times New Roman" w:hAnsi="Times New Roman" w:cs="Times New Roman"/>
+          <w:sz w:val="24"/>
+          <w:szCs w:val="24"/>
+        </w:rPr>
+      </w:pPr>
+      <w:r>
+        <w:rPr>
+          <w:rFonts w:ascii="Times New Roman" w:hAnsi="Times New Roman" w:cs="Times New Roman"/>
+          <w:sz w:val="24"/>
+          <w:szCs w:val="24"/>
+        </w:rPr>
+        <w:t xml:space="preserve">Integración del módulo Bluetooth HC-06 con el Arduino para la comunicación inalámbrica. </w:t>
+      </w:r>
+    </w:p>
+    <w:p>
+      <w:pPr>
+        <w:pStyle w:val="Prrafodelista"/>
+        <w:numPr>
+          <w:ilvl w:val="0"/>
+          <w:numId w:val="31"/>
+        </w:numPr>
+        <w:jc w:val="both"/>
+        <w:rPr>
+          <w:rFonts w:ascii="Times New Roman" w:hAnsi="Times New Roman" w:cs="Times New Roman"/>
+          <w:sz w:val="24"/>
+          <w:szCs w:val="24"/>
+        </w:rPr>
+      </w:pPr>
+      <w:r>
+        <w:rPr>
+          <w:rFonts w:ascii="Times New Roman" w:hAnsi="Times New Roman" w:cs="Times New Roman"/>
+          <w:sz w:val="24"/>
+          <w:szCs w:val="24"/>
+        </w:rPr>
+        <w:t xml:space="preserve">Implementación de mensajes de confirmación de conexión y estado </w:t>
+      </w:r>
+      <w:r>
+        <w:rPr>
+          <w:rFonts w:ascii="Times New Roman" w:hAnsi="Times New Roman" w:cs="Times New Roman"/>
+          <w:sz w:val="24"/>
+          <w:szCs w:val="24"/>
+        </w:rPr>
+        <w:t>funcional</w:t>
+      </w:r>
+      <w:r>
+        <w:rPr>
+          <w:rFonts w:ascii="Times New Roman" w:hAnsi="Times New Roman" w:cs="Times New Roman"/>
+          <w:sz w:val="24"/>
+          <w:szCs w:val="24"/>
+        </w:rPr>
+        <w:t xml:space="preserve"> desde la aplicación. </w:t>
+      </w:r>
+    </w:p>
+    <w:p>
+      <w:pPr>
+        <w:pStyle w:val="Prrafodelista"/>
+        <w:numPr>
+          <w:ilvl w:val="0"/>
+          <w:numId w:val="31"/>
+        </w:numPr>
+        <w:jc w:val="both"/>
+        <w:rPr>
+          <w:rFonts w:ascii="Times New Roman" w:hAnsi="Times New Roman" w:cs="Times New Roman"/>
+          <w:sz w:val="24"/>
+          <w:szCs w:val="24"/>
+        </w:rPr>
+      </w:pPr>
+      <w:r>
+        <w:rPr>
+          <w:rFonts w:ascii="Times New Roman" w:hAnsi="Times New Roman" w:cs="Times New Roman"/>
+          <w:sz w:val="24"/>
+          <w:szCs w:val="24"/>
+        </w:rPr>
+        <w:t>Optimización del consumo energético para prolongar la duración de la batería durante el uso continuo.</w:t>
+      </w:r>
+    </w:p>
+    <w:p>
+      <w:pPr>
+        <w:numPr>
+          <w:ilvl w:val="0"/>
+          <w:numId w:val="8"/>
+        </w:numPr>
+        <w:rPr>
+          <w:rFonts w:ascii="Times New Roman" w:hAnsi="Times New Roman" w:cs="Times New Roman"/>
+          <w:sz w:val="24"/>
+          <w:szCs w:val="24"/>
+        </w:rPr>
+      </w:pPr>
+      <w:r>
+        <w:rPr>
+          <w:rFonts w:ascii="Times New Roman" w:hAnsi="Times New Roman" w:cs="Times New Roman"/>
+          <w:sz w:val="24"/>
+          <w:szCs w:val="24"/>
+        </w:rPr>
+        <w:t>Interfaz de usuario accesible:</w:t>
+      </w:r>
+    </w:p>
+    <w:p>
+      <w:pPr>
+        <w:pStyle w:val="Prrafodelista"/>
+        <w:numPr>
+          <w:ilvl w:val="0"/>
+          <w:numId w:val="32"/>
+        </w:numPr>
+        <w:rPr>
+          <w:rFonts w:ascii="Times New Roman" w:hAnsi="Times New Roman" w:cs="Times New Roman"/>
+          <w:sz w:val="24"/>
+          <w:szCs w:val="24"/>
+        </w:rPr>
+      </w:pPr>
+      <w:r>
+        <w:rPr>
+          <w:rFonts w:ascii="Times New Roman" w:hAnsi="Times New Roman" w:cs="Times New Roman"/>
+          <w:sz w:val="24"/>
+          <w:szCs w:val="24"/>
+        </w:rPr>
+        <w:t xml:space="preserve">Diseño de una interfaz optimizada para usuarios con discapacidad visual, incluyendo opciones de accesibilidad como lectura en voz alta de los menús. </w:t>
+      </w:r>
+    </w:p>
+    <w:p>
+      <w:pPr>
+        <w:pStyle w:val="Prrafodelista"/>
+        <w:numPr>
+          <w:ilvl w:val="0"/>
+          <w:numId w:val="32"/>
+        </w:numPr>
+        <w:rPr>
+          <w:rFonts w:ascii="Times New Roman" w:hAnsi="Times New Roman" w:cs="Times New Roman"/>
+          <w:sz w:val="24"/>
+          <w:szCs w:val="24"/>
+        </w:rPr>
+      </w:pPr>
+      <w:r>
+        <w:rPr>
+          <w:rFonts w:ascii="Times New Roman" w:hAnsi="Times New Roman" w:cs="Times New Roman"/>
+          <w:sz w:val="24"/>
+          <w:szCs w:val="24"/>
+        </w:rPr>
+        <w:t xml:space="preserve">Implementación de botones grandes y fácilmente identificables para facilitar la navegación. </w:t>
+      </w:r>
+    </w:p>
+    <w:p>
+      <w:pPr>
+        <w:pStyle w:val="Prrafodelista"/>
+        <w:numPr>
+          <w:ilvl w:val="0"/>
+          <w:numId w:val="32"/>
+        </w:numPr>
+        <w:rPr>
+          <w:rFonts w:ascii="Times New Roman" w:hAnsi="Times New Roman" w:cs="Times New Roman"/>
+          <w:sz w:val="24"/>
+          <w:szCs w:val="24"/>
+        </w:rPr>
+      </w:pPr>
+      <w:r>
+        <w:rPr>
+          <w:rFonts w:ascii="Times New Roman" w:hAnsi="Times New Roman" w:cs="Times New Roman"/>
+          <w:sz w:val="24"/>
+          <w:szCs w:val="24"/>
+        </w:rPr>
+        <w:t>Personalización de la interfaz según las preferencias del usuario.</w:t>
+      </w:r>
+    </w:p>
+    <w:p>
+      <w:pPr>
+        <w:numPr>
+          <w:ilvl w:val="0"/>
+          <w:numId w:val="8"/>
+        </w:numPr>
+        <w:rPr>
+          <w:rFonts w:ascii="Times New Roman" w:hAnsi="Times New Roman" w:cs="Times New Roman"/>
+          <w:sz w:val="24"/>
+          <w:szCs w:val="24"/>
+        </w:rPr>
+      </w:pPr>
+      <w:r>
+        <w:rPr>
+          <w:rFonts w:ascii="Times New Roman" w:hAnsi="Times New Roman" w:cs="Times New Roman"/>
+          <w:sz w:val="24"/>
+          <w:szCs w:val="24"/>
+        </w:rPr>
+        <w:t>Sistema de actualizaciones automáticas:</w:t>
+      </w:r>
+    </w:p>
+    <w:p>
+      <w:pPr>
+        <w:pStyle w:val="Prrafodelista"/>
+        <w:numPr>
+          <w:ilvl w:val="0"/>
+          <w:numId w:val="33"/>
+        </w:numPr>
+        <w:tabs>
+          <w:tab w:val="clear" w:pos="720"/>
+        </w:tabs>
+        <w:ind w:left="1418"/>
+        <w:rPr>
+          <w:rFonts w:ascii="Times New Roman" w:hAnsi="Times New Roman" w:cs="Times New Roman"/>
+          <w:sz w:val="24"/>
+          <w:szCs w:val="24"/>
+        </w:rPr>
+      </w:pPr>
+      <w:r>
+        <w:rPr>
+          <w:rFonts w:ascii="Times New Roman" w:hAnsi="Times New Roman" w:cs="Times New Roman"/>
+          <w:sz w:val="24"/>
+          <w:szCs w:val="24"/>
+        </w:rPr>
+        <w:t>Notificación al usuario cuando haya actualizaciones disponibles</w:t>
+      </w:r>
+      <w:r>
+        <w:rPr>
+          <w:rFonts w:ascii="Times New Roman" w:hAnsi="Times New Roman" w:cs="Times New Roman"/>
+          <w:sz w:val="24"/>
+          <w:szCs w:val="24"/>
+        </w:rPr>
+        <w:t>.</w:t>
+      </w:r>
+    </w:p>
+    <w:p>
+      <w:pPr>
+        <w:numPr>
+          <w:ilvl w:val="0"/>
+          <w:numId w:val="8"/>
+        </w:numPr>
+        <w:rPr>
+          <w:rFonts w:ascii="Times New Roman" w:hAnsi="Times New Roman" w:cs="Times New Roman"/>
+          <w:sz w:val="24"/>
+          <w:szCs w:val="24"/>
+        </w:rPr>
+      </w:pPr>
+      <w:r>
+        <w:rPr>
+          <w:rFonts w:ascii="Times New Roman" w:hAnsi="Times New Roman" w:cs="Times New Roman"/>
+          <w:sz w:val="24"/>
+          <w:szCs w:val="24"/>
+        </w:rPr>
+        <w:t>Personalización del aplicativo:</w:t>
+      </w:r>
+    </w:p>
+    <w:p>
+      <w:pPr>
+        <w:pStyle w:val="Prrafodelista"/>
+        <w:numPr>
+          <w:ilvl w:val="0"/>
+          <w:numId w:val="34"/>
+        </w:numPr>
+        <w:rPr>
+          <w:rFonts w:ascii="Times New Roman" w:hAnsi="Times New Roman" w:cs="Times New Roman"/>
+          <w:sz w:val="24"/>
+          <w:szCs w:val="24"/>
+        </w:rPr>
+      </w:pPr>
+      <w:r>
+        <w:rPr>
+          <w:rFonts w:ascii="Times New Roman" w:hAnsi="Times New Roman" w:cs="Times New Roman"/>
+          <w:sz w:val="24"/>
+          <w:szCs w:val="24"/>
+        </w:rPr>
+        <w:t>Permitirá en cambio de temática de la aplicación blanco y oscuro.</w:t>
       </w:r>
     </w:p>
     <w:p>
@@ -4870,997 +6101,50 @@
         <w:pStyle w:val="Ttulo2"/>
       </w:pPr>
       <w:r>
-        <w:t>4.2 Limitaciones</w:t>
-      </w:r>
-    </w:p>
-    <w:p>
-      <w:pPr>
-        <w:numPr>
-          <w:ilvl w:val="0"/>
-          <w:numId w:val="22"/>
-        </w:numPr>
-        <w:jc w:val="both"/>
-        <w:rPr>
-          <w:rFonts w:ascii="Times New Roman" w:hAnsi="Times New Roman" w:cs="Times New Roman"/>
-          <w:sz w:val="24"/>
-          <w:szCs w:val="24"/>
-        </w:rPr>
-      </w:pPr>
-      <w:r>
-        <w:rPr>
-          <w:rFonts w:ascii="Times New Roman" w:hAnsi="Times New Roman" w:cs="Times New Roman"/>
-          <w:sz w:val="24"/>
-          <w:szCs w:val="24"/>
-        </w:rPr>
-        <w:t xml:space="preserve">El dispositivo no soportará traducción mediante OCR. </w:t>
-      </w:r>
-    </w:p>
-    <w:p>
-      <w:pPr>
-        <w:numPr>
-          <w:ilvl w:val="0"/>
-          <w:numId w:val="22"/>
-        </w:numPr>
-        <w:jc w:val="both"/>
-        <w:rPr>
-          <w:rFonts w:ascii="Times New Roman" w:hAnsi="Times New Roman" w:cs="Times New Roman"/>
-          <w:sz w:val="24"/>
-          <w:szCs w:val="24"/>
-        </w:rPr>
-      </w:pPr>
-      <w:r>
-        <w:rPr>
-          <w:rFonts w:ascii="Times New Roman" w:hAnsi="Times New Roman" w:cs="Times New Roman"/>
-          <w:sz w:val="24"/>
-          <w:szCs w:val="24"/>
-        </w:rPr>
-        <w:t xml:space="preserve">Dependencia de dispositivos Android para el uso de la aplicación. </w:t>
-      </w:r>
-    </w:p>
-    <w:p>
-      <w:pPr>
-        <w:numPr>
-          <w:ilvl w:val="0"/>
-          <w:numId w:val="22"/>
-        </w:numPr>
-        <w:jc w:val="both"/>
-        <w:rPr>
-          <w:rFonts w:ascii="Times New Roman" w:hAnsi="Times New Roman" w:cs="Times New Roman"/>
-          <w:sz w:val="24"/>
-          <w:szCs w:val="24"/>
-        </w:rPr>
-      </w:pPr>
-      <w:r>
-        <w:rPr>
-          <w:rFonts w:ascii="Times New Roman" w:hAnsi="Times New Roman" w:cs="Times New Roman"/>
-          <w:sz w:val="24"/>
-          <w:szCs w:val="24"/>
-        </w:rPr>
-        <w:t>Requiere conexión Bluetooth estable para el funcionamiento continuo</w:t>
-      </w:r>
-      <w:r>
-        <w:rPr>
-          <w:rFonts w:ascii="Times New Roman" w:hAnsi="Times New Roman" w:cs="Times New Roman"/>
-          <w:sz w:val="24"/>
-          <w:szCs w:val="24"/>
-        </w:rPr>
-        <w:t>.</w:t>
-      </w:r>
-      <w:r>
-        <w:rPr>
-          <w:rFonts w:ascii="Times New Roman" w:hAnsi="Times New Roman" w:cs="Times New Roman"/>
-          <w:sz w:val="24"/>
-          <w:szCs w:val="24"/>
-        </w:rPr>
-        <w:t xml:space="preserve"> </w:t>
-      </w:r>
-    </w:p>
-    <w:p>
-      <w:pPr>
-        <w:numPr>
-          <w:ilvl w:val="0"/>
-          <w:numId w:val="22"/>
-        </w:numPr>
-        <w:jc w:val="both"/>
-        <w:rPr>
-          <w:rFonts w:ascii="Times New Roman" w:hAnsi="Times New Roman" w:cs="Times New Roman"/>
-          <w:sz w:val="24"/>
-          <w:szCs w:val="24"/>
-        </w:rPr>
-      </w:pPr>
-      <w:r>
-        <w:rPr>
-          <w:rFonts w:ascii="Times New Roman" w:hAnsi="Times New Roman" w:cs="Times New Roman"/>
-          <w:sz w:val="24"/>
-          <w:szCs w:val="24"/>
-        </w:rPr>
-        <w:t xml:space="preserve">Limitación en el número de caracteres traducidos de manera simultánea, lo que puede afectar la lectura de textos extensos. </w:t>
-      </w:r>
-    </w:p>
-    <w:p>
-      <w:pPr>
-        <w:numPr>
-          <w:ilvl w:val="0"/>
-          <w:numId w:val="22"/>
-        </w:numPr>
-        <w:jc w:val="both"/>
-        <w:rPr>
-          <w:rFonts w:ascii="Times New Roman" w:hAnsi="Times New Roman" w:cs="Times New Roman"/>
-          <w:sz w:val="24"/>
-          <w:szCs w:val="24"/>
-        </w:rPr>
-      </w:pPr>
-      <w:r>
-        <w:rPr>
-          <w:rFonts w:ascii="Times New Roman" w:hAnsi="Times New Roman" w:cs="Times New Roman"/>
-          <w:sz w:val="24"/>
-          <w:szCs w:val="24"/>
-        </w:rPr>
-        <w:t xml:space="preserve">Capacidad limitada de los servomotores para representar caracteres complejos o símbolos especiales. </w:t>
-      </w:r>
-    </w:p>
-    <w:p>
-      <w:pPr>
-        <w:numPr>
-          <w:ilvl w:val="0"/>
-          <w:numId w:val="22"/>
-        </w:numPr>
-        <w:jc w:val="both"/>
-        <w:rPr>
-          <w:rFonts w:ascii="Times New Roman" w:hAnsi="Times New Roman" w:cs="Times New Roman"/>
-          <w:sz w:val="24"/>
-          <w:szCs w:val="24"/>
-        </w:rPr>
-      </w:pPr>
-      <w:r>
-        <w:rPr>
-          <w:rFonts w:ascii="Times New Roman" w:hAnsi="Times New Roman" w:cs="Times New Roman"/>
-          <w:sz w:val="24"/>
-          <w:szCs w:val="24"/>
-        </w:rPr>
-        <w:t xml:space="preserve">No incluye traducción de idiomas adicionales, solo trabaja con texto en </w:t>
-      </w:r>
-      <w:r>
-        <w:rPr>
-          <w:rFonts w:ascii="Times New Roman" w:hAnsi="Times New Roman" w:cs="Times New Roman"/>
-          <w:sz w:val="24"/>
-          <w:szCs w:val="24"/>
-        </w:rPr>
-        <w:t>castellano</w:t>
-      </w:r>
-      <w:r>
-        <w:rPr>
-          <w:rFonts w:ascii="Times New Roman" w:hAnsi="Times New Roman" w:cs="Times New Roman"/>
-          <w:sz w:val="24"/>
-          <w:szCs w:val="24"/>
-        </w:rPr>
-        <w:t xml:space="preserve">. </w:t>
-      </w:r>
-    </w:p>
-    <w:p>
-      <w:pPr>
-        <w:numPr>
-          <w:ilvl w:val="0"/>
-          <w:numId w:val="22"/>
-        </w:numPr>
-        <w:jc w:val="both"/>
-        <w:rPr>
-          <w:rFonts w:ascii="Times New Roman" w:hAnsi="Times New Roman" w:cs="Times New Roman"/>
-          <w:sz w:val="24"/>
-          <w:szCs w:val="24"/>
-        </w:rPr>
-      </w:pPr>
-      <w:r>
-        <w:rPr>
-          <w:rFonts w:ascii="Times New Roman" w:hAnsi="Times New Roman" w:cs="Times New Roman"/>
-          <w:sz w:val="24"/>
-          <w:szCs w:val="24"/>
-        </w:rPr>
-        <w:t xml:space="preserve">Dependencia de energía eléctrica o baterías para el funcionamiento del dispositivo, lo que puede limitar su uso en zonas sin acceso a electricidad. </w:t>
-      </w:r>
-    </w:p>
-    <w:p>
-      <w:pPr>
-        <w:numPr>
-          <w:ilvl w:val="0"/>
-          <w:numId w:val="22"/>
-        </w:numPr>
-        <w:jc w:val="both"/>
-        <w:rPr>
-          <w:rFonts w:ascii="Times New Roman" w:hAnsi="Times New Roman" w:cs="Times New Roman"/>
-          <w:sz w:val="24"/>
-          <w:szCs w:val="24"/>
-        </w:rPr>
-      </w:pPr>
-      <w:r>
-        <w:rPr>
-          <w:rFonts w:ascii="Times New Roman" w:hAnsi="Times New Roman" w:cs="Times New Roman"/>
-          <w:sz w:val="24"/>
-          <w:szCs w:val="24"/>
-        </w:rPr>
-        <w:t xml:space="preserve">No incluye retroalimentación táctil para indicar caracteres traducidos de forma incorrecta. </w:t>
-      </w:r>
-    </w:p>
-    <w:p>
-      <w:pPr>
-        <w:numPr>
-          <w:ilvl w:val="0"/>
-          <w:numId w:val="22"/>
-        </w:numPr>
-        <w:jc w:val="both"/>
-        <w:rPr>
-          <w:rFonts w:ascii="Times New Roman" w:hAnsi="Times New Roman" w:cs="Times New Roman"/>
-          <w:sz w:val="24"/>
-          <w:szCs w:val="24"/>
-        </w:rPr>
-      </w:pPr>
-      <w:r>
-        <w:rPr>
-          <w:rFonts w:ascii="Times New Roman" w:hAnsi="Times New Roman" w:cs="Times New Roman"/>
-          <w:sz w:val="24"/>
-          <w:szCs w:val="24"/>
-        </w:rPr>
-        <w:t xml:space="preserve">La aplicación no permitirá la traducción de archivos en formatos PDF, DOCX u otros documentos digitales directamente. </w:t>
-      </w:r>
-    </w:p>
-    <w:p>
-      <w:pPr>
-        <w:numPr>
-          <w:ilvl w:val="0"/>
-          <w:numId w:val="22"/>
-        </w:numPr>
-        <w:jc w:val="both"/>
-        <w:rPr>
-          <w:rFonts w:ascii="Times New Roman" w:hAnsi="Times New Roman" w:cs="Times New Roman"/>
-          <w:sz w:val="24"/>
-          <w:szCs w:val="24"/>
-        </w:rPr>
-      </w:pPr>
-      <w:r>
-        <w:rPr>
-          <w:rFonts w:ascii="Times New Roman" w:hAnsi="Times New Roman" w:cs="Times New Roman"/>
-          <w:sz w:val="24"/>
-          <w:szCs w:val="24"/>
-        </w:rPr>
-        <w:t xml:space="preserve">El sistema de reconocimiento de voz puede presentar limitaciones ante acentos o pronunciaciones </w:t>
-      </w:r>
-      <w:r>
-        <w:rPr>
-          <w:rFonts w:ascii="Times New Roman" w:hAnsi="Times New Roman" w:cs="Times New Roman"/>
-          <w:sz w:val="24"/>
-          <w:szCs w:val="24"/>
-        </w:rPr>
-        <w:t>diferentes</w:t>
-      </w:r>
-      <w:r>
-        <w:rPr>
-          <w:rFonts w:ascii="Times New Roman" w:hAnsi="Times New Roman" w:cs="Times New Roman"/>
-          <w:sz w:val="24"/>
-          <w:szCs w:val="24"/>
-        </w:rPr>
-        <w:t xml:space="preserve">. </w:t>
-      </w:r>
-    </w:p>
-    <w:p>
-      <w:pPr>
-        <w:numPr>
-          <w:ilvl w:val="0"/>
-          <w:numId w:val="22"/>
-        </w:numPr>
-        <w:jc w:val="both"/>
-        <w:rPr>
-          <w:rFonts w:ascii="Times New Roman" w:hAnsi="Times New Roman" w:cs="Times New Roman"/>
-          <w:sz w:val="24"/>
-          <w:szCs w:val="24"/>
-        </w:rPr>
-      </w:pPr>
-      <w:r>
-        <w:rPr>
-          <w:rFonts w:ascii="Times New Roman" w:hAnsi="Times New Roman" w:cs="Times New Roman"/>
-          <w:sz w:val="24"/>
-          <w:szCs w:val="24"/>
-        </w:rPr>
-        <w:t>El mantenimiento de los componentes físicos, como los servomotores y la conexión Bluetooth, puede requerir asistencia técnica especializada.</w:t>
-      </w:r>
-    </w:p>
-    <w:p>
-      <w:pPr>
-        <w:ind w:left="720"/>
-        <w:jc w:val="both"/>
-        <w:rPr>
-          <w:rFonts w:ascii="Times New Roman" w:hAnsi="Times New Roman" w:cs="Times New Roman"/>
-          <w:sz w:val="24"/>
-          <w:szCs w:val="24"/>
-        </w:rPr>
-      </w:pPr>
-    </w:p>
-    <w:p>
-      <w:pPr>
-        <w:pStyle w:val="Ttulo1"/>
-      </w:pPr>
-      <w:r>
+        <w:t>5.2 Lo que NO incluirá (por ahora)</w:t>
+      </w:r>
+    </w:p>
+    <w:p>
+      <w:pPr>
+        <w:numPr>
+          <w:ilvl w:val="0"/>
+          <w:numId w:val="9"/>
+        </w:numPr>
+        <w:rPr>
+          <w:rFonts w:ascii="Times New Roman" w:hAnsi="Times New Roman" w:cs="Times New Roman"/>
+          <w:sz w:val="24"/>
+          <w:szCs w:val="24"/>
+        </w:rPr>
+      </w:pPr>
+      <w:r>
+        <w:rPr>
+          <w:rFonts w:ascii="Times New Roman" w:hAnsi="Times New Roman" w:cs="Times New Roman"/>
+          <w:sz w:val="24"/>
+          <w:szCs w:val="24"/>
+        </w:rPr>
+        <w:t xml:space="preserve">Traducción de imágenes mediante OCR: </w:t>
+      </w:r>
+    </w:p>
+    <w:p>
+      <w:pPr>
+        <w:pStyle w:val="Prrafodelista"/>
+        <w:numPr>
+          <w:ilvl w:val="0"/>
+          <w:numId w:val="35"/>
+        </w:numPr>
+        <w:rPr>
+          <w:rFonts w:ascii="Times New Roman" w:hAnsi="Times New Roman" w:cs="Times New Roman"/>
+          <w:sz w:val="24"/>
+          <w:szCs w:val="24"/>
+        </w:rPr>
+      </w:pPr>
+      <w:r>
+        <w:rPr>
+          <w:rFonts w:ascii="Times New Roman" w:hAnsi="Times New Roman" w:cs="Times New Roman"/>
+          <w:sz w:val="24"/>
+          <w:szCs w:val="24"/>
+        </w:rPr>
         <w:lastRenderedPageBreak/>
-        <w:t>5. Alcance del Proyecto</w:t>
-      </w:r>
-    </w:p>
-    <w:p>
-      <w:pPr>
-        <w:pStyle w:val="Ttulo2"/>
-      </w:pPr>
-      <w:r>
-        <w:t>5.1 Lo que incluirá</w:t>
-      </w:r>
-    </w:p>
-    <w:p>
-      <w:pPr>
-        <w:numPr>
-          <w:ilvl w:val="0"/>
-          <w:numId w:val="8"/>
-        </w:numPr>
-        <w:rPr>
-          <w:rFonts w:ascii="Times New Roman" w:hAnsi="Times New Roman" w:cs="Times New Roman"/>
-          <w:sz w:val="24"/>
-          <w:szCs w:val="24"/>
-        </w:rPr>
-      </w:pPr>
-      <w:r>
-        <w:rPr>
-          <w:rFonts w:ascii="Times New Roman" w:hAnsi="Times New Roman" w:cs="Times New Roman"/>
-          <w:sz w:val="24"/>
-          <w:szCs w:val="24"/>
-        </w:rPr>
-        <w:t>Desarrollo de la aplicación móvil con traducción de texto manual y de voz</w:t>
-      </w:r>
-      <w:r>
-        <w:rPr>
-          <w:rFonts w:ascii="Times New Roman" w:hAnsi="Times New Roman" w:cs="Times New Roman"/>
-          <w:sz w:val="24"/>
-          <w:szCs w:val="24"/>
-        </w:rPr>
-        <w:t>:</w:t>
-      </w:r>
-    </w:p>
-    <w:p>
-      <w:pPr>
-        <w:pStyle w:val="Prrafodelista"/>
-        <w:numPr>
-          <w:ilvl w:val="0"/>
-          <w:numId w:val="29"/>
-        </w:numPr>
-        <w:jc w:val="both"/>
-        <w:rPr>
-          <w:rFonts w:ascii="Times New Roman" w:hAnsi="Times New Roman" w:cs="Times New Roman"/>
-          <w:sz w:val="24"/>
-          <w:szCs w:val="24"/>
-        </w:rPr>
-      </w:pPr>
-      <w:r>
-        <w:rPr>
-          <w:rFonts w:ascii="Times New Roman" w:hAnsi="Times New Roman" w:cs="Times New Roman"/>
-          <w:sz w:val="24"/>
-          <w:szCs w:val="24"/>
-        </w:rPr>
-        <w:t xml:space="preserve">Creación de una interfaz intuitiva y accesible para el ingreso manual de texto y comandos por voz. </w:t>
-      </w:r>
-    </w:p>
-    <w:p>
-      <w:pPr>
-        <w:pStyle w:val="Prrafodelista"/>
-        <w:numPr>
-          <w:ilvl w:val="0"/>
-          <w:numId w:val="29"/>
-        </w:numPr>
-        <w:jc w:val="both"/>
-        <w:rPr>
-          <w:rFonts w:ascii="Times New Roman" w:hAnsi="Times New Roman" w:cs="Times New Roman"/>
-          <w:sz w:val="24"/>
-          <w:szCs w:val="24"/>
-        </w:rPr>
-      </w:pPr>
-      <w:r>
-        <w:rPr>
-          <w:rFonts w:ascii="Times New Roman" w:hAnsi="Times New Roman" w:cs="Times New Roman"/>
-          <w:sz w:val="24"/>
-          <w:szCs w:val="24"/>
-        </w:rPr>
-        <w:t xml:space="preserve">Implementación de algoritmos de procesamiento de texto para traducir caracteres al sistema Braille. </w:t>
-      </w:r>
-    </w:p>
-    <w:p>
-      <w:pPr>
-        <w:pStyle w:val="Prrafodelista"/>
-        <w:numPr>
-          <w:ilvl w:val="0"/>
-          <w:numId w:val="29"/>
-        </w:numPr>
-        <w:jc w:val="both"/>
-        <w:rPr>
-          <w:rFonts w:ascii="Times New Roman" w:hAnsi="Times New Roman" w:cs="Times New Roman"/>
-          <w:sz w:val="24"/>
-          <w:szCs w:val="24"/>
-        </w:rPr>
-      </w:pPr>
-      <w:r>
-        <w:rPr>
-          <w:rFonts w:ascii="Times New Roman" w:hAnsi="Times New Roman" w:cs="Times New Roman"/>
-          <w:sz w:val="24"/>
-          <w:szCs w:val="24"/>
-        </w:rPr>
-        <w:t xml:space="preserve">Integración de un módulo de reconocimiento de voz para capturar comandos y convertirlos en texto. </w:t>
-      </w:r>
-    </w:p>
-    <w:p>
-      <w:pPr>
-        <w:pStyle w:val="Prrafodelista"/>
-        <w:numPr>
-          <w:ilvl w:val="0"/>
-          <w:numId w:val="29"/>
-        </w:numPr>
-        <w:jc w:val="both"/>
-        <w:rPr>
-          <w:rFonts w:ascii="Times New Roman" w:hAnsi="Times New Roman" w:cs="Times New Roman"/>
-          <w:sz w:val="24"/>
-          <w:szCs w:val="24"/>
-        </w:rPr>
-      </w:pPr>
-      <w:r>
-        <w:rPr>
-          <w:rFonts w:ascii="Times New Roman" w:hAnsi="Times New Roman" w:cs="Times New Roman"/>
-          <w:sz w:val="24"/>
-          <w:szCs w:val="24"/>
-        </w:rPr>
-        <w:t xml:space="preserve">Visualización de los caracteres traducidos en pantalla antes de enviarlos al dispositivo. </w:t>
-      </w:r>
-    </w:p>
-    <w:p>
-      <w:pPr>
-        <w:pStyle w:val="Prrafodelista"/>
-        <w:numPr>
-          <w:ilvl w:val="0"/>
-          <w:numId w:val="29"/>
-        </w:numPr>
-        <w:jc w:val="both"/>
-        <w:rPr>
-          <w:rFonts w:ascii="Times New Roman" w:hAnsi="Times New Roman" w:cs="Times New Roman"/>
-          <w:sz w:val="24"/>
-          <w:szCs w:val="24"/>
-        </w:rPr>
-      </w:pPr>
-      <w:r>
-        <w:rPr>
-          <w:rFonts w:ascii="Times New Roman" w:hAnsi="Times New Roman" w:cs="Times New Roman"/>
-          <w:sz w:val="24"/>
-          <w:szCs w:val="24"/>
-        </w:rPr>
-        <w:t>Sistema de</w:t>
-      </w:r>
-      <w:r>
-        <w:rPr>
-          <w:rFonts w:ascii="Times New Roman" w:hAnsi="Times New Roman" w:cs="Times New Roman"/>
-          <w:sz w:val="24"/>
-          <w:szCs w:val="24"/>
-        </w:rPr>
-        <w:t xml:space="preserve"> </w:t>
-      </w:r>
-      <w:proofErr w:type="spellStart"/>
-      <w:r>
-        <w:rPr>
-          <w:rFonts w:ascii="Times New Roman" w:hAnsi="Times New Roman" w:cs="Times New Roman"/>
-          <w:sz w:val="24"/>
-          <w:szCs w:val="24"/>
-        </w:rPr>
-        <w:t>login</w:t>
-      </w:r>
-      <w:proofErr w:type="spellEnd"/>
-      <w:r>
-        <w:rPr>
-          <w:rFonts w:ascii="Times New Roman" w:hAnsi="Times New Roman" w:cs="Times New Roman"/>
-          <w:sz w:val="24"/>
-          <w:szCs w:val="24"/>
-        </w:rPr>
-        <w:t xml:space="preserve"> para el control de usuarios</w:t>
-      </w:r>
-      <w:r>
-        <w:rPr>
-          <w:rFonts w:ascii="Times New Roman" w:hAnsi="Times New Roman" w:cs="Times New Roman"/>
-          <w:sz w:val="24"/>
-          <w:szCs w:val="24"/>
-        </w:rPr>
-        <w:t xml:space="preserve">. </w:t>
-      </w:r>
-    </w:p>
-    <w:p>
-      <w:pPr>
-        <w:numPr>
-          <w:ilvl w:val="0"/>
-          <w:numId w:val="8"/>
-        </w:numPr>
-        <w:rPr>
-          <w:rFonts w:ascii="Times New Roman" w:hAnsi="Times New Roman" w:cs="Times New Roman"/>
-          <w:sz w:val="24"/>
-          <w:szCs w:val="24"/>
-        </w:rPr>
-      </w:pPr>
-      <w:r>
-        <w:rPr>
-          <w:rFonts w:ascii="Times New Roman" w:hAnsi="Times New Roman" w:cs="Times New Roman"/>
-          <w:sz w:val="24"/>
-          <w:szCs w:val="24"/>
-        </w:rPr>
-        <w:t>Implementación del dispositivo Arduino con servomotores.</w:t>
-      </w:r>
-    </w:p>
-    <w:p>
-      <w:pPr>
-        <w:pStyle w:val="Prrafodelista"/>
-        <w:numPr>
-          <w:ilvl w:val="0"/>
-          <w:numId w:val="30"/>
-        </w:numPr>
-        <w:jc w:val="both"/>
-        <w:rPr>
-          <w:rFonts w:ascii="Times New Roman" w:hAnsi="Times New Roman" w:cs="Times New Roman"/>
-          <w:sz w:val="24"/>
-          <w:szCs w:val="24"/>
-        </w:rPr>
-      </w:pPr>
-      <w:r>
-        <w:rPr>
-          <w:rFonts w:ascii="Times New Roman" w:hAnsi="Times New Roman" w:cs="Times New Roman"/>
-          <w:sz w:val="24"/>
-          <w:szCs w:val="24"/>
-        </w:rPr>
-        <w:t>Configuración de la placa Arduino Uno</w:t>
-      </w:r>
-      <w:r>
-        <w:rPr>
-          <w:rFonts w:ascii="Times New Roman" w:hAnsi="Times New Roman" w:cs="Times New Roman"/>
-          <w:sz w:val="24"/>
-          <w:szCs w:val="24"/>
-        </w:rPr>
-        <w:t xml:space="preserve"> R3</w:t>
-      </w:r>
-      <w:r>
-        <w:rPr>
-          <w:rFonts w:ascii="Times New Roman" w:hAnsi="Times New Roman" w:cs="Times New Roman"/>
-          <w:sz w:val="24"/>
-          <w:szCs w:val="24"/>
-        </w:rPr>
-        <w:t xml:space="preserve"> para controlar los 6 servomotores que representan los puntos Braille. </w:t>
-      </w:r>
-    </w:p>
-    <w:p>
-      <w:pPr>
-        <w:pStyle w:val="Prrafodelista"/>
-        <w:numPr>
-          <w:ilvl w:val="0"/>
-          <w:numId w:val="30"/>
-        </w:numPr>
-        <w:jc w:val="both"/>
-        <w:rPr>
-          <w:rFonts w:ascii="Times New Roman" w:hAnsi="Times New Roman" w:cs="Times New Roman"/>
-          <w:sz w:val="24"/>
-          <w:szCs w:val="24"/>
-        </w:rPr>
-      </w:pPr>
-      <w:r>
-        <w:rPr>
-          <w:rFonts w:ascii="Times New Roman" w:hAnsi="Times New Roman" w:cs="Times New Roman"/>
-          <w:sz w:val="24"/>
-          <w:szCs w:val="24"/>
-        </w:rPr>
-        <w:t xml:space="preserve">Programación de algoritmos de posicionamiento de servomotores para generar los patrones Braille según la traducción recibida. </w:t>
-      </w:r>
-    </w:p>
-    <w:p>
-      <w:pPr>
-        <w:pStyle w:val="Prrafodelista"/>
-        <w:numPr>
-          <w:ilvl w:val="0"/>
-          <w:numId w:val="30"/>
-        </w:numPr>
-        <w:jc w:val="both"/>
-        <w:rPr>
-          <w:rFonts w:ascii="Times New Roman" w:hAnsi="Times New Roman" w:cs="Times New Roman"/>
-          <w:sz w:val="24"/>
-          <w:szCs w:val="24"/>
-        </w:rPr>
-      </w:pPr>
-      <w:r>
-        <w:rPr>
-          <w:rFonts w:ascii="Times New Roman" w:hAnsi="Times New Roman" w:cs="Times New Roman"/>
-          <w:sz w:val="24"/>
-          <w:szCs w:val="24"/>
-        </w:rPr>
-        <w:t xml:space="preserve">Montaje estructural para asegurar la estabilidad y precisión en el movimiento de los servomotores. </w:t>
-      </w:r>
-    </w:p>
-    <w:p>
-      <w:pPr>
-        <w:pStyle w:val="Prrafodelista"/>
-        <w:numPr>
-          <w:ilvl w:val="0"/>
-          <w:numId w:val="30"/>
-        </w:numPr>
-        <w:jc w:val="both"/>
-        <w:rPr>
-          <w:rFonts w:ascii="Times New Roman" w:hAnsi="Times New Roman" w:cs="Times New Roman"/>
-          <w:sz w:val="24"/>
-          <w:szCs w:val="24"/>
-        </w:rPr>
-      </w:pPr>
-      <w:r>
-        <w:rPr>
-          <w:rFonts w:ascii="Times New Roman" w:hAnsi="Times New Roman" w:cs="Times New Roman"/>
-          <w:sz w:val="24"/>
-          <w:szCs w:val="24"/>
-        </w:rPr>
-        <w:t xml:space="preserve">Inclusión de indicadores visuales o auditivos que confirmen el funcionamiento correcto del dispositivo. </w:t>
-      </w:r>
-    </w:p>
-    <w:p>
-      <w:pPr>
-        <w:pStyle w:val="Prrafodelista"/>
-        <w:numPr>
-          <w:ilvl w:val="0"/>
-          <w:numId w:val="30"/>
-        </w:numPr>
-        <w:jc w:val="both"/>
-        <w:rPr>
-          <w:rFonts w:ascii="Times New Roman" w:hAnsi="Times New Roman" w:cs="Times New Roman"/>
-          <w:sz w:val="24"/>
-          <w:szCs w:val="24"/>
-        </w:rPr>
-      </w:pPr>
-      <w:r>
-        <w:rPr>
-          <w:rFonts w:ascii="Times New Roman" w:hAnsi="Times New Roman" w:cs="Times New Roman"/>
-          <w:sz w:val="24"/>
-          <w:szCs w:val="24"/>
-        </w:rPr>
-        <w:t>Implementación de un sistema de alertas en caso de fallas en los servomotores o problemas de conectividad.</w:t>
-      </w:r>
-    </w:p>
-    <w:p>
-      <w:pPr>
-        <w:numPr>
-          <w:ilvl w:val="0"/>
-          <w:numId w:val="8"/>
-        </w:numPr>
-        <w:rPr>
-          <w:rFonts w:ascii="Times New Roman" w:hAnsi="Times New Roman" w:cs="Times New Roman"/>
-          <w:sz w:val="24"/>
-          <w:szCs w:val="24"/>
-        </w:rPr>
-      </w:pPr>
-      <w:r>
-        <w:rPr>
-          <w:rFonts w:ascii="Times New Roman" w:hAnsi="Times New Roman" w:cs="Times New Roman"/>
-          <w:sz w:val="24"/>
-          <w:szCs w:val="24"/>
-        </w:rPr>
-        <w:t>Conectividad Bluetooth entre la aplicación y el dispositivo.</w:t>
-      </w:r>
-    </w:p>
-    <w:p>
-      <w:pPr>
-        <w:pStyle w:val="Prrafodelista"/>
-        <w:numPr>
-          <w:ilvl w:val="0"/>
-          <w:numId w:val="31"/>
-        </w:numPr>
-        <w:jc w:val="both"/>
-        <w:rPr>
-          <w:rFonts w:ascii="Times New Roman" w:hAnsi="Times New Roman" w:cs="Times New Roman"/>
-          <w:sz w:val="24"/>
-          <w:szCs w:val="24"/>
-        </w:rPr>
-      </w:pPr>
-      <w:r>
-        <w:rPr>
-          <w:rFonts w:ascii="Times New Roman" w:hAnsi="Times New Roman" w:cs="Times New Roman"/>
-          <w:sz w:val="24"/>
-          <w:szCs w:val="24"/>
-        </w:rPr>
-        <w:t xml:space="preserve">Integración del módulo Bluetooth HC-06 con el Arduino para la comunicación inalámbrica. </w:t>
-      </w:r>
-    </w:p>
-    <w:p>
-      <w:pPr>
-        <w:pStyle w:val="Prrafodelista"/>
-        <w:numPr>
-          <w:ilvl w:val="0"/>
-          <w:numId w:val="31"/>
-        </w:numPr>
-        <w:jc w:val="both"/>
-        <w:rPr>
-          <w:rFonts w:ascii="Times New Roman" w:hAnsi="Times New Roman" w:cs="Times New Roman"/>
-          <w:sz w:val="24"/>
-          <w:szCs w:val="24"/>
-        </w:rPr>
-      </w:pPr>
-      <w:r>
-        <w:rPr>
-          <w:rFonts w:ascii="Times New Roman" w:hAnsi="Times New Roman" w:cs="Times New Roman"/>
-          <w:sz w:val="24"/>
-          <w:szCs w:val="24"/>
-        </w:rPr>
-        <w:t xml:space="preserve">Implementación de mensajes de confirmación de conexión y estado </w:t>
-      </w:r>
-      <w:r>
-        <w:rPr>
-          <w:rFonts w:ascii="Times New Roman" w:hAnsi="Times New Roman" w:cs="Times New Roman"/>
-          <w:sz w:val="24"/>
-          <w:szCs w:val="24"/>
-        </w:rPr>
-        <w:t>funcional</w:t>
-      </w:r>
-      <w:r>
-        <w:rPr>
-          <w:rFonts w:ascii="Times New Roman" w:hAnsi="Times New Roman" w:cs="Times New Roman"/>
-          <w:sz w:val="24"/>
-          <w:szCs w:val="24"/>
-        </w:rPr>
-        <w:t xml:space="preserve"> desde la aplicación. </w:t>
-      </w:r>
-    </w:p>
-    <w:p>
-      <w:pPr>
-        <w:pStyle w:val="Prrafodelista"/>
-        <w:numPr>
-          <w:ilvl w:val="0"/>
-          <w:numId w:val="31"/>
-        </w:numPr>
-        <w:jc w:val="both"/>
-        <w:rPr>
-          <w:rFonts w:ascii="Times New Roman" w:hAnsi="Times New Roman" w:cs="Times New Roman"/>
-          <w:sz w:val="24"/>
-          <w:szCs w:val="24"/>
-        </w:rPr>
-      </w:pPr>
-      <w:r>
-        <w:rPr>
-          <w:rFonts w:ascii="Times New Roman" w:hAnsi="Times New Roman" w:cs="Times New Roman"/>
-          <w:sz w:val="24"/>
-          <w:szCs w:val="24"/>
-        </w:rPr>
-        <w:t>Optimización del consumo energético para prolongar la duración de la batería durante el uso continuo.</w:t>
-      </w:r>
-    </w:p>
-    <w:p>
-      <w:pPr>
-        <w:numPr>
-          <w:ilvl w:val="0"/>
-          <w:numId w:val="8"/>
-        </w:numPr>
-        <w:rPr>
-          <w:rFonts w:ascii="Times New Roman" w:hAnsi="Times New Roman" w:cs="Times New Roman"/>
-          <w:sz w:val="24"/>
-          <w:szCs w:val="24"/>
-        </w:rPr>
-      </w:pPr>
-      <w:r>
-        <w:rPr>
-          <w:rFonts w:ascii="Times New Roman" w:hAnsi="Times New Roman" w:cs="Times New Roman"/>
-          <w:sz w:val="24"/>
-          <w:szCs w:val="24"/>
-        </w:rPr>
-        <w:t>Interfaz de usuario accesible:</w:t>
-      </w:r>
-    </w:p>
-    <w:p>
-      <w:pPr>
-        <w:pStyle w:val="Prrafodelista"/>
-        <w:numPr>
-          <w:ilvl w:val="0"/>
-          <w:numId w:val="32"/>
-        </w:numPr>
-        <w:rPr>
-          <w:rFonts w:ascii="Times New Roman" w:hAnsi="Times New Roman" w:cs="Times New Roman"/>
-          <w:sz w:val="24"/>
-          <w:szCs w:val="24"/>
-        </w:rPr>
-      </w:pPr>
-      <w:r>
-        <w:rPr>
-          <w:rFonts w:ascii="Times New Roman" w:hAnsi="Times New Roman" w:cs="Times New Roman"/>
-          <w:sz w:val="24"/>
-          <w:szCs w:val="24"/>
-        </w:rPr>
-        <w:t xml:space="preserve">Diseño de una interfaz optimizada para usuarios con discapacidad visual, incluyendo opciones de accesibilidad como lectura en voz alta de los menús. </w:t>
-      </w:r>
-    </w:p>
-    <w:p>
-      <w:pPr>
-        <w:pStyle w:val="Prrafodelista"/>
-        <w:numPr>
-          <w:ilvl w:val="0"/>
-          <w:numId w:val="32"/>
-        </w:numPr>
-        <w:rPr>
-          <w:rFonts w:ascii="Times New Roman" w:hAnsi="Times New Roman" w:cs="Times New Roman"/>
-          <w:sz w:val="24"/>
-          <w:szCs w:val="24"/>
-        </w:rPr>
-      </w:pPr>
-      <w:r>
-        <w:rPr>
-          <w:rFonts w:ascii="Times New Roman" w:hAnsi="Times New Roman" w:cs="Times New Roman"/>
-          <w:sz w:val="24"/>
-          <w:szCs w:val="24"/>
-        </w:rPr>
-        <w:t xml:space="preserve">Implementación de botones grandes y fácilmente identificables para facilitar la navegación. </w:t>
-      </w:r>
-    </w:p>
-    <w:p>
-      <w:pPr>
-        <w:pStyle w:val="Prrafodelista"/>
-        <w:numPr>
-          <w:ilvl w:val="0"/>
-          <w:numId w:val="32"/>
-        </w:numPr>
-        <w:rPr>
-          <w:rFonts w:ascii="Times New Roman" w:hAnsi="Times New Roman" w:cs="Times New Roman"/>
-          <w:sz w:val="24"/>
-          <w:szCs w:val="24"/>
-        </w:rPr>
-      </w:pPr>
-      <w:r>
-        <w:rPr>
-          <w:rFonts w:ascii="Times New Roman" w:hAnsi="Times New Roman" w:cs="Times New Roman"/>
-          <w:sz w:val="24"/>
-          <w:szCs w:val="24"/>
-        </w:rPr>
-        <w:t>Personalización de la interfaz según las preferencias del usuario.</w:t>
-      </w:r>
-    </w:p>
-    <w:p>
-      <w:pPr>
-        <w:numPr>
-          <w:ilvl w:val="0"/>
-          <w:numId w:val="8"/>
-        </w:numPr>
-        <w:rPr>
-          <w:rFonts w:ascii="Times New Roman" w:hAnsi="Times New Roman" w:cs="Times New Roman"/>
-          <w:sz w:val="24"/>
-          <w:szCs w:val="24"/>
-        </w:rPr>
-      </w:pPr>
-      <w:r>
-        <w:rPr>
-          <w:rFonts w:ascii="Times New Roman" w:hAnsi="Times New Roman" w:cs="Times New Roman"/>
-          <w:sz w:val="24"/>
-          <w:szCs w:val="24"/>
-        </w:rPr>
-        <w:t>Sistema de actualizaciones automáticas:</w:t>
-      </w:r>
-    </w:p>
-    <w:p>
-      <w:pPr>
-        <w:pStyle w:val="Prrafodelista"/>
-        <w:numPr>
-          <w:ilvl w:val="0"/>
-          <w:numId w:val="33"/>
-        </w:numPr>
-        <w:tabs>
-          <w:tab w:val="clear" w:pos="720"/>
-        </w:tabs>
-        <w:ind w:left="1418"/>
-        <w:rPr>
-          <w:rFonts w:ascii="Times New Roman" w:hAnsi="Times New Roman" w:cs="Times New Roman"/>
-          <w:sz w:val="24"/>
-          <w:szCs w:val="24"/>
-        </w:rPr>
-      </w:pPr>
-      <w:r>
-        <w:rPr>
-          <w:rFonts w:ascii="Times New Roman" w:hAnsi="Times New Roman" w:cs="Times New Roman"/>
-          <w:sz w:val="24"/>
-          <w:szCs w:val="24"/>
-        </w:rPr>
-        <w:t>Notificación al usuario cuando haya actualizaciones disponibles</w:t>
-      </w:r>
-      <w:r>
-        <w:rPr>
-          <w:rFonts w:ascii="Times New Roman" w:hAnsi="Times New Roman" w:cs="Times New Roman"/>
-          <w:sz w:val="24"/>
-          <w:szCs w:val="24"/>
-        </w:rPr>
-        <w:t>.</w:t>
-      </w:r>
-    </w:p>
-    <w:p>
-      <w:pPr>
-        <w:numPr>
-          <w:ilvl w:val="0"/>
-          <w:numId w:val="8"/>
-        </w:numPr>
-        <w:rPr>
-          <w:rFonts w:ascii="Times New Roman" w:hAnsi="Times New Roman" w:cs="Times New Roman"/>
-          <w:sz w:val="24"/>
-          <w:szCs w:val="24"/>
-        </w:rPr>
-      </w:pPr>
-      <w:r>
-        <w:rPr>
-          <w:rFonts w:ascii="Times New Roman" w:hAnsi="Times New Roman" w:cs="Times New Roman"/>
-          <w:sz w:val="24"/>
-          <w:szCs w:val="24"/>
-        </w:rPr>
-        <w:lastRenderedPageBreak/>
-        <w:t>Personalización del aplicativo:</w:t>
-      </w:r>
-    </w:p>
-    <w:p>
-      <w:pPr>
-        <w:pStyle w:val="Prrafodelista"/>
-        <w:numPr>
-          <w:ilvl w:val="0"/>
-          <w:numId w:val="34"/>
-        </w:numPr>
-        <w:rPr>
-          <w:rFonts w:ascii="Times New Roman" w:hAnsi="Times New Roman" w:cs="Times New Roman"/>
-          <w:sz w:val="24"/>
-          <w:szCs w:val="24"/>
-        </w:rPr>
-      </w:pPr>
-      <w:r>
-        <w:rPr>
-          <w:rFonts w:ascii="Times New Roman" w:hAnsi="Times New Roman" w:cs="Times New Roman"/>
-          <w:sz w:val="24"/>
-          <w:szCs w:val="24"/>
-        </w:rPr>
-        <w:t>Permitirá en cambio de temática de la aplicación blanco y oscuro.</w:t>
-      </w:r>
-    </w:p>
-    <w:p>
-      <w:pPr>
-        <w:pStyle w:val="Ttulo2"/>
-      </w:pPr>
-      <w:r>
-        <w:t>5.2 Lo que NO incluirá (por ahora)</w:t>
-      </w:r>
-    </w:p>
-    <w:p>
-      <w:pPr>
-        <w:numPr>
-          <w:ilvl w:val="0"/>
-          <w:numId w:val="9"/>
-        </w:numPr>
-        <w:rPr>
-          <w:rFonts w:ascii="Times New Roman" w:hAnsi="Times New Roman" w:cs="Times New Roman"/>
-          <w:sz w:val="24"/>
-          <w:szCs w:val="24"/>
-        </w:rPr>
-      </w:pPr>
-      <w:r>
-        <w:rPr>
-          <w:rFonts w:ascii="Times New Roman" w:hAnsi="Times New Roman" w:cs="Times New Roman"/>
-          <w:sz w:val="24"/>
-          <w:szCs w:val="24"/>
-        </w:rPr>
-        <w:t xml:space="preserve">Traducción de imágenes mediante OCR: </w:t>
-      </w:r>
-    </w:p>
-    <w:p>
-      <w:pPr>
-        <w:pStyle w:val="Prrafodelista"/>
-        <w:numPr>
-          <w:ilvl w:val="0"/>
-          <w:numId w:val="35"/>
-        </w:numPr>
-        <w:rPr>
-          <w:rFonts w:ascii="Times New Roman" w:hAnsi="Times New Roman" w:cs="Times New Roman"/>
-          <w:sz w:val="24"/>
-          <w:szCs w:val="24"/>
-        </w:rPr>
-      </w:pPr>
-      <w:r>
-        <w:rPr>
-          <w:rFonts w:ascii="Times New Roman" w:hAnsi="Times New Roman" w:cs="Times New Roman"/>
-          <w:sz w:val="24"/>
-          <w:szCs w:val="24"/>
-        </w:rPr>
         <w:t>No se implementará la captura y reconocimiento de texto a partir de imágenes.</w:t>
       </w:r>
     </w:p>
@@ -5925,25 +6209,7 @@
           <w:sz w:val="24"/>
           <w:szCs w:val="24"/>
         </w:rPr>
-        <w:t>Compatibilidad con otros módulos de conectividad (</w:t>
-      </w:r>
-      <w:proofErr w:type="spellStart"/>
-      <w:r>
-        <w:rPr>
-          <w:rFonts w:ascii="Times New Roman" w:hAnsi="Times New Roman" w:cs="Times New Roman"/>
-          <w:sz w:val="24"/>
-          <w:szCs w:val="24"/>
-        </w:rPr>
-        <w:t>Wi</w:t>
-      </w:r>
-      <w:proofErr w:type="spellEnd"/>
-      <w:r>
-        <w:rPr>
-          <w:rFonts w:ascii="Times New Roman" w:hAnsi="Times New Roman" w:cs="Times New Roman"/>
-          <w:sz w:val="24"/>
-          <w:szCs w:val="24"/>
-        </w:rPr>
-        <w:t xml:space="preserve">-Fi, NFC, etc.): </w:t>
+        <w:t xml:space="preserve">Compatibilidad con otros módulos de conectividad (Wi-Fi, NFC, etc.): </w:t>
       </w:r>
     </w:p>
     <w:p>
@@ -6190,18 +6456,8 @@
           <w:sz w:val="24"/>
           <w:szCs w:val="24"/>
         </w:rPr>
-        <w:t xml:space="preserve">Integración con asistentes virtuales (como Google </w:t>
-      </w:r>
-      <w:proofErr w:type="spellStart"/>
-      <w:r>
-        <w:rPr>
-          <w:rFonts w:ascii="Times New Roman" w:hAnsi="Times New Roman" w:cs="Times New Roman"/>
-          <w:sz w:val="24"/>
-          <w:szCs w:val="24"/>
-        </w:rPr>
-        <w:t>Assistant</w:t>
-      </w:r>
-      <w:proofErr w:type="spellEnd"/>
+        <w:t>Integración con asistentes virtuales (como Google Assistant</w:t>
+      </w:r>
       <w:r>
         <w:rPr>
           <w:rFonts w:ascii="Times New Roman" w:hAnsi="Times New Roman" w:cs="Times New Roman"/>
@@ -13173,6 +13429,7 @@
   <w:style w:type="character" w:default="1" w:styleId="Fuentedeprrafopredeter">
     <w:name w:val="Default Paragraph Font"/>
     <w:uiPriority w:val="1"/>
+    <w:semiHidden/>
     <w:unhideWhenUsed/>
   </w:style>
   <w:style w:type="table" w:default="1" w:styleId="Tablanormal">
